--- a/doc/CS673_MeetingMinutes_team3.docx
+++ b/doc/CS673_MeetingMinutes_team3.docx
@@ -66,17 +66,7 @@
           <w:u w:val="single"/>
           <w:rtl w:val="0"/>
         </w:rPr>
-        <w:t xml:space="preserve">Team 3: </w:t>
-      </w:r>
-      <w:r>
-        <w:rPr>
-          <w:b w:val="1"/>
-          <w:sz w:val="24"/>
-          <w:szCs w:val="24"/>
-          <w:u w:val="single"/>
-          <w:rtl w:val="0"/>
-        </w:rPr>
-        <w:t xml:space="preserve">Health and Wellness Manager</w:t>
+        <w:t xml:space="preserve">Team 3: Health and Wellness Manager</w:t>
       </w:r>
     </w:p>
     <w:p>
@@ -214,7 +204,7 @@
           <w:u w:val="single"/>
           <w:rtl w:val="0"/>
         </w:rPr>
-        <w:t xml:space="preserve">Meeting 8</w:t>
+        <w:t xml:space="preserve">Meeting 13</w:t>
       </w:r>
     </w:p>
     <w:p>
@@ -239,7 +229,7 @@
           <w:szCs w:val="24"/>
           <w:rtl w:val="0"/>
         </w:rPr>
-        <w:t xml:space="preserve">  09/22/2024 9:00 pm</w:t>
+        <w:t xml:space="preserve">  10/6/2024 9:15 pm</w:t>
       </w:r>
     </w:p>
     <w:p>
@@ -289,7 +279,7 @@
           <w:szCs w:val="24"/>
           <w:rtl w:val="0"/>
         </w:rPr>
-        <w:t xml:space="preserve"> Eddie, Abbie, Zihao (Alex), Amanda, Kenny</w:t>
+        <w:t xml:space="preserve"> Eddie, Abbie, Zihao (Alex), Amanda, Kenny, Chris</w:t>
       </w:r>
     </w:p>
     <w:p>
@@ -314,7 +304,7 @@
           <w:szCs w:val="24"/>
           <w:rtl w:val="0"/>
         </w:rPr>
-        <w:t xml:space="preserve">Eddie</w:t>
+        <w:t xml:space="preserve">Abbie</w:t>
       </w:r>
     </w:p>
     <w:p>
@@ -364,7 +354,7 @@
           <w:szCs w:val="24"/>
           <w:rtl w:val="0"/>
         </w:rPr>
-        <w:t xml:space="preserve">Review progress / delegate tasks for Iteration 1</w:t>
+        <w:t xml:space="preserve">Review progress towards Iteration 2</w:t>
       </w:r>
     </w:p>
     <w:p>
@@ -406,6 +396,92 @@
       <w:pPr>
         <w:numPr>
           <w:ilvl w:val="0"/>
+          <w:numId w:val="2"/>
+        </w:numPr>
+        <w:ind w:left="720" w:hanging="360"/>
+        <w:rPr>
+          <w:sz w:val="24"/>
+          <w:szCs w:val="24"/>
+        </w:rPr>
+      </w:pPr>
+      <w:r>
+        <w:rPr>
+          <w:sz w:val="24"/>
+          <w:szCs w:val="24"/>
+          <w:rtl w:val="0"/>
+        </w:rPr>
+        <w:t xml:space="preserve">Goals</w:t>
+      </w:r>
+    </w:p>
+    <w:p>
+      <w:pPr>
+        <w:numPr>
+          <w:ilvl w:val="0"/>
+          <w:numId w:val="2"/>
+        </w:numPr>
+        <w:ind w:left="720" w:hanging="360"/>
+        <w:rPr>
+          <w:sz w:val="24"/>
+          <w:szCs w:val="24"/>
+          <w:u w:val="none"/>
+        </w:rPr>
+      </w:pPr>
+      <w:r>
+        <w:rPr>
+          <w:sz w:val="24"/>
+          <w:szCs w:val="24"/>
+          <w:rtl w:val="0"/>
+        </w:rPr>
+        <w:t xml:space="preserve">Other progress?</w:t>
+      </w:r>
+    </w:p>
+    <w:p>
+      <w:pPr>
+        <w:numPr>
+          <w:ilvl w:val="0"/>
+          <w:numId w:val="2"/>
+        </w:numPr>
+        <w:ind w:left="720" w:hanging="360"/>
+        <w:rPr>
+          <w:sz w:val="24"/>
+          <w:szCs w:val="24"/>
+        </w:rPr>
+      </w:pPr>
+      <w:r>
+        <w:rPr>
+          <w:sz w:val="24"/>
+          <w:szCs w:val="24"/>
+          <w:rtl w:val="0"/>
+        </w:rPr>
+        <w:t xml:space="preserve">Documents </w:t>
+      </w:r>
+    </w:p>
+    <w:p>
+      <w:pPr>
+        <w:rPr>
+          <w:sz w:val="24"/>
+          <w:szCs w:val="24"/>
+        </w:rPr>
+      </w:pPr>
+      <w:r>
+        <w:rPr>
+          <w:b w:val="1"/>
+          <w:sz w:val="24"/>
+          <w:szCs w:val="24"/>
+          <w:rtl w:val="0"/>
+        </w:rPr>
+        <w:t xml:space="preserve">Discussion:</w:t>
+      </w:r>
+      <w:r>
+        <w:rPr>
+          <w:rtl w:val="0"/>
+        </w:rPr>
+      </w:r>
+    </w:p>
+    <w:p>
+      <w:pPr>
+        <w:numPr>
+          <w:ilvl w:val="0"/>
           <w:numId w:val="5"/>
         </w:numPr>
         <w:ind w:left="720" w:hanging="360"/>
@@ -420,29 +496,7 @@
           <w:szCs w:val="24"/>
           <w:rtl w:val="0"/>
         </w:rPr>
-        <w:t xml:space="preserve">Go over action items from last meeting</w:t>
-      </w:r>
-    </w:p>
-    <w:p>
-      <w:pPr>
-        <w:numPr>
-          <w:ilvl w:val="0"/>
-          <w:numId w:val="5"/>
-        </w:numPr>
-        <w:ind w:left="720" w:hanging="360"/>
-        <w:rPr>
-          <w:sz w:val="24"/>
-          <w:szCs w:val="24"/>
-          <w:u w:val="none"/>
-        </w:rPr>
-      </w:pPr>
-      <w:r>
-        <w:rPr>
-          <w:sz w:val="24"/>
-          <w:szCs w:val="24"/>
-          <w:rtl w:val="0"/>
-        </w:rPr>
-        <w:t xml:space="preserve">Discuss what needs to be done for Iteration 1 submission</w:t>
+        <w:t xml:space="preserve">What we can use goals for/ one overall goal / everyday goal?</w:t>
       </w:r>
     </w:p>
     <w:p>
@@ -464,7 +518,7 @@
           <w:szCs w:val="24"/>
           <w:rtl w:val="0"/>
         </w:rPr>
-        <w:t xml:space="preserve">SPPP</w:t>
+        <w:t xml:space="preserve">Everyday goal - e.g. sleep 8h </w:t>
       </w:r>
     </w:p>
     <w:p>
@@ -486,7 +540,29 @@
           <w:szCs w:val="24"/>
           <w:rtl w:val="0"/>
         </w:rPr>
-        <w:t xml:space="preserve">SDD</w:t>
+        <w:t xml:space="preserve">Goals for different time period </w:t>
+      </w:r>
+    </w:p>
+    <w:p>
+      <w:pPr>
+        <w:numPr>
+          <w:ilvl w:val="0"/>
+          <w:numId w:val="5"/>
+        </w:numPr>
+        <w:ind w:left="720" w:hanging="360"/>
+        <w:rPr>
+          <w:sz w:val="24"/>
+          <w:szCs w:val="24"/>
+          <w:u w:val="none"/>
+        </w:rPr>
+      </w:pPr>
+      <w:r>
+        <w:rPr>
+          <w:sz w:val="24"/>
+          <w:szCs w:val="24"/>
+          <w:rtl w:val="0"/>
+        </w:rPr>
+        <w:t xml:space="preserve">UML</w:t>
       </w:r>
     </w:p>
     <w:p>
@@ -508,7 +584,7 @@
           <w:szCs w:val="24"/>
           <w:rtl w:val="0"/>
         </w:rPr>
-        <w:t xml:space="preserve">STD</w:t>
+        <w:t xml:space="preserve">Mongoose models are entitites</w:t>
       </w:r>
     </w:p>
     <w:p>
@@ -530,37 +606,203 @@
           <w:szCs w:val="24"/>
           <w:rtl w:val="0"/>
         </w:rPr>
-        <w:t xml:space="preserve">Presentation / demo</w:t>
-      </w:r>
-    </w:p>
-    <w:p>
-      <w:pPr>
-        <w:rPr>
-          <w:sz w:val="24"/>
-          <w:szCs w:val="24"/>
-        </w:rPr>
-      </w:pPr>
-      <w:r>
-        <w:rPr>
-          <w:rtl w:val="0"/>
-        </w:rPr>
-      </w:r>
-    </w:p>
-    <w:p>
-      <w:pPr>
-        <w:rPr>
-          <w:sz w:val="24"/>
-          <w:szCs w:val="24"/>
-        </w:rPr>
-      </w:pPr>
-      <w:r>
-        <w:rPr>
-          <w:b w:val="1"/>
-          <w:sz w:val="24"/>
-          <w:szCs w:val="24"/>
-          <w:rtl w:val="0"/>
-        </w:rPr>
-        <w:t xml:space="preserve">Discussion</w:t>
+        <w:t xml:space="preserve">System is an entity</w:t>
+      </w:r>
+    </w:p>
+    <w:p>
+      <w:pPr>
+        <w:numPr>
+          <w:ilvl w:val="1"/>
+          <w:numId w:val="5"/>
+        </w:numPr>
+        <w:ind w:left="1440" w:hanging="360"/>
+        <w:rPr>
+          <w:sz w:val="24"/>
+          <w:szCs w:val="24"/>
+          <w:u w:val="none"/>
+        </w:rPr>
+      </w:pPr>
+      <w:r>
+        <w:rPr>
+          <w:sz w:val="24"/>
+          <w:szCs w:val="24"/>
+          <w:rtl w:val="0"/>
+        </w:rPr>
+        <w:t xml:space="preserve">Can show how user interacts with the system</w:t>
+      </w:r>
+    </w:p>
+    <w:p>
+      <w:pPr>
+        <w:rPr>
+          <w:sz w:val="24"/>
+          <w:szCs w:val="24"/>
+        </w:rPr>
+      </w:pPr>
+      <w:r>
+        <w:rPr>
+          <w:rtl w:val="0"/>
+        </w:rPr>
+      </w:r>
+    </w:p>
+    <w:p>
+      <w:pPr>
+        <w:rPr>
+          <w:sz w:val="24"/>
+          <w:szCs w:val="24"/>
+        </w:rPr>
+      </w:pPr>
+      <w:r>
+        <w:rPr>
+          <w:b w:val="1"/>
+          <w:sz w:val="24"/>
+          <w:szCs w:val="24"/>
+          <w:rtl w:val="0"/>
+        </w:rPr>
+        <w:t xml:space="preserve">Key Decisions:</w:t>
+      </w:r>
+      <w:r>
+        <w:rPr>
+          <w:rtl w:val="0"/>
+        </w:rPr>
+      </w:r>
+    </w:p>
+    <w:p>
+      <w:pPr>
+        <w:numPr>
+          <w:ilvl w:val="0"/>
+          <w:numId w:val="4"/>
+        </w:numPr>
+        <w:ind w:left="720" w:hanging="360"/>
+        <w:rPr>
+          <w:sz w:val="24"/>
+          <w:szCs w:val="24"/>
+        </w:rPr>
+      </w:pPr>
+      <w:r>
+        <w:rPr>
+          <w:sz w:val="24"/>
+          <w:szCs w:val="24"/>
+          <w:rtl w:val="0"/>
+        </w:rPr>
+        <w:t xml:space="preserve">Validate the daily data form</w:t>
+      </w:r>
+    </w:p>
+    <w:p>
+      <w:pPr>
+        <w:numPr>
+          <w:ilvl w:val="0"/>
+          <w:numId w:val="4"/>
+        </w:numPr>
+        <w:ind w:left="720" w:hanging="360"/>
+        <w:rPr>
+          <w:sz w:val="24"/>
+          <w:szCs w:val="24"/>
+          <w:u w:val="none"/>
+        </w:rPr>
+      </w:pPr>
+      <w:r>
+        <w:rPr>
+          <w:sz w:val="24"/>
+          <w:szCs w:val="24"/>
+          <w:rtl w:val="0"/>
+        </w:rPr>
+        <w:t xml:space="preserve">For the goal, keep everyday goal</w:t>
+      </w:r>
+    </w:p>
+    <w:p>
+      <w:pPr>
+        <w:numPr>
+          <w:ilvl w:val="0"/>
+          <w:numId w:val="4"/>
+        </w:numPr>
+        <w:ind w:left="720" w:hanging="360"/>
+        <w:rPr>
+          <w:sz w:val="24"/>
+          <w:szCs w:val="24"/>
+          <w:u w:val="none"/>
+        </w:rPr>
+      </w:pPr>
+      <w:r>
+        <w:rPr>
+          <w:sz w:val="24"/>
+          <w:szCs w:val="24"/>
+          <w:rtl w:val="0"/>
+        </w:rPr>
+        <w:t xml:space="preserve">Edit goals:</w:t>
+      </w:r>
+    </w:p>
+    <w:p>
+      <w:pPr>
+        <w:numPr>
+          <w:ilvl w:val="1"/>
+          <w:numId w:val="4"/>
+        </w:numPr>
+        <w:ind w:left="1440" w:hanging="360"/>
+        <w:rPr>
+          <w:sz w:val="24"/>
+          <w:szCs w:val="24"/>
+          <w:u w:val="none"/>
+        </w:rPr>
+      </w:pPr>
+      <w:r>
+        <w:rPr>
+          <w:sz w:val="24"/>
+          <w:szCs w:val="24"/>
+          <w:rtl w:val="0"/>
+        </w:rPr>
+        <w:t xml:space="preserve">Change “Create Goals” to “Manage Goals”</w:t>
+      </w:r>
+    </w:p>
+    <w:p>
+      <w:pPr>
+        <w:numPr>
+          <w:ilvl w:val="1"/>
+          <w:numId w:val="4"/>
+        </w:numPr>
+        <w:ind w:left="1440" w:hanging="360"/>
+        <w:rPr>
+          <w:sz w:val="24"/>
+          <w:szCs w:val="24"/>
+          <w:u w:val="none"/>
+        </w:rPr>
+      </w:pPr>
+      <w:r>
+        <w:rPr>
+          <w:sz w:val="24"/>
+          <w:szCs w:val="24"/>
+          <w:rtl w:val="0"/>
+        </w:rPr>
+        <w:t xml:space="preserve">Create and update functionality on the same page</w:t>
+      </w:r>
+    </w:p>
+    <w:p>
+      <w:pPr>
+        <w:rPr>
+          <w:sz w:val="24"/>
+          <w:szCs w:val="24"/>
+        </w:rPr>
+      </w:pPr>
+      <w:r>
+        <w:rPr>
+          <w:rtl w:val="0"/>
+        </w:rPr>
+      </w:r>
+    </w:p>
+    <w:p>
+      <w:pPr>
+        <w:rPr>
+          <w:sz w:val="24"/>
+          <w:szCs w:val="24"/>
+        </w:rPr>
+      </w:pPr>
+      <w:r>
+        <w:rPr>
+          <w:b w:val="1"/>
+          <w:sz w:val="24"/>
+          <w:szCs w:val="24"/>
+          <w:rtl w:val="0"/>
+        </w:rPr>
+        <w:t xml:space="preserve">Action Items:</w:t>
       </w:r>
       <w:r>
         <w:rPr>
@@ -586,7 +828,7 @@
           <w:szCs w:val="24"/>
           <w:rtl w:val="0"/>
         </w:rPr>
-        <w:t xml:space="preserve">Eddie and Kenny overlapped some work with putting Dockerfiles in server and client. Need to communicate better on what everyone is working on. </w:t>
+        <w:t xml:space="preserve">Alex - Edit goal </w:t>
       </w:r>
     </w:p>
     <w:p>
@@ -608,7 +850,7 @@
           <w:szCs w:val="24"/>
           <w:rtl w:val="0"/>
         </w:rPr>
-        <w:t xml:space="preserve">We have functionality for adding users and creating goals (not tied to users yet)</w:t>
+        <w:t xml:space="preserve">Chris - fix daily data entry glitch, update some sections in docs</w:t>
       </w:r>
     </w:p>
     <w:p>
@@ -621,237 +863,126 @@
         <w:rPr>
           <w:sz w:val="24"/>
           <w:szCs w:val="24"/>
-        </w:rPr>
-      </w:pPr>
-      <w:r>
-        <w:rPr>
-          <w:sz w:val="24"/>
-          <w:szCs w:val="24"/>
-          <w:rtl w:val="0"/>
-        </w:rPr>
-        <w:t xml:space="preserve">Screens done for Login, visibility implemented for password</w:t>
-      </w:r>
-    </w:p>
-    <w:p>
-      <w:pPr>
-        <w:rPr>
-          <w:sz w:val="24"/>
-          <w:szCs w:val="24"/>
-        </w:rPr>
-      </w:pPr>
-      <w:r>
-        <w:rPr>
-          <w:rtl w:val="0"/>
-        </w:rPr>
-      </w:r>
-    </w:p>
-    <w:p>
-      <w:pPr>
-        <w:rPr>
-          <w:sz w:val="24"/>
-          <w:szCs w:val="24"/>
-        </w:rPr>
-      </w:pPr>
-      <w:r>
-        <w:rPr>
-          <w:b w:val="1"/>
-          <w:sz w:val="24"/>
-          <w:szCs w:val="24"/>
-          <w:rtl w:val="0"/>
-        </w:rPr>
-        <w:t xml:space="preserve">Key Decisions</w:t>
-      </w:r>
-      <w:r>
-        <w:rPr>
-          <w:rtl w:val="0"/>
-        </w:rPr>
-      </w:r>
-    </w:p>
-    <w:p>
-      <w:pPr>
-        <w:numPr>
-          <w:ilvl w:val="0"/>
-          <w:numId w:val="2"/>
-        </w:numPr>
-        <w:ind w:left="720" w:hanging="360"/>
-        <w:rPr>
-          <w:sz w:val="24"/>
-          <w:szCs w:val="24"/>
-        </w:rPr>
-      </w:pPr>
-      <w:r>
-        <w:rPr>
-          <w:sz w:val="24"/>
-          <w:szCs w:val="24"/>
-          <w:rtl w:val="0"/>
-        </w:rPr>
-        <w:t xml:space="preserve">Decided to stick with Heroku moving forward.</w:t>
-      </w:r>
-    </w:p>
-    <w:p>
-      <w:pPr>
-        <w:numPr>
-          <w:ilvl w:val="0"/>
-          <w:numId w:val="2"/>
-        </w:numPr>
-        <w:ind w:left="720" w:hanging="360"/>
-        <w:rPr>
-          <w:sz w:val="24"/>
-          <w:szCs w:val="24"/>
-          <w:u w:val="none"/>
-        </w:rPr>
-      </w:pPr>
-      <w:r>
-        <w:rPr>
-          <w:sz w:val="24"/>
-          <w:szCs w:val="24"/>
-          <w:rtl w:val="0"/>
-        </w:rPr>
-        <w:t xml:space="preserve">Chose to use MUI instead of Bootstrap</w:t>
-      </w:r>
-    </w:p>
-    <w:p>
-      <w:pPr>
-        <w:numPr>
-          <w:ilvl w:val="0"/>
-          <w:numId w:val="2"/>
-        </w:numPr>
-        <w:ind w:left="720" w:hanging="360"/>
-        <w:rPr>
-          <w:sz w:val="24"/>
-          <w:szCs w:val="24"/>
-          <w:u w:val="none"/>
-        </w:rPr>
-      </w:pPr>
-      <w:r>
-        <w:rPr>
-          <w:sz w:val="24"/>
-          <w:szCs w:val="24"/>
-          <w:rtl w:val="0"/>
-        </w:rPr>
-        <w:t xml:space="preserve">Everyone complete code Sunday, work on documents and presentation Monday</w:t>
-      </w:r>
-    </w:p>
-    <w:p>
-      <w:pPr>
-        <w:rPr>
-          <w:sz w:val="24"/>
-          <w:szCs w:val="24"/>
-        </w:rPr>
-      </w:pPr>
-      <w:r>
-        <w:rPr>
-          <w:rtl w:val="0"/>
-        </w:rPr>
-      </w:r>
-    </w:p>
-    <w:p>
-      <w:pPr>
-        <w:rPr>
-          <w:sz w:val="24"/>
-          <w:szCs w:val="24"/>
-        </w:rPr>
-      </w:pPr>
-      <w:r>
-        <w:rPr>
-          <w:b w:val="1"/>
-          <w:sz w:val="24"/>
-          <w:szCs w:val="24"/>
-          <w:rtl w:val="0"/>
-        </w:rPr>
-        <w:t xml:space="preserve">Action Items</w:t>
-      </w:r>
-      <w:r>
-        <w:rPr>
-          <w:rtl w:val="0"/>
-        </w:rPr>
-      </w:r>
-    </w:p>
-    <w:p>
-      <w:pPr>
-        <w:numPr>
-          <w:ilvl w:val="0"/>
-          <w:numId w:val="1"/>
-        </w:numPr>
-        <w:ind w:left="720" w:hanging="360"/>
-        <w:rPr>
-          <w:sz w:val="24"/>
-          <w:szCs w:val="24"/>
-        </w:rPr>
-      </w:pPr>
-      <w:r>
-        <w:rPr>
-          <w:sz w:val="24"/>
-          <w:szCs w:val="24"/>
-          <w:rtl w:val="0"/>
-        </w:rPr>
-        <w:t xml:space="preserve">Implement only logging in as a valid user</w:t>
-      </w:r>
-    </w:p>
-    <w:p>
-      <w:pPr>
-        <w:numPr>
-          <w:ilvl w:val="0"/>
-          <w:numId w:val="1"/>
-        </w:numPr>
-        <w:ind w:left="720" w:hanging="360"/>
-        <w:rPr>
-          <w:sz w:val="24"/>
-          <w:szCs w:val="24"/>
-          <w:u w:val="none"/>
-        </w:rPr>
-      </w:pPr>
-      <w:r>
-        <w:rPr>
-          <w:sz w:val="24"/>
-          <w:szCs w:val="24"/>
-          <w:rtl w:val="0"/>
-        </w:rPr>
-        <w:t xml:space="preserve">Everyone work on iteration 1 presentation and other documents</w:t>
-      </w:r>
-    </w:p>
-    <w:p>
-      <w:pPr>
-        <w:numPr>
-          <w:ilvl w:val="0"/>
-          <w:numId w:val="1"/>
-        </w:numPr>
-        <w:ind w:left="720" w:hanging="360"/>
-        <w:rPr>
-          <w:sz w:val="24"/>
-          <w:szCs w:val="24"/>
-          <w:u w:val="none"/>
-        </w:rPr>
-      </w:pPr>
-      <w:r>
-        <w:rPr>
-          <w:sz w:val="24"/>
-          <w:szCs w:val="24"/>
-          <w:rtl w:val="0"/>
-        </w:rPr>
-        <w:t xml:space="preserve">Everyone log their manual testing in the STD</w:t>
-      </w:r>
-    </w:p>
-    <w:p>
-      <w:pPr>
-        <w:numPr>
-          <w:ilvl w:val="0"/>
-          <w:numId w:val="1"/>
-        </w:numPr>
-        <w:ind w:left="720" w:hanging="360"/>
-        <w:rPr>
-          <w:sz w:val="24"/>
-          <w:szCs w:val="24"/>
-          <w:u w:val="none"/>
-        </w:rPr>
-      </w:pPr>
-      <w:r>
-        <w:rPr>
-          <w:sz w:val="24"/>
-          <w:szCs w:val="24"/>
-          <w:rtl w:val="0"/>
-        </w:rPr>
-        <w:t xml:space="preserve">Aim to have all documents finished by 9 pm Monday</w:t>
+          <w:u w:val="none"/>
+        </w:rPr>
+      </w:pPr>
+      <w:r>
+        <w:rPr>
+          <w:sz w:val="24"/>
+          <w:szCs w:val="24"/>
+          <w:rtl w:val="0"/>
+        </w:rPr>
+        <w:t xml:space="preserve">Amanda - validate daily data form </w:t>
+      </w:r>
+    </w:p>
+    <w:p>
+      <w:pPr>
+        <w:numPr>
+          <w:ilvl w:val="0"/>
+          <w:numId w:val="3"/>
+        </w:numPr>
+        <w:ind w:left="720" w:hanging="360"/>
+        <w:rPr>
+          <w:sz w:val="24"/>
+          <w:szCs w:val="24"/>
+          <w:u w:val="none"/>
+        </w:rPr>
+      </w:pPr>
+      <w:r>
+        <w:rPr>
+          <w:sz w:val="24"/>
+          <w:szCs w:val="24"/>
+          <w:rtl w:val="0"/>
+        </w:rPr>
+        <w:t xml:space="preserve">Abbie - revise UI for pages</w:t>
+      </w:r>
+    </w:p>
+    <w:p>
+      <w:pPr>
+        <w:numPr>
+          <w:ilvl w:val="0"/>
+          <w:numId w:val="3"/>
+        </w:numPr>
+        <w:ind w:left="720" w:hanging="360"/>
+        <w:rPr>
+          <w:sz w:val="24"/>
+          <w:szCs w:val="24"/>
+          <w:u w:val="none"/>
+        </w:rPr>
+      </w:pPr>
+      <w:r>
+        <w:rPr>
+          <w:sz w:val="24"/>
+          <w:szCs w:val="24"/>
+          <w:rtl w:val="0"/>
+        </w:rPr>
+        <w:t xml:space="preserve">Eddie - server side test for API</w:t>
+      </w:r>
+    </w:p>
+    <w:p>
+      <w:pPr>
+        <w:numPr>
+          <w:ilvl w:val="0"/>
+          <w:numId w:val="3"/>
+        </w:numPr>
+        <w:ind w:left="720" w:hanging="360"/>
+        <w:rPr>
+          <w:sz w:val="24"/>
+          <w:szCs w:val="24"/>
+          <w:u w:val="none"/>
+        </w:rPr>
+      </w:pPr>
+      <w:r>
+        <w:rPr>
+          <w:sz w:val="24"/>
+          <w:szCs w:val="24"/>
+          <w:rtl w:val="0"/>
+        </w:rPr>
+        <w:t xml:space="preserve">Update the documents</w:t>
+      </w:r>
+    </w:p>
+    <w:p>
+      <w:pPr>
+        <w:numPr>
+          <w:ilvl w:val="0"/>
+          <w:numId w:val="3"/>
+        </w:numPr>
+        <w:ind w:left="720" w:hanging="360"/>
+        <w:rPr>
+          <w:sz w:val="24"/>
+          <w:szCs w:val="24"/>
+          <w:u w:val="none"/>
+        </w:rPr>
+      </w:pPr>
+      <w:r>
+        <w:rPr>
+          <w:sz w:val="24"/>
+          <w:szCs w:val="24"/>
+          <w:rtl w:val="0"/>
+        </w:rPr>
+        <w:t xml:space="preserve">Amanda Abbie Alex Eddie - Presentation </w:t>
+      </w:r>
+    </w:p>
+    <w:p>
+      <w:pPr>
+        <w:numPr>
+          <w:ilvl w:val="0"/>
+          <w:numId w:val="3"/>
+        </w:numPr>
+        <w:ind w:left="720" w:hanging="360"/>
+        <w:rPr>
+          <w:sz w:val="24"/>
+          <w:szCs w:val="24"/>
+          <w:u w:val="none"/>
+        </w:rPr>
+      </w:pPr>
+      <w:r>
+        <w:rPr>
+          <w:sz w:val="24"/>
+          <w:szCs w:val="24"/>
+          <w:rtl w:val="0"/>
+        </w:rPr>
+        <w:t xml:space="preserve">Notes in the docs</w:t>
       </w:r>
     </w:p>
     <w:p>
@@ -888,23 +1019,7 @@
           <w:u w:val="single"/>
           <w:rtl w:val="0"/>
         </w:rPr>
-        <w:t xml:space="preserve">Meeting 7</w:t>
-      </w:r>
-    </w:p>
-    <w:p>
-      <w:pPr>
-        <w:jc w:val="center"/>
-        <w:rPr>
-          <w:b w:val="1"/>
-          <w:sz w:val="24"/>
-          <w:szCs w:val="24"/>
-          <w:u w:val="single"/>
-        </w:rPr>
-      </w:pPr>
-      <w:r>
-        <w:rPr>
-          <w:rtl w:val="0"/>
-        </w:rPr>
+        <w:t xml:space="preserve">Meeting 12</w:t>
       </w:r>
     </w:p>
     <w:p>
@@ -929,7 +1044,7 @@
           <w:szCs w:val="24"/>
           <w:rtl w:val="0"/>
         </w:rPr>
-        <w:t xml:space="preserve">  09/19/24 9:15pm</w:t>
+        <w:t xml:space="preserve">  10/3/2024 9:15 pm</w:t>
       </w:r>
     </w:p>
     <w:p>
@@ -979,7 +1094,7 @@
           <w:szCs w:val="24"/>
           <w:rtl w:val="0"/>
         </w:rPr>
-        <w:t xml:space="preserve"> Eddie, Abbie, Zihao (Alex), Chris, Amanda, Kenny</w:t>
+        <w:t xml:space="preserve"> Eddie, Abbie, Zihao (Alex), Amanda, Kenny, Chris</w:t>
       </w:r>
     </w:p>
     <w:p>
@@ -1004,7 +1119,7 @@
           <w:szCs w:val="24"/>
           <w:rtl w:val="0"/>
         </w:rPr>
-        <w:t xml:space="preserve">Eddie</w:t>
+        <w:t xml:space="preserve">Chris</w:t>
       </w:r>
     </w:p>
     <w:p>
@@ -1054,7 +1169,7 @@
           <w:szCs w:val="24"/>
           <w:rtl w:val="0"/>
         </w:rPr>
-        <w:t xml:space="preserve">Review UML Diagram and sprint standup</w:t>
+        <w:t xml:space="preserve">Review progress towards Iteration 2</w:t>
       </w:r>
     </w:p>
     <w:p>
@@ -1096,6 +1211,128 @@
       <w:pPr>
         <w:numPr>
           <w:ilvl w:val="0"/>
+          <w:numId w:val="2"/>
+        </w:numPr>
+        <w:ind w:left="720" w:hanging="360"/>
+        <w:rPr>
+          <w:sz w:val="24"/>
+          <w:szCs w:val="24"/>
+        </w:rPr>
+      </w:pPr>
+      <w:r>
+        <w:rPr>
+          <w:sz w:val="24"/>
+          <w:szCs w:val="24"/>
+          <w:rtl w:val="0"/>
+        </w:rPr>
+        <w:t xml:space="preserve">Login security</w:t>
+      </w:r>
+    </w:p>
+    <w:p>
+      <w:pPr>
+        <w:numPr>
+          <w:ilvl w:val="0"/>
+          <w:numId w:val="2"/>
+        </w:numPr>
+        <w:ind w:left="720" w:hanging="360"/>
+        <w:rPr>
+          <w:sz w:val="24"/>
+          <w:szCs w:val="24"/>
+        </w:rPr>
+      </w:pPr>
+      <w:r>
+        <w:rPr>
+          <w:sz w:val="24"/>
+          <w:szCs w:val="24"/>
+          <w:rtl w:val="0"/>
+        </w:rPr>
+        <w:t xml:space="preserve">Daily data object model</w:t>
+      </w:r>
+    </w:p>
+    <w:p>
+      <w:pPr>
+        <w:numPr>
+          <w:ilvl w:val="0"/>
+          <w:numId w:val="2"/>
+        </w:numPr>
+        <w:ind w:left="720" w:hanging="360"/>
+        <w:rPr>
+          <w:sz w:val="24"/>
+          <w:szCs w:val="24"/>
+          <w:u w:val="none"/>
+        </w:rPr>
+      </w:pPr>
+      <w:r>
+        <w:rPr>
+          <w:sz w:val="24"/>
+          <w:szCs w:val="24"/>
+          <w:rtl w:val="0"/>
+        </w:rPr>
+        <w:t xml:space="preserve">Connection between client and server</w:t>
+      </w:r>
+    </w:p>
+    <w:p>
+      <w:pPr>
+        <w:numPr>
+          <w:ilvl w:val="0"/>
+          <w:numId w:val="2"/>
+        </w:numPr>
+        <w:ind w:left="720" w:hanging="360"/>
+        <w:rPr>
+          <w:sz w:val="24"/>
+          <w:szCs w:val="24"/>
+          <w:u w:val="none"/>
+        </w:rPr>
+      </w:pPr>
+      <w:r>
+        <w:rPr>
+          <w:sz w:val="24"/>
+          <w:szCs w:val="24"/>
+          <w:rtl w:val="0"/>
+        </w:rPr>
+        <w:t xml:space="preserve">Other</w:t>
+      </w:r>
+    </w:p>
+    <w:p>
+      <w:pPr>
+        <w:ind w:left="720" w:firstLine="0"/>
+        <w:rPr>
+          <w:sz w:val="24"/>
+          <w:szCs w:val="24"/>
+        </w:rPr>
+      </w:pPr>
+      <w:r>
+        <w:rPr>
+          <w:rtl w:val="0"/>
+        </w:rPr>
+      </w:r>
+    </w:p>
+    <w:p>
+      <w:pPr>
+        <w:rPr>
+          <w:sz w:val="24"/>
+          <w:szCs w:val="24"/>
+        </w:rPr>
+      </w:pPr>
+      <w:r>
+        <w:rPr>
+          <w:b w:val="1"/>
+          <w:sz w:val="24"/>
+          <w:szCs w:val="24"/>
+          <w:rtl w:val="0"/>
+        </w:rPr>
+        <w:t xml:space="preserve">Discussion:</w:t>
+      </w:r>
+      <w:r>
+        <w:rPr>
+          <w:rtl w:val="0"/>
+        </w:rPr>
+      </w:r>
+    </w:p>
+    <w:p>
+      <w:pPr>
+        <w:numPr>
+          <w:ilvl w:val="0"/>
           <w:numId w:val="5"/>
         </w:numPr>
         <w:ind w:left="720" w:hanging="360"/>
@@ -1110,79 +1347,531 @@
           <w:szCs w:val="24"/>
           <w:rtl w:val="0"/>
         </w:rPr>
-        <w:t xml:space="preserve">Review UML Diagram</w:t>
-      </w:r>
-    </w:p>
-    <w:p>
-      <w:pPr>
-        <w:numPr>
-          <w:ilvl w:val="0"/>
+        <w:t xml:space="preserve">Login security</w:t>
+      </w:r>
+    </w:p>
+    <w:p>
+      <w:pPr>
+        <w:numPr>
+          <w:ilvl w:val="1"/>
           <w:numId w:val="5"/>
         </w:numPr>
-        <w:ind w:left="720" w:hanging="360"/>
-        <w:rPr>
-          <w:sz w:val="24"/>
-          <w:szCs w:val="24"/>
-        </w:rPr>
-      </w:pPr>
-      <w:r>
-        <w:rPr>
-          <w:sz w:val="24"/>
-          <w:szCs w:val="24"/>
-          <w:rtl w:val="0"/>
-        </w:rPr>
-        <w:t xml:space="preserve">Review progress - tickets</w:t>
-      </w:r>
-    </w:p>
-    <w:p>
-      <w:pPr>
-        <w:numPr>
-          <w:ilvl w:val="0"/>
+        <w:ind w:left="1440" w:hanging="360"/>
+        <w:rPr>
+          <w:sz w:val="24"/>
+          <w:szCs w:val="24"/>
+          <w:u w:val="none"/>
+        </w:rPr>
+      </w:pPr>
+      <w:r>
+        <w:rPr>
+          <w:sz w:val="24"/>
+          <w:szCs w:val="24"/>
+          <w:rtl w:val="0"/>
+        </w:rPr>
+        <w:t xml:space="preserve">Localhost versus heroku functionality?  </w:t>
+      </w:r>
+    </w:p>
+    <w:p>
+      <w:pPr>
+        <w:numPr>
+          <w:ilvl w:val="2"/>
           <w:numId w:val="5"/>
         </w:numPr>
-        <w:ind w:left="720" w:hanging="360"/>
-        <w:rPr>
-          <w:sz w:val="24"/>
-          <w:szCs w:val="24"/>
-        </w:rPr>
-      </w:pPr>
-      <w:r>
-        <w:rPr>
-          <w:sz w:val="24"/>
-          <w:szCs w:val="24"/>
-          <w:rtl w:val="0"/>
-        </w:rPr>
-        <w:t xml:space="preserve">Assign stories, discuss testing</w:t>
-      </w:r>
-    </w:p>
-    <w:p>
-      <w:pPr>
-        <w:rPr>
-          <w:sz w:val="24"/>
-          <w:szCs w:val="24"/>
-        </w:rPr>
-      </w:pPr>
-      <w:r>
-        <w:rPr>
-          <w:rtl w:val="0"/>
-        </w:rPr>
-      </w:r>
-    </w:p>
-    <w:p>
-      <w:pPr>
-        <w:rPr>
-          <w:sz w:val="24"/>
-          <w:szCs w:val="24"/>
-        </w:rPr>
-      </w:pPr>
-      <w:r>
-        <w:rPr>
-          <w:b w:val="1"/>
-          <w:sz w:val="24"/>
-          <w:szCs w:val="24"/>
-          <w:rtl w:val="0"/>
-        </w:rPr>
-        <w:t xml:space="preserve">Discussion</w:t>
+        <w:ind w:left="2160" w:hanging="360"/>
+        <w:rPr>
+          <w:sz w:val="24"/>
+          <w:szCs w:val="24"/>
+          <w:u w:val="none"/>
+        </w:rPr>
+      </w:pPr>
+      <w:r>
+        <w:rPr>
+          <w:sz w:val="24"/>
+          <w:szCs w:val="24"/>
+          <w:rtl w:val="0"/>
+        </w:rPr>
+        <w:t xml:space="preserve">Potentially localstorage is causing issue</w:t>
+      </w:r>
+    </w:p>
+    <w:p>
+      <w:pPr>
+        <w:numPr>
+          <w:ilvl w:val="1"/>
+          <w:numId w:val="5"/>
+        </w:numPr>
+        <w:ind w:left="1440" w:hanging="360"/>
+        <w:rPr>
+          <w:sz w:val="24"/>
+          <w:szCs w:val="24"/>
+          <w:u w:val="none"/>
+        </w:rPr>
+      </w:pPr>
+      <w:r>
+        <w:rPr>
+          <w:sz w:val="24"/>
+          <w:szCs w:val="24"/>
+          <w:rtl w:val="0"/>
+        </w:rPr>
+        <w:t xml:space="preserve">Applying to all pages except login and create profile?</w:t>
+      </w:r>
+    </w:p>
+    <w:p>
+      <w:pPr>
+        <w:numPr>
+          <w:ilvl w:val="0"/>
+          <w:numId w:val="5"/>
+        </w:numPr>
+        <w:ind w:left="720" w:hanging="360"/>
+        <w:rPr>
+          <w:sz w:val="24"/>
+          <w:szCs w:val="24"/>
+        </w:rPr>
+      </w:pPr>
+      <w:r>
+        <w:rPr>
+          <w:sz w:val="24"/>
+          <w:szCs w:val="24"/>
+          <w:rtl w:val="0"/>
+        </w:rPr>
+        <w:t xml:space="preserve">Daily data object model</w:t>
+      </w:r>
+    </w:p>
+    <w:p>
+      <w:pPr>
+        <w:numPr>
+          <w:ilvl w:val="1"/>
+          <w:numId w:val="5"/>
+        </w:numPr>
+        <w:ind w:left="1440" w:hanging="360"/>
+        <w:rPr>
+          <w:sz w:val="24"/>
+          <w:szCs w:val="24"/>
+          <w:u w:val="none"/>
+        </w:rPr>
+      </w:pPr>
+      <w:r>
+        <w:rPr>
+          <w:sz w:val="24"/>
+          <w:szCs w:val="24"/>
+          <w:rtl w:val="0"/>
+        </w:rPr>
+        <w:t xml:space="preserve">Amanda and Abbie will work on that after meeting</w:t>
+      </w:r>
+    </w:p>
+    <w:p>
+      <w:pPr>
+        <w:numPr>
+          <w:ilvl w:val="0"/>
+          <w:numId w:val="5"/>
+        </w:numPr>
+        <w:ind w:left="720" w:hanging="360"/>
+        <w:rPr>
+          <w:sz w:val="24"/>
+          <w:szCs w:val="24"/>
+        </w:rPr>
+      </w:pPr>
+      <w:r>
+        <w:rPr>
+          <w:sz w:val="24"/>
+          <w:szCs w:val="24"/>
+          <w:rtl w:val="0"/>
+        </w:rPr>
+        <w:t xml:space="preserve">Connection between client and server</w:t>
+      </w:r>
+    </w:p>
+    <w:p>
+      <w:pPr>
+        <w:numPr>
+          <w:ilvl w:val="1"/>
+          <w:numId w:val="5"/>
+        </w:numPr>
+        <w:ind w:left="1440" w:hanging="360"/>
+        <w:rPr>
+          <w:sz w:val="24"/>
+          <w:szCs w:val="24"/>
+          <w:u w:val="none"/>
+        </w:rPr>
+      </w:pPr>
+      <w:r>
+        <w:rPr>
+          <w:sz w:val="24"/>
+          <w:szCs w:val="24"/>
+          <w:rtl w:val="0"/>
+        </w:rPr>
+        <w:t xml:space="preserve">Hardcoding apiClient URLs within a switch statement for now.  Other aspects of the application are more valuable in Iteration2.</w:t>
+      </w:r>
+    </w:p>
+    <w:p>
+      <w:pPr>
+        <w:numPr>
+          <w:ilvl w:val="0"/>
+          <w:numId w:val="5"/>
+        </w:numPr>
+        <w:ind w:left="720" w:hanging="360"/>
+        <w:rPr>
+          <w:sz w:val="24"/>
+          <w:szCs w:val="24"/>
+          <w:u w:val="none"/>
+        </w:rPr>
+      </w:pPr>
+      <w:r>
+        <w:rPr>
+          <w:sz w:val="24"/>
+          <w:szCs w:val="24"/>
+          <w:rtl w:val="0"/>
+        </w:rPr>
+        <w:t xml:space="preserve">Other</w:t>
+      </w:r>
+    </w:p>
+    <w:p>
+      <w:pPr>
+        <w:numPr>
+          <w:ilvl w:val="1"/>
+          <w:numId w:val="5"/>
+        </w:numPr>
+        <w:ind w:left="1440" w:hanging="360"/>
+        <w:rPr>
+          <w:sz w:val="24"/>
+          <w:szCs w:val="24"/>
+          <w:u w:val="none"/>
+        </w:rPr>
+      </w:pPr>
+      <w:r>
+        <w:rPr>
+          <w:sz w:val="24"/>
+          <w:szCs w:val="24"/>
+          <w:rtl w:val="0"/>
+        </w:rPr>
+        <w:t xml:space="preserve">Models TBD</w:t>
+      </w:r>
+    </w:p>
+    <w:p>
+      <w:pPr>
+        <w:numPr>
+          <w:ilvl w:val="1"/>
+          <w:numId w:val="5"/>
+        </w:numPr>
+        <w:ind w:left="1440" w:hanging="360"/>
+        <w:rPr>
+          <w:sz w:val="24"/>
+          <w:szCs w:val="24"/>
+          <w:u w:val="none"/>
+        </w:rPr>
+      </w:pPr>
+      <w:r>
+        <w:rPr>
+          <w:sz w:val="24"/>
+          <w:szCs w:val="24"/>
+          <w:rtl w:val="0"/>
+        </w:rPr>
+        <w:t xml:space="preserve">Line chart TBD</w:t>
+      </w:r>
+    </w:p>
+    <w:p>
+      <w:pPr>
+        <w:numPr>
+          <w:ilvl w:val="1"/>
+          <w:numId w:val="5"/>
+        </w:numPr>
+        <w:ind w:left="1440" w:hanging="360"/>
+        <w:rPr>
+          <w:sz w:val="24"/>
+          <w:szCs w:val="24"/>
+          <w:u w:val="none"/>
+        </w:rPr>
+      </w:pPr>
+      <w:r>
+        <w:rPr>
+          <w:sz w:val="24"/>
+          <w:szCs w:val="24"/>
+          <w:rtl w:val="0"/>
+        </w:rPr>
+        <w:t xml:space="preserve">Testing is in progress</w:t>
+      </w:r>
+    </w:p>
+    <w:p>
+      <w:pPr>
+        <w:numPr>
+          <w:ilvl w:val="2"/>
+          <w:numId w:val="5"/>
+        </w:numPr>
+        <w:ind w:left="2160" w:hanging="360"/>
+        <w:rPr>
+          <w:sz w:val="24"/>
+          <w:szCs w:val="24"/>
+          <w:u w:val="none"/>
+        </w:rPr>
+      </w:pPr>
+      <w:r>
+        <w:rPr>
+          <w:sz w:val="24"/>
+          <w:szCs w:val="24"/>
+          <w:rtl w:val="0"/>
+        </w:rPr>
+        <w:t xml:space="preserve">Inserting user</w:t>
+      </w:r>
+    </w:p>
+    <w:p>
+      <w:pPr>
+        <w:numPr>
+          <w:ilvl w:val="2"/>
+          <w:numId w:val="5"/>
+        </w:numPr>
+        <w:ind w:left="2160" w:hanging="360"/>
+        <w:rPr>
+          <w:sz w:val="24"/>
+          <w:szCs w:val="24"/>
+          <w:u w:val="none"/>
+        </w:rPr>
+      </w:pPr>
+      <w:r>
+        <w:rPr>
+          <w:sz w:val="24"/>
+          <w:szCs w:val="24"/>
+          <w:rtl w:val="0"/>
+        </w:rPr>
+        <w:t xml:space="preserve">Inserting a goal</w:t>
+      </w:r>
+    </w:p>
+    <w:p>
+      <w:pPr>
+        <w:rPr>
+          <w:sz w:val="24"/>
+          <w:szCs w:val="24"/>
+        </w:rPr>
+      </w:pPr>
+      <w:r>
+        <w:rPr>
+          <w:rtl w:val="0"/>
+        </w:rPr>
+      </w:r>
+    </w:p>
+    <w:p>
+      <w:pPr>
+        <w:rPr>
+          <w:sz w:val="24"/>
+          <w:szCs w:val="24"/>
+        </w:rPr>
+      </w:pPr>
+      <w:r>
+        <w:rPr>
+          <w:b w:val="1"/>
+          <w:sz w:val="24"/>
+          <w:szCs w:val="24"/>
+          <w:rtl w:val="0"/>
+        </w:rPr>
+        <w:t xml:space="preserve">Key Decisions:</w:t>
+      </w:r>
+      <w:r>
+        <w:rPr>
+          <w:rtl w:val="0"/>
+        </w:rPr>
+      </w:r>
+    </w:p>
+    <w:p>
+      <w:pPr>
+        <w:numPr>
+          <w:ilvl w:val="0"/>
+          <w:numId w:val="4"/>
+        </w:numPr>
+        <w:ind w:left="720" w:hanging="360"/>
+        <w:rPr>
+          <w:sz w:val="24"/>
+          <w:szCs w:val="24"/>
+        </w:rPr>
+      </w:pPr>
+      <w:r>
+        <w:rPr>
+          <w:sz w:val="24"/>
+          <w:szCs w:val="24"/>
+          <w:rtl w:val="0"/>
+        </w:rPr>
+        <w:t xml:space="preserve">Response to feedback</w:t>
+      </w:r>
+    </w:p>
+    <w:p>
+      <w:pPr>
+        <w:numPr>
+          <w:ilvl w:val="1"/>
+          <w:numId w:val="4"/>
+        </w:numPr>
+        <w:ind w:left="1440" w:hanging="360"/>
+        <w:rPr>
+          <w:sz w:val="24"/>
+          <w:szCs w:val="24"/>
+          <w:u w:val="none"/>
+        </w:rPr>
+      </w:pPr>
+      <w:r>
+        <w:rPr>
+          <w:sz w:val="24"/>
+          <w:szCs w:val="24"/>
+          <w:rtl w:val="0"/>
+        </w:rPr>
+        <w:t xml:space="preserve">Really emphasize more testing in Iteration2</w:t>
+      </w:r>
+    </w:p>
+    <w:p>
+      <w:pPr>
+        <w:numPr>
+          <w:ilvl w:val="1"/>
+          <w:numId w:val="4"/>
+        </w:numPr>
+        <w:ind w:left="1440" w:hanging="360"/>
+        <w:rPr>
+          <w:sz w:val="24"/>
+          <w:szCs w:val="24"/>
+          <w:u w:val="none"/>
+        </w:rPr>
+      </w:pPr>
+      <w:r>
+        <w:rPr>
+          <w:sz w:val="24"/>
+          <w:szCs w:val="24"/>
+          <w:rtl w:val="0"/>
+        </w:rPr>
+        <w:t xml:space="preserve">Make sure files our all in the team3 folder directly on google drive</w:t>
+      </w:r>
+    </w:p>
+    <w:p>
+      <w:pPr>
+        <w:numPr>
+          <w:ilvl w:val="1"/>
+          <w:numId w:val="4"/>
+        </w:numPr>
+        <w:ind w:left="1440" w:hanging="360"/>
+        <w:rPr>
+          <w:sz w:val="24"/>
+          <w:szCs w:val="24"/>
+          <w:u w:val="none"/>
+        </w:rPr>
+      </w:pPr>
+      <w:r>
+        <w:rPr>
+          <w:sz w:val="24"/>
+          <w:szCs w:val="24"/>
+          <w:rtl w:val="0"/>
+        </w:rPr>
+        <w:t xml:space="preserve">Weekly report do not group weeks</w:t>
+      </w:r>
+    </w:p>
+    <w:p>
+      <w:pPr>
+        <w:numPr>
+          <w:ilvl w:val="1"/>
+          <w:numId w:val="4"/>
+        </w:numPr>
+        <w:ind w:left="1440" w:hanging="360"/>
+        <w:rPr>
+          <w:sz w:val="24"/>
+          <w:szCs w:val="24"/>
+          <w:u w:val="none"/>
+        </w:rPr>
+      </w:pPr>
+      <w:r>
+        <w:rPr>
+          <w:sz w:val="24"/>
+          <w:szCs w:val="24"/>
+          <w:rtl w:val="0"/>
+        </w:rPr>
+        <w:t xml:space="preserve">Amande abbie Eddie Alex doing next presentation so that everybody presents twice, then everybody on the last one</w:t>
+      </w:r>
+    </w:p>
+    <w:p>
+      <w:pPr>
+        <w:numPr>
+          <w:ilvl w:val="1"/>
+          <w:numId w:val="4"/>
+        </w:numPr>
+        <w:ind w:left="1440" w:hanging="360"/>
+        <w:rPr>
+          <w:sz w:val="24"/>
+          <w:szCs w:val="24"/>
+          <w:u w:val="none"/>
+        </w:rPr>
+      </w:pPr>
+      <w:r>
+        <w:rPr>
+          <w:sz w:val="24"/>
+          <w:szCs w:val="24"/>
+          <w:rtl w:val="0"/>
+        </w:rPr>
+        <w:t xml:space="preserve">CC update timeline in SPPP</w:t>
+      </w:r>
+    </w:p>
+    <w:p>
+      <w:pPr>
+        <w:numPr>
+          <w:ilvl w:val="1"/>
+          <w:numId w:val="4"/>
+        </w:numPr>
+        <w:ind w:left="1440" w:hanging="360"/>
+        <w:rPr>
+          <w:sz w:val="24"/>
+          <w:szCs w:val="24"/>
+          <w:u w:val="none"/>
+        </w:rPr>
+      </w:pPr>
+      <w:r>
+        <w:rPr>
+          <w:sz w:val="24"/>
+          <w:szCs w:val="24"/>
+          <w:rtl w:val="0"/>
+        </w:rPr>
+        <w:t xml:space="preserve">Diagram of database</w:t>
+      </w:r>
+    </w:p>
+    <w:p>
+      <w:pPr>
+        <w:numPr>
+          <w:ilvl w:val="0"/>
+          <w:numId w:val="4"/>
+        </w:numPr>
+        <w:ind w:left="720" w:hanging="360"/>
+        <w:rPr>
+          <w:sz w:val="24"/>
+          <w:szCs w:val="24"/>
+          <w:u w:val="none"/>
+        </w:rPr>
+      </w:pPr>
+      <w:r>
+        <w:rPr>
+          <w:sz w:val="24"/>
+          <w:szCs w:val="24"/>
+          <w:rtl w:val="0"/>
+        </w:rPr>
+        <w:t xml:space="preserve">Fixed the login on the deployed version of the app!</w:t>
+      </w:r>
+    </w:p>
+    <w:p>
+      <w:pPr>
+        <w:rPr>
+          <w:sz w:val="24"/>
+          <w:szCs w:val="24"/>
+        </w:rPr>
+      </w:pPr>
+      <w:r>
+        <w:rPr>
+          <w:rtl w:val="0"/>
+        </w:rPr>
+      </w:r>
+    </w:p>
+    <w:p>
+      <w:pPr>
+        <w:rPr>
+          <w:sz w:val="24"/>
+          <w:szCs w:val="24"/>
+        </w:rPr>
+      </w:pPr>
+      <w:r>
+        <w:rPr>
+          <w:b w:val="1"/>
+          <w:sz w:val="24"/>
+          <w:szCs w:val="24"/>
+          <w:rtl w:val="0"/>
+        </w:rPr>
+        <w:t xml:space="preserve">Action Items:</w:t>
       </w:r>
       <w:r>
         <w:rPr>
@@ -1200,38 +1889,15 @@
         <w:rPr>
           <w:sz w:val="24"/>
           <w:szCs w:val="24"/>
-          <w:u w:val="none"/>
-        </w:rPr>
-      </w:pPr>
-      <w:r>
-        <w:rPr>
-          <w:sz w:val="24"/>
-          <w:szCs w:val="24"/>
-          <w:rtl w:val="0"/>
-        </w:rPr>
-        <w:t xml:space="preserve">Review main combined UML Diagram</w:t>
-      </w:r>
-    </w:p>
-    <w:p>
-      <w:pPr>
-        <w:numPr>
-          <w:ilvl w:val="0"/>
-          <w:numId w:val="3"/>
-        </w:numPr>
-        <w:ind w:left="720" w:hanging="360"/>
-        <w:rPr>
-          <w:sz w:val="24"/>
-          <w:szCs w:val="24"/>
-          <w:u w:val="none"/>
-        </w:rPr>
-      </w:pPr>
-      <w:r>
-        <w:rPr>
-          <w:sz w:val="24"/>
-          <w:szCs w:val="24"/>
-          <w:rtl w:val="0"/>
-        </w:rPr>
-        <w:t xml:space="preserve">Continue discussion on viability of switching to Azure for free</w:t>
+        </w:rPr>
+      </w:pPr>
+      <w:r>
+        <w:rPr>
+          <w:sz w:val="24"/>
+          <w:szCs w:val="24"/>
+          <w:rtl w:val="0"/>
+        </w:rPr>
+        <w:t xml:space="preserve">Still working on our items</w:t>
       </w:r>
     </w:p>
     <w:p>
@@ -1244,38 +1910,15 @@
         <w:rPr>
           <w:sz w:val="24"/>
           <w:szCs w:val="24"/>
-          <w:u w:val="none"/>
-        </w:rPr>
-      </w:pPr>
-      <w:r>
-        <w:rPr>
-          <w:sz w:val="24"/>
-          <w:szCs w:val="24"/>
-          <w:rtl w:val="0"/>
-        </w:rPr>
-        <w:t xml:space="preserve">Student access appears to be heavily restricted</w:t>
-      </w:r>
-    </w:p>
-    <w:p>
-      <w:pPr>
-        <w:numPr>
-          <w:ilvl w:val="0"/>
-          <w:numId w:val="3"/>
-        </w:numPr>
-        <w:ind w:left="720" w:hanging="360"/>
-        <w:rPr>
-          <w:sz w:val="24"/>
-          <w:szCs w:val="24"/>
-          <w:u w:val="none"/>
-        </w:rPr>
-      </w:pPr>
-      <w:r>
-        <w:rPr>
-          <w:sz w:val="24"/>
-          <w:szCs w:val="24"/>
-          <w:rtl w:val="0"/>
-        </w:rPr>
-        <w:t xml:space="preserve">Review server-client setup</w:t>
+        </w:rPr>
+      </w:pPr>
+      <w:r>
+        <w:rPr>
+          <w:sz w:val="24"/>
+          <w:szCs w:val="24"/>
+          <w:rtl w:val="0"/>
+        </w:rPr>
+        <w:t xml:space="preserve">Amanda and Abbie will work on that after meeting</w:t>
       </w:r>
     </w:p>
     <w:p>
@@ -1297,7 +1940,7 @@
           <w:szCs w:val="24"/>
           <w:rtl w:val="0"/>
         </w:rPr>
-        <w:t xml:space="preserve">Demo how to run</w:t>
+        <w:t xml:space="preserve">Eddie applying authentication to other pages</w:t>
       </w:r>
     </w:p>
     <w:p>
@@ -1319,7 +1962,7 @@
           <w:szCs w:val="24"/>
           <w:rtl w:val="0"/>
         </w:rPr>
-        <w:t xml:space="preserve">Set up basic routing, can begin making views</w:t>
+        <w:t xml:space="preserve">Kenny testing</w:t>
       </w:r>
     </w:p>
     <w:p>
@@ -1341,26 +1984,411 @@
           <w:szCs w:val="24"/>
           <w:rtl w:val="0"/>
         </w:rPr>
-        <w:t xml:space="preserve">Will need to research writing tests in Javascript using Jest</w:t>
-      </w:r>
-    </w:p>
-    <w:p>
-      <w:pPr>
-        <w:ind w:left="0" w:firstLine="0"/>
-        <w:rPr>
-          <w:sz w:val="24"/>
-          <w:szCs w:val="24"/>
-        </w:rPr>
-      </w:pPr>
-      <w:r>
-        <w:rPr>
-          <w:rtl w:val="0"/>
-        </w:rPr>
-      </w:r>
-    </w:p>
-    <w:p>
-      <w:pPr>
-        <w:ind w:left="0" w:firstLine="0"/>
+        <w:t xml:space="preserve">Alex will take on the logout feature</w:t>
+      </w:r>
+    </w:p>
+    <w:p>
+      <w:pPr>
+        <w:numPr>
+          <w:ilvl w:val="0"/>
+          <w:numId w:val="3"/>
+        </w:numPr>
+        <w:ind w:left="720" w:hanging="360"/>
+        <w:rPr>
+          <w:sz w:val="24"/>
+          <w:szCs w:val="24"/>
+          <w:u w:val="none"/>
+        </w:rPr>
+      </w:pPr>
+      <w:r>
+        <w:rPr>
+          <w:sz w:val="24"/>
+          <w:szCs w:val="24"/>
+          <w:rtl w:val="0"/>
+        </w:rPr>
+        <w:t xml:space="preserve">Chris add a very simple friend request, and add the test for this (based on lab3).  Plus model file and line chart.</w:t>
+      </w:r>
+    </w:p>
+    <w:p>
+      <w:pPr>
+        <w:jc w:val="center"/>
+        <w:rPr>
+          <w:b w:val="1"/>
+          <w:sz w:val="24"/>
+          <w:szCs w:val="24"/>
+          <w:u w:val="single"/>
+        </w:rPr>
+      </w:pPr>
+      <w:r>
+        <w:rPr>
+          <w:rtl w:val="0"/>
+        </w:rPr>
+      </w:r>
+    </w:p>
+    <w:p>
+      <w:pPr>
+        <w:jc w:val="center"/>
+        <w:rPr>
+          <w:b w:val="1"/>
+          <w:sz w:val="24"/>
+          <w:szCs w:val="24"/>
+          <w:u w:val="single"/>
+        </w:rPr>
+      </w:pPr>
+      <w:r>
+        <w:rPr>
+          <w:b w:val="1"/>
+          <w:sz w:val="24"/>
+          <w:szCs w:val="24"/>
+          <w:u w:val="single"/>
+          <w:rtl w:val="0"/>
+        </w:rPr>
+        <w:t xml:space="preserve">Meeting 11</w:t>
+      </w:r>
+    </w:p>
+    <w:p>
+      <w:pPr>
+        <w:rPr>
+          <w:sz w:val="24"/>
+          <w:szCs w:val="24"/>
+        </w:rPr>
+      </w:pPr>
+      <w:r>
+        <w:rPr>
+          <w:b w:val="1"/>
+          <w:sz w:val="24"/>
+          <w:szCs w:val="24"/>
+          <w:rtl w:val="0"/>
+        </w:rPr>
+        <w:t xml:space="preserve">Date and Time:</w:t>
+      </w:r>
+      <w:r>
+        <w:rPr>
+          <w:sz w:val="24"/>
+          <w:szCs w:val="24"/>
+          <w:rtl w:val="0"/>
+        </w:rPr>
+        <w:t xml:space="preserve">  10/1/2024 9:15 pm</w:t>
+      </w:r>
+    </w:p>
+    <w:p>
+      <w:pPr>
+        <w:rPr>
+          <w:sz w:val="24"/>
+          <w:szCs w:val="24"/>
+        </w:rPr>
+      </w:pPr>
+      <w:r>
+        <w:rPr>
+          <w:b w:val="1"/>
+          <w:sz w:val="24"/>
+          <w:szCs w:val="24"/>
+          <w:rtl w:val="0"/>
+        </w:rPr>
+        <w:t xml:space="preserve">Place</w:t>
+      </w:r>
+      <w:r>
+        <w:rPr>
+          <w:sz w:val="24"/>
+          <w:szCs w:val="24"/>
+          <w:rtl w:val="0"/>
+        </w:rPr>
+        <w:t xml:space="preserve">: Zoom</w:t>
+      </w:r>
+    </w:p>
+    <w:p>
+      <w:pPr>
+        <w:rPr>
+          <w:sz w:val="24"/>
+          <w:szCs w:val="24"/>
+        </w:rPr>
+      </w:pPr>
+      <w:r>
+        <w:rPr>
+          <w:b w:val="1"/>
+          <w:sz w:val="24"/>
+          <w:szCs w:val="24"/>
+          <w:rtl w:val="0"/>
+        </w:rPr>
+        <w:t xml:space="preserve">Participants:</w:t>
+      </w:r>
+      <w:r>
+        <w:rPr>
+          <w:sz w:val="24"/>
+          <w:szCs w:val="24"/>
+          <w:rtl w:val="0"/>
+        </w:rPr>
+        <w:t xml:space="preserve"> Eddie, Abbie, Zihao (Alex), Amanda, Kenny, Chris</w:t>
+      </w:r>
+    </w:p>
+    <w:p>
+      <w:pPr>
+        <w:rPr>
+          <w:sz w:val="24"/>
+          <w:szCs w:val="24"/>
+        </w:rPr>
+      </w:pPr>
+      <w:r>
+        <w:rPr>
+          <w:b w:val="1"/>
+          <w:sz w:val="24"/>
+          <w:szCs w:val="24"/>
+          <w:rtl w:val="0"/>
+        </w:rPr>
+        <w:t xml:space="preserve">Minutes taker: </w:t>
+      </w:r>
+      <w:r>
+        <w:rPr>
+          <w:sz w:val="24"/>
+          <w:szCs w:val="24"/>
+          <w:rtl w:val="0"/>
+        </w:rPr>
+        <w:t xml:space="preserve">Alex</w:t>
+      </w:r>
+    </w:p>
+    <w:p>
+      <w:pPr>
+        <w:rPr>
+          <w:sz w:val="24"/>
+          <w:szCs w:val="24"/>
+        </w:rPr>
+      </w:pPr>
+      <w:r>
+        <w:rPr>
+          <w:b w:val="1"/>
+          <w:sz w:val="24"/>
+          <w:szCs w:val="24"/>
+          <w:rtl w:val="0"/>
+        </w:rPr>
+        <w:t xml:space="preserve">Timekeeper: </w:t>
+      </w:r>
+      <w:r>
+        <w:rPr>
+          <w:sz w:val="24"/>
+          <w:szCs w:val="24"/>
+          <w:rtl w:val="0"/>
+        </w:rPr>
+        <w:t xml:space="preserve">Zoom— 1.5 hrs</w:t>
+      </w:r>
+    </w:p>
+    <w:p>
+      <w:pPr>
+        <w:rPr>
+          <w:sz w:val="24"/>
+          <w:szCs w:val="24"/>
+        </w:rPr>
+      </w:pPr>
+      <w:r>
+        <w:rPr>
+          <w:b w:val="1"/>
+          <w:sz w:val="24"/>
+          <w:szCs w:val="24"/>
+          <w:rtl w:val="0"/>
+        </w:rPr>
+        <w:t xml:space="preserve">Purpose: </w:t>
+      </w:r>
+      <w:r>
+        <w:rPr>
+          <w:sz w:val="24"/>
+          <w:szCs w:val="24"/>
+          <w:rtl w:val="0"/>
+        </w:rPr>
+        <w:t xml:space="preserve">Review progress towards Iteration 2</w:t>
+      </w:r>
+    </w:p>
+    <w:p>
+      <w:pPr>
+        <w:rPr>
+          <w:sz w:val="24"/>
+          <w:szCs w:val="24"/>
+        </w:rPr>
+      </w:pPr>
+      <w:r>
+        <w:rPr>
+          <w:rtl w:val="0"/>
+        </w:rPr>
+      </w:r>
+    </w:p>
+    <w:p>
+      <w:pPr>
+        <w:rPr>
+          <w:sz w:val="24"/>
+          <w:szCs w:val="24"/>
+        </w:rPr>
+      </w:pPr>
+      <w:r>
+        <w:rPr>
+          <w:b w:val="1"/>
+          <w:sz w:val="24"/>
+          <w:szCs w:val="24"/>
+          <w:rtl w:val="0"/>
+        </w:rPr>
+        <w:t xml:space="preserve">Agenda: </w:t>
+      </w:r>
+      <w:r>
+        <w:rPr>
+          <w:rtl w:val="0"/>
+        </w:rPr>
+      </w:r>
+    </w:p>
+    <w:p>
+      <w:pPr>
+        <w:numPr>
+          <w:ilvl w:val="0"/>
+          <w:numId w:val="2"/>
+        </w:numPr>
+        <w:ind w:left="720" w:hanging="360"/>
+        <w:rPr>
+          <w:sz w:val="24"/>
+          <w:szCs w:val="24"/>
+        </w:rPr>
+      </w:pPr>
+      <w:r>
+        <w:rPr>
+          <w:sz w:val="24"/>
+          <w:szCs w:val="24"/>
+          <w:rtl w:val="0"/>
+        </w:rPr>
+        <w:t xml:space="preserve">Review the progress</w:t>
+      </w:r>
+    </w:p>
+    <w:p>
+      <w:pPr>
+        <w:numPr>
+          <w:ilvl w:val="0"/>
+          <w:numId w:val="2"/>
+        </w:numPr>
+        <w:ind w:left="720" w:hanging="360"/>
+        <w:rPr>
+          <w:sz w:val="24"/>
+          <w:szCs w:val="24"/>
+          <w:u w:val="none"/>
+        </w:rPr>
+      </w:pPr>
+      <w:r>
+        <w:rPr>
+          <w:sz w:val="24"/>
+          <w:szCs w:val="24"/>
+          <w:rtl w:val="0"/>
+        </w:rPr>
+        <w:t xml:space="preserve">Prepare for next presentation</w:t>
+      </w:r>
+    </w:p>
+    <w:p>
+      <w:pPr>
+        <w:ind w:left="720" w:firstLine="0"/>
+        <w:rPr>
+          <w:sz w:val="24"/>
+          <w:szCs w:val="24"/>
+        </w:rPr>
+      </w:pPr>
+      <w:r>
+        <w:rPr>
+          <w:rtl w:val="0"/>
+        </w:rPr>
+      </w:r>
+    </w:p>
+    <w:p>
+      <w:pPr>
+        <w:rPr>
+          <w:sz w:val="24"/>
+          <w:szCs w:val="24"/>
+        </w:rPr>
+      </w:pPr>
+      <w:r>
+        <w:rPr>
+          <w:b w:val="1"/>
+          <w:sz w:val="24"/>
+          <w:szCs w:val="24"/>
+          <w:rtl w:val="0"/>
+        </w:rPr>
+        <w:t xml:space="preserve">Discussion</w:t>
+      </w:r>
+      <w:r>
+        <w:rPr>
+          <w:rtl w:val="0"/>
+        </w:rPr>
+      </w:r>
+    </w:p>
+    <w:p>
+      <w:pPr>
+        <w:numPr>
+          <w:ilvl w:val="0"/>
+          <w:numId w:val="5"/>
+        </w:numPr>
+        <w:ind w:left="720" w:hanging="360"/>
+        <w:rPr>
+          <w:sz w:val="24"/>
+          <w:szCs w:val="24"/>
+        </w:rPr>
+      </w:pPr>
+      <w:r>
+        <w:rPr>
+          <w:sz w:val="24"/>
+          <w:szCs w:val="24"/>
+          <w:rtl w:val="0"/>
+        </w:rPr>
+        <w:t xml:space="preserve">User health metrics tracking database connect</w:t>
+      </w:r>
+    </w:p>
+    <w:p>
+      <w:pPr>
+        <w:numPr>
+          <w:ilvl w:val="0"/>
+          <w:numId w:val="5"/>
+        </w:numPr>
+        <w:ind w:left="720" w:hanging="360"/>
+        <w:rPr>
+          <w:sz w:val="24"/>
+          <w:szCs w:val="24"/>
+        </w:rPr>
+      </w:pPr>
+      <w:r>
+        <w:rPr>
+          <w:sz w:val="24"/>
+          <w:szCs w:val="24"/>
+          <w:rtl w:val="0"/>
+        </w:rPr>
+        <w:t xml:space="preserve">Login page jump to User personal information file</w:t>
+      </w:r>
+    </w:p>
+    <w:p>
+      <w:pPr>
+        <w:numPr>
+          <w:ilvl w:val="0"/>
+          <w:numId w:val="5"/>
+        </w:numPr>
+        <w:ind w:left="720" w:hanging="360"/>
+        <w:rPr>
+          <w:sz w:val="24"/>
+          <w:szCs w:val="24"/>
+          <w:u w:val="none"/>
+        </w:rPr>
+      </w:pPr>
+      <w:r>
+        <w:rPr>
+          <w:sz w:val="24"/>
+          <w:szCs w:val="24"/>
+          <w:rtl w:val="0"/>
+        </w:rPr>
+        <w:t xml:space="preserve">Connect user ID with user goal</w:t>
+      </w:r>
+    </w:p>
+    <w:p>
+      <w:pPr>
+        <w:rPr>
+          <w:sz w:val="24"/>
+          <w:szCs w:val="24"/>
+        </w:rPr>
+      </w:pPr>
+      <w:r>
+        <w:rPr>
+          <w:rtl w:val="0"/>
+        </w:rPr>
+      </w:r>
+    </w:p>
+    <w:p>
+      <w:pPr>
         <w:rPr>
           <w:sz w:val="24"/>
           <w:szCs w:val="24"/>
@@ -1385,85 +2413,38 @@
       <w:pPr>
         <w:numPr>
           <w:ilvl w:val="0"/>
-          <w:numId w:val="2"/>
-        </w:numPr>
-        <w:ind w:left="720" w:hanging="360"/>
-        <w:rPr>
-          <w:sz w:val="24"/>
-          <w:szCs w:val="24"/>
-          <w:u w:val="none"/>
-        </w:rPr>
-      </w:pPr>
-      <w:r>
-        <w:rPr>
-          <w:sz w:val="24"/>
-          <w:szCs w:val="24"/>
-          <w:rtl w:val="0"/>
-        </w:rPr>
-        <w:t xml:space="preserve">Have two Dockerfiles for server and client</w:t>
-      </w:r>
-    </w:p>
-    <w:p>
-      <w:pPr>
-        <w:numPr>
-          <w:ilvl w:val="0"/>
-          <w:numId w:val="2"/>
-        </w:numPr>
-        <w:ind w:left="720" w:hanging="360"/>
-        <w:rPr>
-          <w:sz w:val="24"/>
-          <w:szCs w:val="24"/>
-          <w:u w:val="none"/>
-        </w:rPr>
-      </w:pPr>
-      <w:r>
-        <w:rPr>
-          <w:sz w:val="24"/>
-          <w:szCs w:val="24"/>
-          <w:rtl w:val="0"/>
-        </w:rPr>
-        <w:t xml:space="preserve">Keep health data simple, all easily tracked with numbers</w:t>
-      </w:r>
-    </w:p>
-    <w:p>
-      <w:pPr>
-        <w:numPr>
-          <w:ilvl w:val="0"/>
-          <w:numId w:val="2"/>
-        </w:numPr>
-        <w:ind w:left="720" w:hanging="360"/>
-        <w:rPr>
-          <w:sz w:val="24"/>
-          <w:szCs w:val="24"/>
-          <w:u w:val="none"/>
-        </w:rPr>
-      </w:pPr>
-      <w:r>
-        <w:rPr>
-          <w:sz w:val="24"/>
-          <w:szCs w:val="24"/>
-          <w:rtl w:val="0"/>
-        </w:rPr>
-        <w:t xml:space="preserve">Merge db_test to dev</w:t>
-      </w:r>
-    </w:p>
-    <w:p>
-      <w:pPr>
-        <w:ind w:left="0" w:firstLine="0"/>
-        <w:rPr>
-          <w:sz w:val="24"/>
-          <w:szCs w:val="24"/>
-        </w:rPr>
-      </w:pPr>
-      <w:r>
-        <w:rPr>
-          <w:rtl w:val="0"/>
-        </w:rPr>
-      </w:r>
-    </w:p>
-    <w:p>
-      <w:pPr>
-        <w:ind w:left="0" w:firstLine="0"/>
+          <w:numId w:val="4"/>
+        </w:numPr>
+        <w:ind w:left="720" w:hanging="360"/>
+        <w:rPr>
+          <w:sz w:val="24"/>
+          <w:szCs w:val="24"/>
+        </w:rPr>
+      </w:pPr>
+      <w:r>
+        <w:rPr>
+          <w:sz w:val="24"/>
+          <w:szCs w:val="24"/>
+          <w:rtl w:val="0"/>
+        </w:rPr>
+        <w:t xml:space="preserve">Not doing calendar, change to drop down menu</w:t>
+      </w:r>
+    </w:p>
+    <w:p>
+      <w:pPr>
+        <w:rPr>
+          <w:sz w:val="24"/>
+          <w:szCs w:val="24"/>
+        </w:rPr>
+      </w:pPr>
+      <w:r>
+        <w:rPr>
+          <w:rtl w:val="0"/>
+        </w:rPr>
+      </w:r>
+    </w:p>
+    <w:p>
+      <w:pPr>
         <w:rPr>
           <w:sz w:val="24"/>
           <w:szCs w:val="24"/>
@@ -1488,198 +2469,113 @@
       <w:pPr>
         <w:numPr>
           <w:ilvl w:val="0"/>
-          <w:numId w:val="1"/>
-        </w:numPr>
-        <w:ind w:left="720" w:hanging="360"/>
-        <w:rPr>
-          <w:sz w:val="24"/>
-          <w:szCs w:val="24"/>
-          <w:u w:val="none"/>
-        </w:rPr>
-      </w:pPr>
-      <w:r>
-        <w:rPr>
-          <w:sz w:val="24"/>
-          <w:szCs w:val="24"/>
-          <w:rtl w:val="0"/>
-        </w:rPr>
-        <w:t xml:space="preserve">Update readme with instructions on how to run</w:t>
-      </w:r>
-    </w:p>
-    <w:p>
-      <w:pPr>
-        <w:numPr>
-          <w:ilvl w:val="0"/>
-          <w:numId w:val="1"/>
-        </w:numPr>
-        <w:ind w:left="720" w:hanging="360"/>
-        <w:rPr>
-          <w:sz w:val="24"/>
-          <w:szCs w:val="24"/>
-          <w:u w:val="none"/>
-        </w:rPr>
-      </w:pPr>
-      <w:r>
-        <w:rPr>
-          <w:sz w:val="24"/>
-          <w:szCs w:val="24"/>
-          <w:rtl w:val="0"/>
-        </w:rPr>
-        <w:t xml:space="preserve">Research and investigate splitting Dockerfile for server and client</w:t>
-      </w:r>
-    </w:p>
-    <w:p>
-      <w:pPr>
-        <w:numPr>
-          <w:ilvl w:val="0"/>
-          <w:numId w:val="1"/>
-        </w:numPr>
-        <w:ind w:left="720" w:hanging="360"/>
-        <w:rPr>
-          <w:sz w:val="24"/>
-          <w:szCs w:val="24"/>
-          <w:u w:val="none"/>
-        </w:rPr>
-      </w:pPr>
-      <w:r>
-        <w:rPr>
-          <w:sz w:val="24"/>
-          <w:szCs w:val="24"/>
-          <w:rtl w:val="0"/>
-        </w:rPr>
-        <w:t xml:space="preserve">Send email to investigate student Azure access</w:t>
-      </w:r>
-    </w:p>
-    <w:p>
-      <w:pPr>
-        <w:numPr>
-          <w:ilvl w:val="0"/>
-          <w:numId w:val="1"/>
-        </w:numPr>
-        <w:ind w:left="720" w:hanging="360"/>
-        <w:rPr>
-          <w:sz w:val="24"/>
-          <w:szCs w:val="24"/>
-          <w:u w:val="none"/>
-        </w:rPr>
-      </w:pPr>
-      <w:r>
-        <w:rPr>
-          <w:sz w:val="24"/>
-          <w:szCs w:val="24"/>
-          <w:rtl w:val="0"/>
-        </w:rPr>
-        <w:t xml:space="preserve">Tasks added to Jira, summary here:</w:t>
-      </w:r>
-    </w:p>
-    <w:p>
-      <w:pPr>
-        <w:numPr>
-          <w:ilvl w:val="1"/>
-          <w:numId w:val="1"/>
-        </w:numPr>
-        <w:ind w:left="1440" w:hanging="360"/>
-        <w:rPr>
-          <w:sz w:val="24"/>
-          <w:szCs w:val="24"/>
-          <w:u w:val="none"/>
-        </w:rPr>
-      </w:pPr>
-      <w:r>
-        <w:rPr>
-          <w:sz w:val="24"/>
-          <w:szCs w:val="24"/>
-          <w:rtl w:val="0"/>
-        </w:rPr>
-        <w:t xml:space="preserve">Amanda doing Create Profile and Goals, and to update JS schemas to match her UML diagram</w:t>
-      </w:r>
-    </w:p>
-    <w:p>
-      <w:pPr>
-        <w:numPr>
-          <w:ilvl w:val="1"/>
-          <w:numId w:val="1"/>
-        </w:numPr>
-        <w:ind w:left="1440" w:hanging="360"/>
-        <w:rPr>
-          <w:sz w:val="24"/>
-          <w:szCs w:val="24"/>
-          <w:u w:val="none"/>
-        </w:rPr>
-      </w:pPr>
-      <w:r>
-        <w:rPr>
-          <w:sz w:val="24"/>
-          <w:szCs w:val="24"/>
-          <w:rtl w:val="0"/>
-        </w:rPr>
-        <w:t xml:space="preserve">Abbie doing Daily Summary of Health Data Form (and CSS if there is time, maybe bootstrap)</w:t>
-      </w:r>
-    </w:p>
-    <w:p>
-      <w:pPr>
-        <w:numPr>
-          <w:ilvl w:val="1"/>
-          <w:numId w:val="1"/>
-        </w:numPr>
-        <w:ind w:left="1440" w:hanging="360"/>
-        <w:rPr>
-          <w:sz w:val="24"/>
-          <w:szCs w:val="24"/>
-          <w:u w:val="none"/>
-        </w:rPr>
-      </w:pPr>
-      <w:r>
-        <w:rPr>
-          <w:sz w:val="24"/>
-          <w:szCs w:val="24"/>
-          <w:rtl w:val="0"/>
-        </w:rPr>
-        <w:t xml:space="preserve">Kenny (and maybe Eddie) working on clarifying the folder structure and docker situation</w:t>
-      </w:r>
-    </w:p>
-    <w:p>
-      <w:pPr>
-        <w:numPr>
-          <w:ilvl w:val="1"/>
-          <w:numId w:val="1"/>
-        </w:numPr>
-        <w:ind w:left="1440" w:hanging="360"/>
-        <w:rPr>
-          <w:sz w:val="24"/>
-          <w:szCs w:val="24"/>
-          <w:u w:val="none"/>
-        </w:rPr>
-      </w:pPr>
-      <w:r>
-        <w:rPr>
-          <w:sz w:val="24"/>
-          <w:szCs w:val="24"/>
-          <w:rtl w:val="0"/>
-        </w:rPr>
-        <w:t xml:space="preserve">Eddie and Alex doing login, don’t need to worry about limiting user access to pages for Iteration 1</w:t>
-      </w:r>
-    </w:p>
-    <w:p>
-      <w:pPr>
-        <w:numPr>
-          <w:ilvl w:val="1"/>
-          <w:numId w:val="1"/>
-        </w:numPr>
-        <w:ind w:left="1440" w:hanging="360"/>
-        <w:rPr>
-          <w:sz w:val="24"/>
-          <w:szCs w:val="24"/>
-          <w:u w:val="none"/>
-        </w:rPr>
-      </w:pPr>
-      <w:r>
-        <w:rPr>
-          <w:sz w:val="24"/>
-          <w:szCs w:val="24"/>
-          <w:rtl w:val="0"/>
-        </w:rPr>
-        <w:t xml:space="preserve">Chris to draw architecture diagram</w:t>
+          <w:numId w:val="3"/>
+        </w:numPr>
+        <w:ind w:left="720" w:hanging="360"/>
+        <w:rPr>
+          <w:sz w:val="24"/>
+          <w:szCs w:val="24"/>
+        </w:rPr>
+      </w:pPr>
+      <w:r>
+        <w:rPr>
+          <w:sz w:val="24"/>
+          <w:szCs w:val="24"/>
+          <w:rtl w:val="0"/>
+        </w:rPr>
+        <w:t xml:space="preserve">Amanda and Abbie to connect Tracking database </w:t>
+      </w:r>
+    </w:p>
+    <w:p>
+      <w:pPr>
+        <w:numPr>
+          <w:ilvl w:val="0"/>
+          <w:numId w:val="3"/>
+        </w:numPr>
+        <w:ind w:left="720" w:hanging="360"/>
+        <w:rPr>
+          <w:sz w:val="24"/>
+          <w:szCs w:val="24"/>
+          <w:u w:val="none"/>
+        </w:rPr>
+      </w:pPr>
+      <w:r>
+        <w:rPr>
+          <w:sz w:val="24"/>
+          <w:szCs w:val="24"/>
+          <w:rtl w:val="0"/>
+        </w:rPr>
+        <w:t xml:space="preserve">Alex and Eddie to actual login security, make sure after user login, can not login again, and jump to their own information.</w:t>
+      </w:r>
+    </w:p>
+    <w:p>
+      <w:pPr>
+        <w:numPr>
+          <w:ilvl w:val="0"/>
+          <w:numId w:val="3"/>
+        </w:numPr>
+        <w:ind w:left="720" w:hanging="360"/>
+        <w:rPr>
+          <w:sz w:val="24"/>
+          <w:szCs w:val="24"/>
+          <w:u w:val="none"/>
+        </w:rPr>
+      </w:pPr>
+      <w:r>
+        <w:rPr>
+          <w:sz w:val="24"/>
+          <w:szCs w:val="24"/>
+          <w:rtl w:val="0"/>
+        </w:rPr>
+        <w:t xml:space="preserve">Kenny to test functionality</w:t>
+      </w:r>
+    </w:p>
+    <w:p>
+      <w:pPr>
+        <w:numPr>
+          <w:ilvl w:val="0"/>
+          <w:numId w:val="3"/>
+        </w:numPr>
+        <w:ind w:left="720" w:hanging="360"/>
+        <w:rPr>
+          <w:sz w:val="24"/>
+          <w:szCs w:val="24"/>
+          <w:u w:val="none"/>
+        </w:rPr>
+      </w:pPr>
+      <w:r>
+        <w:rPr>
+          <w:sz w:val="24"/>
+          <w:szCs w:val="24"/>
+          <w:rtl w:val="0"/>
+        </w:rPr>
+        <w:t xml:space="preserve">Chris do line charts on homepage, update apiClient.js to use env variable, and move models into separate folder</w:t>
+      </w:r>
+    </w:p>
+    <w:p>
+      <w:pPr>
+        <w:keepNext w:val="0"/>
+        <w:keepLines w:val="0"/>
+        <w:pageBreakBefore w:val="0"/>
+        <w:widowControl w:val="0"/>
+        <w:pBdr>
+          <w:top w:space="0" w:sz="0" w:val="nil"/>
+          <w:left w:space="0" w:sz="0" w:val="nil"/>
+          <w:bottom w:space="0" w:sz="0" w:val="nil"/>
+          <w:right w:space="0" w:sz="0" w:val="nil"/>
+          <w:between w:space="0" w:sz="0" w:val="nil"/>
+        </w:pBdr>
+        <w:shd w:fill="auto" w:val="clear"/>
+        <w:rPr>
+          <w:sz w:val="24"/>
+          <w:szCs w:val="24"/>
+          <w:u w:val="single"/>
+        </w:rPr>
+      </w:pPr>
+      <w:r>
+        <w:rPr>
+          <w:rtl w:val="0"/>
+        </w:rPr>
       </w:r>
     </w:p>
     <w:p>
@@ -1694,45 +2590,13 @@
       </w:pPr>
       <w:r>
         <w:rPr>
-          <w:rtl w:val="0"/>
-        </w:rPr>
-      </w:r>
-    </w:p>
-    <w:p>
-      <w:pPr>
-        <w:jc w:val="center"/>
-        <w:rPr>
           <w:b w:val="1"/>
           <w:sz w:val="24"/>
           <w:szCs w:val="24"/>
           <w:u w:val="single"/>
-        </w:rPr>
-      </w:pPr>
-      <w:r>
-        <w:rPr>
-          <w:b w:val="1"/>
-          <w:sz w:val="24"/>
-          <w:szCs w:val="24"/>
-          <w:u w:val="single"/>
-          <w:rtl w:val="0"/>
-        </w:rPr>
-        <w:t xml:space="preserve">Meeting 6</w:t>
-      </w:r>
-    </w:p>
-    <w:p>
-      <w:pPr>
-        <w:jc w:val="center"/>
-        <w:rPr>
-          <w:b w:val="1"/>
-          <w:sz w:val="24"/>
-          <w:szCs w:val="24"/>
-          <w:u w:val="single"/>
-        </w:rPr>
-      </w:pPr>
-      <w:r>
-        <w:rPr>
-          <w:rtl w:val="0"/>
-        </w:rPr>
+          <w:rtl w:val="0"/>
+        </w:rPr>
+        <w:t xml:space="preserve">Meeting 10</w:t>
       </w:r>
     </w:p>
     <w:p>
@@ -1757,7 +2621,7 @@
           <w:szCs w:val="24"/>
           <w:rtl w:val="0"/>
         </w:rPr>
-        <w:t xml:space="preserve">  09/17/24 9:45pm</w:t>
+        <w:t xml:space="preserve">  09/29/2024 9:15 pm</w:t>
       </w:r>
     </w:p>
     <w:p>
@@ -1807,7 +2671,7 @@
           <w:szCs w:val="24"/>
           <w:rtl w:val="0"/>
         </w:rPr>
-        <w:t xml:space="preserve"> Eddie, Abbie, Zihao (Alex), Chris, Amanda, Kenny</w:t>
+        <w:t xml:space="preserve"> Eddie, Abbie, Zihao (Alex), Amanda, Kenny, Chris</w:t>
       </w:r>
     </w:p>
     <w:p>
@@ -1832,7 +2696,7 @@
           <w:szCs w:val="24"/>
           <w:rtl w:val="0"/>
         </w:rPr>
-        <w:t xml:space="preserve">Amanda</w:t>
+        <w:t xml:space="preserve">Chris</w:t>
       </w:r>
     </w:p>
     <w:p>
@@ -1882,13 +2746,12 @@
           <w:szCs w:val="24"/>
           <w:rtl w:val="0"/>
         </w:rPr>
-        <w:t xml:space="preserve">Review progress and assign story leads</w:t>
-      </w:r>
-    </w:p>
-    <w:p>
-      <w:pPr>
-        <w:rPr>
-          <w:b w:val="1"/>
+        <w:t xml:space="preserve">Review progress towards Iteration 2</w:t>
+      </w:r>
+    </w:p>
+    <w:p>
+      <w:pPr>
+        <w:rPr>
           <w:sz w:val="24"/>
           <w:szCs w:val="24"/>
         </w:rPr>
@@ -1925,6 +2788,106 @@
       <w:pPr>
         <w:numPr>
           <w:ilvl w:val="0"/>
+          <w:numId w:val="2"/>
+        </w:numPr>
+        <w:ind w:left="720" w:hanging="360"/>
+        <w:rPr>
+          <w:sz w:val="24"/>
+          <w:szCs w:val="24"/>
+        </w:rPr>
+      </w:pPr>
+      <w:r>
+        <w:rPr>
+          <w:sz w:val="24"/>
+          <w:szCs w:val="24"/>
+          <w:rtl w:val="0"/>
+        </w:rPr>
+        <w:t xml:space="preserve">Review progress</w:t>
+      </w:r>
+    </w:p>
+    <w:p>
+      <w:pPr>
+        <w:numPr>
+          <w:ilvl w:val="0"/>
+          <w:numId w:val="2"/>
+        </w:numPr>
+        <w:ind w:left="720" w:hanging="360"/>
+        <w:rPr>
+          <w:sz w:val="24"/>
+          <w:szCs w:val="24"/>
+          <w:u w:val="none"/>
+        </w:rPr>
+      </w:pPr>
+      <w:r>
+        <w:rPr>
+          <w:sz w:val="24"/>
+          <w:szCs w:val="24"/>
+          <w:rtl w:val="0"/>
+        </w:rPr>
+        <w:t xml:space="preserve">Testing</w:t>
+      </w:r>
+    </w:p>
+    <w:p>
+      <w:pPr>
+        <w:numPr>
+          <w:ilvl w:val="0"/>
+          <w:numId w:val="2"/>
+        </w:numPr>
+        <w:ind w:left="720" w:hanging="360"/>
+        <w:rPr>
+          <w:sz w:val="24"/>
+          <w:szCs w:val="24"/>
+          <w:u w:val="none"/>
+        </w:rPr>
+      </w:pPr>
+      <w:r>
+        <w:rPr>
+          <w:sz w:val="24"/>
+          <w:szCs w:val="24"/>
+          <w:rtl w:val="0"/>
+        </w:rPr>
+        <w:t xml:space="preserve">Deploying server to Heroku</w:t>
+      </w:r>
+    </w:p>
+    <w:p>
+      <w:pPr>
+        <w:rPr>
+          <w:sz w:val="24"/>
+          <w:szCs w:val="24"/>
+        </w:rPr>
+      </w:pPr>
+      <w:r>
+        <w:rPr>
+          <w:rtl w:val="0"/>
+        </w:rPr>
+      </w:r>
+    </w:p>
+    <w:p>
+      <w:pPr>
+        <w:rPr>
+          <w:sz w:val="24"/>
+          <w:szCs w:val="24"/>
+        </w:rPr>
+      </w:pPr>
+      <w:r>
+        <w:rPr>
+          <w:b w:val="1"/>
+          <w:sz w:val="24"/>
+          <w:szCs w:val="24"/>
+          <w:rtl w:val="0"/>
+        </w:rPr>
+        <w:t xml:space="preserve">Discussion</w:t>
+      </w:r>
+      <w:r>
+        <w:rPr>
+          <w:rtl w:val="0"/>
+        </w:rPr>
+      </w:r>
+    </w:p>
+    <w:p>
+      <w:pPr>
+        <w:numPr>
+          <w:ilvl w:val="0"/>
           <w:numId w:val="5"/>
         </w:numPr>
         <w:ind w:left="720" w:hanging="360"/>
@@ -1939,125 +2902,7 @@
           <w:szCs w:val="24"/>
           <w:rtl w:val="0"/>
         </w:rPr>
-        <w:t xml:space="preserve">Zoom config</w:t>
-      </w:r>
-    </w:p>
-    <w:p>
-      <w:pPr>
-        <w:numPr>
-          <w:ilvl w:val="0"/>
-          <w:numId w:val="5"/>
-        </w:numPr>
-        <w:ind w:left="720" w:hanging="360"/>
-        <w:rPr>
-          <w:sz w:val="24"/>
-          <w:szCs w:val="24"/>
-        </w:rPr>
-      </w:pPr>
-      <w:r>
-        <w:rPr>
-          <w:sz w:val="24"/>
-          <w:szCs w:val="24"/>
-          <w:rtl w:val="0"/>
-        </w:rPr>
-        <w:t xml:space="preserve">Review progress - Schema</w:t>
-      </w:r>
-    </w:p>
-    <w:p>
-      <w:pPr>
-        <w:numPr>
-          <w:ilvl w:val="0"/>
-          <w:numId w:val="5"/>
-        </w:numPr>
-        <w:ind w:left="720" w:hanging="360"/>
-        <w:rPr>
-          <w:sz w:val="24"/>
-          <w:szCs w:val="24"/>
-          <w:u w:val="none"/>
-        </w:rPr>
-      </w:pPr>
-      <w:r>
-        <w:rPr>
-          <w:sz w:val="24"/>
-          <w:szCs w:val="24"/>
-          <w:rtl w:val="0"/>
-        </w:rPr>
-        <w:t xml:space="preserve">Review progress - Database</w:t>
-      </w:r>
-    </w:p>
-    <w:p>
-      <w:pPr>
-        <w:numPr>
-          <w:ilvl w:val="0"/>
-          <w:numId w:val="5"/>
-        </w:numPr>
-        <w:ind w:left="720" w:hanging="360"/>
-        <w:rPr>
-          <w:sz w:val="24"/>
-          <w:szCs w:val="24"/>
-          <w:u w:val="none"/>
-        </w:rPr>
-      </w:pPr>
-      <w:r>
-        <w:rPr>
-          <w:sz w:val="24"/>
-          <w:szCs w:val="24"/>
-          <w:rtl w:val="0"/>
-        </w:rPr>
-        <w:t xml:space="preserve">Assign story leads</w:t>
-      </w:r>
-    </w:p>
-    <w:p>
-      <w:pPr>
-        <w:rPr>
-          <w:b w:val="1"/>
-          <w:sz w:val="24"/>
-          <w:szCs w:val="24"/>
-        </w:rPr>
-      </w:pPr>
-      <w:r>
-        <w:rPr>
-          <w:rtl w:val="0"/>
-        </w:rPr>
-      </w:r>
-    </w:p>
-    <w:p>
-      <w:pPr>
-        <w:rPr>
-          <w:b w:val="1"/>
-          <w:sz w:val="24"/>
-          <w:szCs w:val="24"/>
-        </w:rPr>
-      </w:pPr>
-      <w:r>
-        <w:rPr>
-          <w:b w:val="1"/>
-          <w:sz w:val="24"/>
-          <w:szCs w:val="24"/>
-          <w:rtl w:val="0"/>
-        </w:rPr>
-        <w:t xml:space="preserve">Discussions:</w:t>
-      </w:r>
-    </w:p>
-    <w:p>
-      <w:pPr>
-        <w:numPr>
-          <w:ilvl w:val="0"/>
-          <w:numId w:val="5"/>
-        </w:numPr>
-        <w:ind w:left="720" w:hanging="360"/>
-        <w:rPr>
-          <w:sz w:val="24"/>
-          <w:szCs w:val="24"/>
-        </w:rPr>
-      </w:pPr>
-      <w:r>
-        <w:rPr>
-          <w:sz w:val="24"/>
-          <w:szCs w:val="24"/>
-          <w:rtl w:val="0"/>
-        </w:rPr>
-        <w:t xml:space="preserve">Zoom config</w:t>
+        <w:t xml:space="preserve">Review progress</w:t>
       </w:r>
     </w:p>
     <w:p>
@@ -2079,28 +2924,51 @@
           <w:szCs w:val="24"/>
           <w:rtl w:val="0"/>
         </w:rPr>
-        <w:t xml:space="preserve">Can meet longer than 40 mins</w:t>
-      </w:r>
-    </w:p>
-    <w:p>
-      <w:pPr>
-        <w:numPr>
-          <w:ilvl w:val="0"/>
+        <w:t xml:space="preserve">UI</w:t>
+      </w:r>
+    </w:p>
+    <w:p>
+      <w:pPr>
+        <w:numPr>
+          <w:ilvl w:val="2"/>
           <w:numId w:val="5"/>
         </w:numPr>
-        <w:ind w:left="720" w:hanging="360"/>
-        <w:rPr>
-          <w:sz w:val="24"/>
-          <w:szCs w:val="24"/>
-        </w:rPr>
-      </w:pPr>
-      <w:r>
-        <w:rPr>
-          <w:sz w:val="24"/>
-          <w:szCs w:val="24"/>
-          <w:rtl w:val="0"/>
-        </w:rPr>
-        <w:t xml:space="preserve">Review progress - Schema (Alex)</w:t>
+        <w:ind w:left="2160" w:hanging="360"/>
+        <w:rPr>
+          <w:sz w:val="24"/>
+          <w:szCs w:val="24"/>
+          <w:u w:val="none"/>
+        </w:rPr>
+      </w:pPr>
+      <w:r>
+        <w:rPr>
+          <w:sz w:val="24"/>
+          <w:szCs w:val="24"/>
+          <w:rtl w:val="0"/>
+        </w:rPr>
+        <w:t xml:space="preserve">Abbie did the UI for the pages and for the login</w:t>
+      </w:r>
+    </w:p>
+    <w:p>
+      <w:pPr>
+        <w:numPr>
+          <w:ilvl w:val="2"/>
+          <w:numId w:val="5"/>
+        </w:numPr>
+        <w:ind w:left="2160" w:hanging="360"/>
+        <w:rPr>
+          <w:sz w:val="24"/>
+          <w:szCs w:val="24"/>
+          <w:u w:val="none"/>
+        </w:rPr>
+      </w:pPr>
+      <w:r>
+        <w:rPr>
+          <w:sz w:val="24"/>
+          <w:szCs w:val="24"/>
+          <w:rtl w:val="0"/>
+        </w:rPr>
+        <w:t xml:space="preserve">Amanda did the side nav</w:t>
       </w:r>
     </w:p>
     <w:p>
@@ -2122,7 +2990,29 @@
           <w:szCs w:val="24"/>
           <w:rtl w:val="0"/>
         </w:rPr>
-        <w:t xml:space="preserve">Can translate to JS</w:t>
+        <w:t xml:space="preserve">Login</w:t>
+      </w:r>
+    </w:p>
+    <w:p>
+      <w:pPr>
+        <w:numPr>
+          <w:ilvl w:val="2"/>
+          <w:numId w:val="5"/>
+        </w:numPr>
+        <w:ind w:left="2160" w:hanging="360"/>
+        <w:rPr>
+          <w:sz w:val="24"/>
+          <w:szCs w:val="24"/>
+          <w:u w:val="none"/>
+        </w:rPr>
+      </w:pPr>
+      <w:r>
+        <w:rPr>
+          <w:sz w:val="24"/>
+          <w:szCs w:val="24"/>
+          <w:rtl w:val="0"/>
+        </w:rPr>
+        <w:t xml:space="preserve">Can successfully login if you do the right password</w:t>
       </w:r>
     </w:p>
     <w:p>
@@ -2144,29 +3034,72 @@
           <w:szCs w:val="24"/>
           <w:rtl w:val="0"/>
         </w:rPr>
-        <w:t xml:space="preserve">Can do health data types as enum</w:t>
-      </w:r>
-    </w:p>
-    <w:p>
-      <w:pPr>
-        <w:numPr>
-          <w:ilvl w:val="0"/>
+        <w:t xml:space="preserve">Automated CI/CD</w:t>
+      </w:r>
+    </w:p>
+    <w:p>
+      <w:pPr>
+        <w:numPr>
+          <w:ilvl w:val="2"/>
           <w:numId w:val="5"/>
         </w:numPr>
-        <w:ind w:left="720" w:hanging="360"/>
-        <w:rPr>
-          <w:sz w:val="24"/>
-          <w:szCs w:val="24"/>
-          <w:u w:val="none"/>
-        </w:rPr>
-      </w:pPr>
-      <w:r>
-        <w:rPr>
-          <w:sz w:val="24"/>
-          <w:szCs w:val="24"/>
-          <w:rtl w:val="0"/>
-        </w:rPr>
-        <w:t xml:space="preserve">Review progress - Database</w:t>
+        <w:ind w:left="2160" w:hanging="360"/>
+        <w:rPr>
+          <w:sz w:val="24"/>
+          <w:szCs w:val="24"/>
+          <w:u w:val="none"/>
+        </w:rPr>
+      </w:pPr>
+      <w:r>
+        <w:rPr>
+          <w:sz w:val="24"/>
+          <w:szCs w:val="24"/>
+          <w:rtl w:val="0"/>
+        </w:rPr>
+        <w:t xml:space="preserve">Kenny updated so that push to dev automatically deploys to Heroku</w:t>
+      </w:r>
+    </w:p>
+    <w:p>
+      <w:pPr>
+        <w:numPr>
+          <w:ilvl w:val="2"/>
+          <w:numId w:val="5"/>
+        </w:numPr>
+        <w:ind w:left="2160" w:hanging="360"/>
+        <w:rPr>
+          <w:sz w:val="24"/>
+          <w:szCs w:val="24"/>
+          <w:u w:val="none"/>
+        </w:rPr>
+      </w:pPr>
+      <w:r>
+        <w:rPr>
+          <w:sz w:val="24"/>
+          <w:szCs w:val="24"/>
+          <w:rtl w:val="0"/>
+        </w:rPr>
+        <w:t xml:space="preserve">Fixed the front end and backend communication</w:t>
+      </w:r>
+    </w:p>
+    <w:p>
+      <w:pPr>
+        <w:numPr>
+          <w:ilvl w:val="0"/>
+          <w:numId w:val="5"/>
+        </w:numPr>
+        <w:ind w:left="720" w:hanging="360"/>
+        <w:rPr>
+          <w:sz w:val="24"/>
+          <w:szCs w:val="24"/>
+        </w:rPr>
+      </w:pPr>
+      <w:r>
+        <w:rPr>
+          <w:sz w:val="24"/>
+          <w:szCs w:val="24"/>
+          <w:rtl w:val="0"/>
+        </w:rPr>
+        <w:t xml:space="preserve">Testing</w:t>
       </w:r>
     </w:p>
     <w:p>
@@ -2179,37 +3112,15 @@
         <w:rPr>
           <w:sz w:val="24"/>
           <w:szCs w:val="24"/>
-          <w:u w:val="none"/>
-        </w:rPr>
-      </w:pPr>
-      <w:r>
-        <w:rPr>
-          <w:sz w:val="24"/>
-          <w:szCs w:val="24"/>
-          <w:rtl w:val="0"/>
-        </w:rPr>
-        <w:t xml:space="preserve">Everybody should be able to connect</w:t>
-      </w:r>
-    </w:p>
-    <w:p>
-      <w:pPr>
-        <w:numPr>
-          <w:ilvl w:val="0"/>
-          <w:numId w:val="5"/>
-        </w:numPr>
-        <w:ind w:left="720" w:hanging="360"/>
-        <w:rPr>
-          <w:sz w:val="24"/>
-          <w:szCs w:val="24"/>
-        </w:rPr>
-      </w:pPr>
-      <w:r>
-        <w:rPr>
-          <w:sz w:val="24"/>
-          <w:szCs w:val="24"/>
-          <w:rtl w:val="0"/>
-        </w:rPr>
-        <w:t xml:space="preserve">Assign story leads</w:t>
+        </w:rPr>
+      </w:pPr>
+      <w:r>
+        <w:rPr>
+          <w:sz w:val="24"/>
+          <w:szCs w:val="24"/>
+          <w:rtl w:val="0"/>
+        </w:rPr>
+        <w:t xml:space="preserve">Structure?</w:t>
       </w:r>
     </w:p>
     <w:p>
@@ -2222,49 +3133,15 @@
         <w:rPr>
           <w:sz w:val="24"/>
           <w:szCs w:val="24"/>
-          <w:u w:val="none"/>
-        </w:rPr>
-      </w:pPr>
-      <w:r>
-        <w:rPr>
-          <w:sz w:val="24"/>
-          <w:szCs w:val="24"/>
-          <w:rtl w:val="0"/>
-        </w:rPr>
-        <w:t xml:space="preserve">Based on Lab2?  Or other?</w:t>
-      </w:r>
-    </w:p>
-    <w:p>
-      <w:pPr>
-        <w:rPr>
-          <w:b w:val="1"/>
-          <w:sz w:val="24"/>
-          <w:szCs w:val="24"/>
-        </w:rPr>
-      </w:pPr>
-      <w:r>
-        <w:rPr>
-          <w:rtl w:val="0"/>
-        </w:rPr>
-      </w:r>
-    </w:p>
-    <w:p>
-      <w:pPr>
-        <w:spacing w:line="240" w:lineRule="auto"/>
-        <w:rPr>
-          <w:b w:val="1"/>
-          <w:sz w:val="24"/>
-          <w:szCs w:val="24"/>
-        </w:rPr>
-      </w:pPr>
-      <w:r>
-        <w:rPr>
-          <w:b w:val="1"/>
-          <w:sz w:val="24"/>
-          <w:szCs w:val="24"/>
-          <w:rtl w:val="0"/>
-        </w:rPr>
-        <w:t xml:space="preserve">Key Decisions:</w:t>
+        </w:rPr>
+      </w:pPr>
+      <w:r>
+        <w:rPr>
+          <w:sz w:val="24"/>
+          <w:szCs w:val="24"/>
+          <w:rtl w:val="0"/>
+        </w:rPr>
+        <w:t xml:space="preserve">What kind of tests are people thinking about?</w:t>
       </w:r>
     </w:p>
     <w:p>
@@ -2285,7 +3162,7 @@
           <w:szCs w:val="24"/>
           <w:rtl w:val="0"/>
         </w:rPr>
-        <w:t xml:space="preserve">Login</w:t>
+        <w:t xml:space="preserve">Deploying server to Heroku</w:t>
       </w:r>
     </w:p>
     <w:p>
@@ -2307,7 +3184,521 @@
           <w:szCs w:val="24"/>
           <w:rtl w:val="0"/>
         </w:rPr>
-        <w:t xml:space="preserve">Alex and Eddie</w:t>
+        <w:t xml:space="preserve">Kenny fixed</w:t>
+      </w:r>
+    </w:p>
+    <w:p>
+      <w:pPr>
+        <w:rPr>
+          <w:sz w:val="24"/>
+          <w:szCs w:val="24"/>
+        </w:rPr>
+      </w:pPr>
+      <w:r>
+        <w:rPr>
+          <w:rtl w:val="0"/>
+        </w:rPr>
+      </w:r>
+    </w:p>
+    <w:p>
+      <w:pPr>
+        <w:rPr>
+          <w:sz w:val="24"/>
+          <w:szCs w:val="24"/>
+        </w:rPr>
+      </w:pPr>
+      <w:r>
+        <w:rPr>
+          <w:b w:val="1"/>
+          <w:sz w:val="24"/>
+          <w:szCs w:val="24"/>
+          <w:rtl w:val="0"/>
+        </w:rPr>
+        <w:t xml:space="preserve">Key Decisions</w:t>
+      </w:r>
+      <w:r>
+        <w:rPr>
+          <w:rtl w:val="0"/>
+        </w:rPr>
+      </w:r>
+    </w:p>
+    <w:p>
+      <w:pPr>
+        <w:numPr>
+          <w:ilvl w:val="0"/>
+          <w:numId w:val="4"/>
+        </w:numPr>
+        <w:ind w:left="720" w:hanging="360"/>
+        <w:rPr>
+          <w:sz w:val="24"/>
+          <w:szCs w:val="24"/>
+        </w:rPr>
+      </w:pPr>
+      <w:r>
+        <w:rPr>
+          <w:sz w:val="24"/>
+          <w:szCs w:val="24"/>
+          <w:rtl w:val="0"/>
+        </w:rPr>
+        <w:t xml:space="preserve">Make sure you’re working from the latest dev branch when you’re pushing your feature branch</w:t>
+      </w:r>
+    </w:p>
+    <w:p>
+      <w:pPr>
+        <w:numPr>
+          <w:ilvl w:val="0"/>
+          <w:numId w:val="4"/>
+        </w:numPr>
+        <w:ind w:left="720" w:hanging="360"/>
+        <w:rPr>
+          <w:sz w:val="24"/>
+          <w:szCs w:val="24"/>
+          <w:u w:val="none"/>
+        </w:rPr>
+      </w:pPr>
+      <w:r>
+        <w:rPr>
+          <w:sz w:val="24"/>
+          <w:szCs w:val="24"/>
+          <w:rtl w:val="0"/>
+        </w:rPr>
+        <w:t xml:space="preserve">Use PRs when you make an update</w:t>
+      </w:r>
+    </w:p>
+    <w:p>
+      <w:pPr>
+        <w:rPr>
+          <w:sz w:val="24"/>
+          <w:szCs w:val="24"/>
+        </w:rPr>
+      </w:pPr>
+      <w:r>
+        <w:rPr>
+          <w:rtl w:val="0"/>
+        </w:rPr>
+      </w:r>
+    </w:p>
+    <w:p>
+      <w:pPr>
+        <w:rPr>
+          <w:sz w:val="24"/>
+          <w:szCs w:val="24"/>
+        </w:rPr>
+      </w:pPr>
+      <w:r>
+        <w:rPr>
+          <w:b w:val="1"/>
+          <w:sz w:val="24"/>
+          <w:szCs w:val="24"/>
+          <w:rtl w:val="0"/>
+        </w:rPr>
+        <w:t xml:space="preserve">Action Items</w:t>
+      </w:r>
+      <w:r>
+        <w:rPr>
+          <w:rtl w:val="0"/>
+        </w:rPr>
+      </w:r>
+    </w:p>
+    <w:p>
+      <w:pPr>
+        <w:numPr>
+          <w:ilvl w:val="0"/>
+          <w:numId w:val="3"/>
+        </w:numPr>
+        <w:ind w:left="720" w:hanging="360"/>
+        <w:rPr>
+          <w:sz w:val="24"/>
+          <w:szCs w:val="24"/>
+        </w:rPr>
+      </w:pPr>
+      <w:r>
+        <w:rPr>
+          <w:sz w:val="24"/>
+          <w:szCs w:val="24"/>
+          <w:rtl w:val="0"/>
+        </w:rPr>
+        <w:t xml:space="preserve">Alex to do PR to move login branch to Dev so that Eddie can do JWT</w:t>
+      </w:r>
+    </w:p>
+    <w:p>
+      <w:pPr>
+        <w:numPr>
+          <w:ilvl w:val="0"/>
+          <w:numId w:val="3"/>
+        </w:numPr>
+        <w:ind w:left="720" w:hanging="360"/>
+        <w:rPr>
+          <w:sz w:val="24"/>
+          <w:szCs w:val="24"/>
+          <w:u w:val="none"/>
+        </w:rPr>
+      </w:pPr>
+      <w:r>
+        <w:rPr>
+          <w:sz w:val="24"/>
+          <w:szCs w:val="24"/>
+          <w:rtl w:val="0"/>
+        </w:rPr>
+        <w:t xml:space="preserve">Resolve conflicts from working branches with dev–amanda to help look at Alex’s</w:t>
+      </w:r>
+    </w:p>
+    <w:p>
+      <w:pPr>
+        <w:numPr>
+          <w:ilvl w:val="0"/>
+          <w:numId w:val="3"/>
+        </w:numPr>
+        <w:ind w:left="720" w:hanging="360"/>
+        <w:rPr>
+          <w:sz w:val="24"/>
+          <w:szCs w:val="24"/>
+          <w:u w:val="none"/>
+        </w:rPr>
+      </w:pPr>
+      <w:r>
+        <w:rPr>
+          <w:sz w:val="24"/>
+          <w:szCs w:val="24"/>
+          <w:rtl w:val="0"/>
+        </w:rPr>
+        <w:t xml:space="preserve">Move tests to client directory and make sure it runs, merge Amanda’s tests first</w:t>
+      </w:r>
+    </w:p>
+    <w:p>
+      <w:pPr>
+        <w:jc w:val="center"/>
+        <w:rPr>
+          <w:b w:val="1"/>
+          <w:sz w:val="24"/>
+          <w:szCs w:val="24"/>
+          <w:u w:val="single"/>
+        </w:rPr>
+      </w:pPr>
+      <w:r>
+        <w:rPr>
+          <w:rtl w:val="0"/>
+        </w:rPr>
+      </w:r>
+    </w:p>
+    <w:p>
+      <w:pPr>
+        <w:jc w:val="center"/>
+        <w:rPr>
+          <w:b w:val="1"/>
+          <w:sz w:val="24"/>
+          <w:szCs w:val="24"/>
+          <w:u w:val="single"/>
+        </w:rPr>
+      </w:pPr>
+      <w:r>
+        <w:rPr>
+          <w:b w:val="1"/>
+          <w:sz w:val="24"/>
+          <w:szCs w:val="24"/>
+          <w:u w:val="single"/>
+          <w:rtl w:val="0"/>
+        </w:rPr>
+        <w:t xml:space="preserve">Meeting 9</w:t>
+      </w:r>
+    </w:p>
+    <w:p>
+      <w:pPr>
+        <w:rPr>
+          <w:sz w:val="24"/>
+          <w:szCs w:val="24"/>
+        </w:rPr>
+      </w:pPr>
+      <w:r>
+        <w:rPr>
+          <w:b w:val="1"/>
+          <w:sz w:val="24"/>
+          <w:szCs w:val="24"/>
+          <w:rtl w:val="0"/>
+        </w:rPr>
+        <w:t xml:space="preserve">Date and Time:</w:t>
+      </w:r>
+      <w:r>
+        <w:rPr>
+          <w:sz w:val="24"/>
+          <w:szCs w:val="24"/>
+          <w:rtl w:val="0"/>
+        </w:rPr>
+        <w:t xml:space="preserve">  09/24/2024 9:00 pm</w:t>
+      </w:r>
+    </w:p>
+    <w:p>
+      <w:pPr>
+        <w:rPr>
+          <w:sz w:val="24"/>
+          <w:szCs w:val="24"/>
+        </w:rPr>
+      </w:pPr>
+      <w:r>
+        <w:rPr>
+          <w:b w:val="1"/>
+          <w:sz w:val="24"/>
+          <w:szCs w:val="24"/>
+          <w:rtl w:val="0"/>
+        </w:rPr>
+        <w:t xml:space="preserve">Place</w:t>
+      </w:r>
+      <w:r>
+        <w:rPr>
+          <w:sz w:val="24"/>
+          <w:szCs w:val="24"/>
+          <w:rtl w:val="0"/>
+        </w:rPr>
+        <w:t xml:space="preserve">: Zoom</w:t>
+      </w:r>
+    </w:p>
+    <w:p>
+      <w:pPr>
+        <w:rPr>
+          <w:sz w:val="24"/>
+          <w:szCs w:val="24"/>
+        </w:rPr>
+      </w:pPr>
+      <w:r>
+        <w:rPr>
+          <w:b w:val="1"/>
+          <w:sz w:val="24"/>
+          <w:szCs w:val="24"/>
+          <w:rtl w:val="0"/>
+        </w:rPr>
+        <w:t xml:space="preserve">Participants:</w:t>
+      </w:r>
+      <w:r>
+        <w:rPr>
+          <w:sz w:val="24"/>
+          <w:szCs w:val="24"/>
+          <w:rtl w:val="0"/>
+        </w:rPr>
+        <w:t xml:space="preserve"> Eddie, Abbie, Zihao (Alex), Amanda, Kenny</w:t>
+      </w:r>
+    </w:p>
+    <w:p>
+      <w:pPr>
+        <w:rPr>
+          <w:sz w:val="24"/>
+          <w:szCs w:val="24"/>
+        </w:rPr>
+      </w:pPr>
+      <w:r>
+        <w:rPr>
+          <w:b w:val="1"/>
+          <w:sz w:val="24"/>
+          <w:szCs w:val="24"/>
+          <w:rtl w:val="0"/>
+        </w:rPr>
+        <w:t xml:space="preserve">Minutes taker: </w:t>
+      </w:r>
+      <w:r>
+        <w:rPr>
+          <w:sz w:val="24"/>
+          <w:szCs w:val="24"/>
+          <w:rtl w:val="0"/>
+        </w:rPr>
+        <w:t xml:space="preserve">Kenny</w:t>
+      </w:r>
+    </w:p>
+    <w:p>
+      <w:pPr>
+        <w:rPr>
+          <w:sz w:val="24"/>
+          <w:szCs w:val="24"/>
+        </w:rPr>
+      </w:pPr>
+      <w:r>
+        <w:rPr>
+          <w:b w:val="1"/>
+          <w:sz w:val="24"/>
+          <w:szCs w:val="24"/>
+          <w:rtl w:val="0"/>
+        </w:rPr>
+        <w:t xml:space="preserve">Timekeeper: </w:t>
+      </w:r>
+      <w:r>
+        <w:rPr>
+          <w:sz w:val="24"/>
+          <w:szCs w:val="24"/>
+          <w:rtl w:val="0"/>
+        </w:rPr>
+        <w:t xml:space="preserve">Zoom— 45 mins</w:t>
+      </w:r>
+    </w:p>
+    <w:p>
+      <w:pPr>
+        <w:rPr>
+          <w:sz w:val="24"/>
+          <w:szCs w:val="24"/>
+        </w:rPr>
+      </w:pPr>
+      <w:r>
+        <w:rPr>
+          <w:b w:val="1"/>
+          <w:sz w:val="24"/>
+          <w:szCs w:val="24"/>
+          <w:rtl w:val="0"/>
+        </w:rPr>
+        <w:t xml:space="preserve">Purpose: </w:t>
+      </w:r>
+      <w:r>
+        <w:rPr>
+          <w:sz w:val="24"/>
+          <w:szCs w:val="24"/>
+          <w:rtl w:val="0"/>
+        </w:rPr>
+        <w:t xml:space="preserve">Review progress / delegate tasks for Iteration 2</w:t>
+      </w:r>
+    </w:p>
+    <w:p>
+      <w:pPr>
+        <w:rPr>
+          <w:sz w:val="24"/>
+          <w:szCs w:val="24"/>
+        </w:rPr>
+      </w:pPr>
+      <w:r>
+        <w:rPr>
+          <w:rtl w:val="0"/>
+        </w:rPr>
+      </w:r>
+    </w:p>
+    <w:p>
+      <w:pPr>
+        <w:rPr>
+          <w:sz w:val="24"/>
+          <w:szCs w:val="24"/>
+        </w:rPr>
+      </w:pPr>
+      <w:r>
+        <w:rPr>
+          <w:b w:val="1"/>
+          <w:sz w:val="24"/>
+          <w:szCs w:val="24"/>
+          <w:rtl w:val="0"/>
+        </w:rPr>
+        <w:t xml:space="preserve">Agenda: </w:t>
+      </w:r>
+      <w:r>
+        <w:rPr>
+          <w:rtl w:val="0"/>
+        </w:rPr>
+      </w:r>
+    </w:p>
+    <w:p>
+      <w:pPr>
+        <w:numPr>
+          <w:ilvl w:val="0"/>
+          <w:numId w:val="2"/>
+        </w:numPr>
+        <w:ind w:left="720" w:hanging="360"/>
+        <w:rPr>
+          <w:sz w:val="24"/>
+          <w:szCs w:val="24"/>
+        </w:rPr>
+      </w:pPr>
+      <w:r>
+        <w:rPr>
+          <w:sz w:val="24"/>
+          <w:szCs w:val="24"/>
+          <w:rtl w:val="0"/>
+        </w:rPr>
+        <w:t xml:space="preserve">Review scrum backlog and decide next sprint stories</w:t>
+      </w:r>
+    </w:p>
+    <w:p>
+      <w:pPr>
+        <w:numPr>
+          <w:ilvl w:val="0"/>
+          <w:numId w:val="2"/>
+        </w:numPr>
+        <w:ind w:left="720" w:hanging="360"/>
+        <w:rPr>
+          <w:sz w:val="24"/>
+          <w:szCs w:val="24"/>
+          <w:u w:val="none"/>
+        </w:rPr>
+      </w:pPr>
+      <w:r>
+        <w:rPr>
+          <w:sz w:val="24"/>
+          <w:szCs w:val="24"/>
+          <w:rtl w:val="0"/>
+        </w:rPr>
+        <w:t xml:space="preserve">What to do with repos we’ve created</w:t>
+      </w:r>
+    </w:p>
+    <w:p>
+      <w:pPr>
+        <w:numPr>
+          <w:ilvl w:val="0"/>
+          <w:numId w:val="2"/>
+        </w:numPr>
+        <w:ind w:left="720" w:hanging="360"/>
+        <w:rPr>
+          <w:sz w:val="24"/>
+          <w:szCs w:val="24"/>
+          <w:u w:val="none"/>
+        </w:rPr>
+      </w:pPr>
+      <w:r>
+        <w:rPr>
+          <w:sz w:val="24"/>
+          <w:szCs w:val="24"/>
+          <w:rtl w:val="0"/>
+        </w:rPr>
+        <w:t xml:space="preserve">Someone to merge main to dev?</w:t>
+      </w:r>
+    </w:p>
+    <w:p>
+      <w:pPr>
+        <w:ind w:left="720" w:firstLine="0"/>
+        <w:rPr>
+          <w:sz w:val="24"/>
+          <w:szCs w:val="24"/>
+        </w:rPr>
+      </w:pPr>
+      <w:r>
+        <w:rPr>
+          <w:rtl w:val="0"/>
+        </w:rPr>
+      </w:r>
+    </w:p>
+    <w:p>
+      <w:pPr>
+        <w:rPr>
+          <w:sz w:val="24"/>
+          <w:szCs w:val="24"/>
+        </w:rPr>
+      </w:pPr>
+      <w:r>
+        <w:rPr>
+          <w:rtl w:val="0"/>
+        </w:rPr>
+      </w:r>
+    </w:p>
+    <w:p>
+      <w:pPr>
+        <w:rPr>
+          <w:sz w:val="24"/>
+          <w:szCs w:val="24"/>
+        </w:rPr>
+      </w:pPr>
+      <w:r>
+        <w:rPr>
+          <w:b w:val="1"/>
+          <w:sz w:val="24"/>
+          <w:szCs w:val="24"/>
+          <w:rtl w:val="0"/>
+        </w:rPr>
+        <w:t xml:space="preserve">Discussion</w:t>
+      </w:r>
+      <w:r>
+        <w:rPr>
+          <w:rtl w:val="0"/>
+        </w:rPr>
       </w:r>
     </w:p>
     <w:p>
@@ -2320,16 +3711,1385 @@
         <w:rPr>
           <w:sz w:val="24"/>
           <w:szCs w:val="24"/>
-          <w:u w:val="none"/>
-        </w:rPr>
-      </w:pPr>
-      <w:r>
-        <w:rPr>
-          <w:sz w:val="24"/>
-          <w:szCs w:val="24"/>
-          <w:rtl w:val="0"/>
-        </w:rPr>
-        <w:t xml:space="preserve">Add Goal</w:t>
+        </w:rPr>
+      </w:pPr>
+      <w:r>
+        <w:rPr>
+          <w:sz w:val="24"/>
+          <w:szCs w:val="24"/>
+          <w:rtl w:val="0"/>
+        </w:rPr>
+        <w:t xml:space="preserve">Iron out this sprints stories</w:t>
+      </w:r>
+    </w:p>
+    <w:p>
+      <w:pPr>
+        <w:rPr>
+          <w:sz w:val="24"/>
+          <w:szCs w:val="24"/>
+        </w:rPr>
+      </w:pPr>
+      <w:r>
+        <w:rPr>
+          <w:rtl w:val="0"/>
+        </w:rPr>
+      </w:r>
+    </w:p>
+    <w:p>
+      <w:pPr>
+        <w:rPr>
+          <w:sz w:val="24"/>
+          <w:szCs w:val="24"/>
+        </w:rPr>
+      </w:pPr>
+      <w:r>
+        <w:rPr>
+          <w:b w:val="1"/>
+          <w:sz w:val="24"/>
+          <w:szCs w:val="24"/>
+          <w:rtl w:val="0"/>
+        </w:rPr>
+        <w:t xml:space="preserve">Key Decisions</w:t>
+      </w:r>
+      <w:r>
+        <w:rPr>
+          <w:rtl w:val="0"/>
+        </w:rPr>
+      </w:r>
+    </w:p>
+    <w:p>
+      <w:pPr>
+        <w:numPr>
+          <w:ilvl w:val="0"/>
+          <w:numId w:val="4"/>
+        </w:numPr>
+        <w:ind w:left="720" w:hanging="360"/>
+        <w:rPr>
+          <w:sz w:val="24"/>
+          <w:szCs w:val="24"/>
+        </w:rPr>
+      </w:pPr>
+      <w:r>
+        <w:rPr>
+          <w:sz w:val="24"/>
+          <w:szCs w:val="24"/>
+          <w:rtl w:val="0"/>
+        </w:rPr>
+        <w:t xml:space="preserve">Login/register/create profile flow</w:t>
+      </w:r>
+    </w:p>
+    <w:p>
+      <w:pPr>
+        <w:ind w:left="720" w:firstLine="0"/>
+        <w:rPr>
+          <w:sz w:val="24"/>
+          <w:szCs w:val="24"/>
+        </w:rPr>
+      </w:pPr>
+      <w:r>
+        <w:rPr>
+          <w:rtl w:val="0"/>
+        </w:rPr>
+      </w:r>
+    </w:p>
+    <w:p>
+      <w:pPr>
+        <w:rPr>
+          <w:sz w:val="24"/>
+          <w:szCs w:val="24"/>
+        </w:rPr>
+      </w:pPr>
+      <w:r>
+        <w:rPr>
+          <w:rtl w:val="0"/>
+        </w:rPr>
+      </w:r>
+    </w:p>
+    <w:p>
+      <w:pPr>
+        <w:rPr>
+          <w:sz w:val="24"/>
+          <w:szCs w:val="24"/>
+        </w:rPr>
+      </w:pPr>
+      <w:r>
+        <w:rPr>
+          <w:b w:val="1"/>
+          <w:sz w:val="24"/>
+          <w:szCs w:val="24"/>
+          <w:rtl w:val="0"/>
+        </w:rPr>
+        <w:t xml:space="preserve">Action Items</w:t>
+      </w:r>
+      <w:r>
+        <w:rPr>
+          <w:rtl w:val="0"/>
+        </w:rPr>
+      </w:r>
+    </w:p>
+    <w:p>
+      <w:pPr>
+        <w:numPr>
+          <w:ilvl w:val="0"/>
+          <w:numId w:val="3"/>
+        </w:numPr>
+        <w:ind w:left="720" w:hanging="360"/>
+        <w:rPr>
+          <w:sz w:val="24"/>
+          <w:szCs w:val="24"/>
+        </w:rPr>
+      </w:pPr>
+      <w:r>
+        <w:rPr>
+          <w:sz w:val="24"/>
+          <w:szCs w:val="24"/>
+          <w:rtl w:val="0"/>
+        </w:rPr>
+        <w:t xml:space="preserve">Eddie fill out Actual Log in Story acceptance criteria</w:t>
+      </w:r>
+    </w:p>
+    <w:p>
+      <w:pPr>
+        <w:numPr>
+          <w:ilvl w:val="0"/>
+          <w:numId w:val="3"/>
+        </w:numPr>
+        <w:ind w:left="720" w:hanging="360"/>
+        <w:rPr>
+          <w:sz w:val="24"/>
+          <w:szCs w:val="24"/>
+        </w:rPr>
+      </w:pPr>
+      <w:r>
+        <w:rPr>
+          <w:sz w:val="24"/>
+          <w:szCs w:val="24"/>
+          <w:rtl w:val="0"/>
+        </w:rPr>
+        <w:t xml:space="preserve">Kenny fill out acceptance criteria for story</w:t>
+      </w:r>
+    </w:p>
+    <w:p>
+      <w:pPr>
+        <w:numPr>
+          <w:ilvl w:val="0"/>
+          <w:numId w:val="3"/>
+        </w:numPr>
+        <w:ind w:left="720" w:hanging="360"/>
+        <w:rPr>
+          <w:sz w:val="24"/>
+          <w:szCs w:val="24"/>
+          <w:u w:val="none"/>
+        </w:rPr>
+      </w:pPr>
+      <w:r>
+        <w:rPr>
+          <w:sz w:val="24"/>
+          <w:szCs w:val="24"/>
+          <w:rtl w:val="0"/>
+        </w:rPr>
+        <w:t xml:space="preserve">Move goal form to ice box</w:t>
+      </w:r>
+    </w:p>
+    <w:p>
+      <w:pPr>
+        <w:numPr>
+          <w:ilvl w:val="0"/>
+          <w:numId w:val="3"/>
+        </w:numPr>
+        <w:ind w:left="720" w:hanging="360"/>
+        <w:rPr>
+          <w:sz w:val="24"/>
+          <w:szCs w:val="24"/>
+          <w:u w:val="none"/>
+        </w:rPr>
+      </w:pPr>
+      <w:r>
+        <w:rPr>
+          <w:sz w:val="24"/>
+          <w:szCs w:val="24"/>
+          <w:rtl w:val="0"/>
+        </w:rPr>
+        <w:t xml:space="preserve">Write acceptance criteria for user stories if they aren’t done already</w:t>
+      </w:r>
+    </w:p>
+    <w:p>
+      <w:pPr>
+        <w:numPr>
+          <w:ilvl w:val="0"/>
+          <w:numId w:val="3"/>
+        </w:numPr>
+        <w:ind w:left="720" w:hanging="360"/>
+        <w:rPr>
+          <w:sz w:val="24"/>
+          <w:szCs w:val="24"/>
+          <w:u w:val="none"/>
+        </w:rPr>
+      </w:pPr>
+      <w:r>
+        <w:rPr>
+          <w:sz w:val="24"/>
+          <w:szCs w:val="24"/>
+          <w:rtl w:val="0"/>
+        </w:rPr>
+        <w:t xml:space="preserve">Eddie to make sure dev is same as main</w:t>
+      </w:r>
+    </w:p>
+    <w:p>
+      <w:pPr>
+        <w:numPr>
+          <w:ilvl w:val="0"/>
+          <w:numId w:val="3"/>
+        </w:numPr>
+        <w:ind w:left="720" w:hanging="360"/>
+        <w:rPr>
+          <w:sz w:val="24"/>
+          <w:szCs w:val="24"/>
+          <w:u w:val="none"/>
+        </w:rPr>
+      </w:pPr>
+      <w:r>
+        <w:rPr>
+          <w:sz w:val="24"/>
+          <w:szCs w:val="24"/>
+          <w:rtl w:val="0"/>
+        </w:rPr>
+        <w:t xml:space="preserve">Alex to make sure password encrypted and login works</w:t>
+      </w:r>
+    </w:p>
+    <w:p>
+      <w:pPr>
+        <w:jc w:val="center"/>
+        <w:rPr>
+          <w:b w:val="1"/>
+          <w:sz w:val="24"/>
+          <w:szCs w:val="24"/>
+          <w:u w:val="single"/>
+        </w:rPr>
+      </w:pPr>
+      <w:r>
+        <w:rPr>
+          <w:rtl w:val="0"/>
+        </w:rPr>
+      </w:r>
+    </w:p>
+    <w:p>
+      <w:pPr>
+        <w:jc w:val="center"/>
+        <w:rPr>
+          <w:b w:val="1"/>
+          <w:sz w:val="24"/>
+          <w:szCs w:val="24"/>
+          <w:u w:val="single"/>
+        </w:rPr>
+      </w:pPr>
+      <w:r>
+        <w:rPr>
+          <w:rtl w:val="0"/>
+        </w:rPr>
+      </w:r>
+    </w:p>
+    <w:p>
+      <w:pPr>
+        <w:jc w:val="center"/>
+        <w:rPr>
+          <w:b w:val="1"/>
+          <w:sz w:val="24"/>
+          <w:szCs w:val="24"/>
+          <w:u w:val="single"/>
+        </w:rPr>
+      </w:pPr>
+      <w:r>
+        <w:rPr>
+          <w:b w:val="1"/>
+          <w:sz w:val="24"/>
+          <w:szCs w:val="24"/>
+          <w:u w:val="single"/>
+          <w:rtl w:val="0"/>
+        </w:rPr>
+        <w:t xml:space="preserve">Meeting 8</w:t>
+      </w:r>
+    </w:p>
+    <w:p>
+      <w:pPr>
+        <w:rPr>
+          <w:sz w:val="24"/>
+          <w:szCs w:val="24"/>
+        </w:rPr>
+      </w:pPr>
+      <w:r>
+        <w:rPr>
+          <w:b w:val="1"/>
+          <w:sz w:val="24"/>
+          <w:szCs w:val="24"/>
+          <w:rtl w:val="0"/>
+        </w:rPr>
+        <w:t xml:space="preserve">Date and Time:</w:t>
+      </w:r>
+      <w:r>
+        <w:rPr>
+          <w:sz w:val="24"/>
+          <w:szCs w:val="24"/>
+          <w:rtl w:val="0"/>
+        </w:rPr>
+        <w:t xml:space="preserve">  09/22/2024 9:00 pm</w:t>
+      </w:r>
+    </w:p>
+    <w:p>
+      <w:pPr>
+        <w:rPr>
+          <w:sz w:val="24"/>
+          <w:szCs w:val="24"/>
+        </w:rPr>
+      </w:pPr>
+      <w:r>
+        <w:rPr>
+          <w:b w:val="1"/>
+          <w:sz w:val="24"/>
+          <w:szCs w:val="24"/>
+          <w:rtl w:val="0"/>
+        </w:rPr>
+        <w:t xml:space="preserve">Place</w:t>
+      </w:r>
+      <w:r>
+        <w:rPr>
+          <w:sz w:val="24"/>
+          <w:szCs w:val="24"/>
+          <w:rtl w:val="0"/>
+        </w:rPr>
+        <w:t xml:space="preserve">: Zoom</w:t>
+      </w:r>
+    </w:p>
+    <w:p>
+      <w:pPr>
+        <w:rPr>
+          <w:sz w:val="24"/>
+          <w:szCs w:val="24"/>
+        </w:rPr>
+      </w:pPr>
+      <w:r>
+        <w:rPr>
+          <w:b w:val="1"/>
+          <w:sz w:val="24"/>
+          <w:szCs w:val="24"/>
+          <w:rtl w:val="0"/>
+        </w:rPr>
+        <w:t xml:space="preserve">Participants:</w:t>
+      </w:r>
+      <w:r>
+        <w:rPr>
+          <w:sz w:val="24"/>
+          <w:szCs w:val="24"/>
+          <w:rtl w:val="0"/>
+        </w:rPr>
+        <w:t xml:space="preserve"> Eddie, Abbie, Zihao (Alex), Amanda, Kenny</w:t>
+      </w:r>
+    </w:p>
+    <w:p>
+      <w:pPr>
+        <w:rPr>
+          <w:sz w:val="24"/>
+          <w:szCs w:val="24"/>
+        </w:rPr>
+      </w:pPr>
+      <w:r>
+        <w:rPr>
+          <w:b w:val="1"/>
+          <w:sz w:val="24"/>
+          <w:szCs w:val="24"/>
+          <w:rtl w:val="0"/>
+        </w:rPr>
+        <w:t xml:space="preserve">Minutes taker: </w:t>
+      </w:r>
+      <w:r>
+        <w:rPr>
+          <w:sz w:val="24"/>
+          <w:szCs w:val="24"/>
+          <w:rtl w:val="0"/>
+        </w:rPr>
+        <w:t xml:space="preserve">Eddie</w:t>
+      </w:r>
+    </w:p>
+    <w:p>
+      <w:pPr>
+        <w:rPr>
+          <w:sz w:val="24"/>
+          <w:szCs w:val="24"/>
+        </w:rPr>
+      </w:pPr>
+      <w:r>
+        <w:rPr>
+          <w:b w:val="1"/>
+          <w:sz w:val="24"/>
+          <w:szCs w:val="24"/>
+          <w:rtl w:val="0"/>
+        </w:rPr>
+        <w:t xml:space="preserve">Timekeeper: </w:t>
+      </w:r>
+      <w:r>
+        <w:rPr>
+          <w:sz w:val="24"/>
+          <w:szCs w:val="24"/>
+          <w:rtl w:val="0"/>
+        </w:rPr>
+        <w:t xml:space="preserve">Zoom— 45 mins</w:t>
+      </w:r>
+    </w:p>
+    <w:p>
+      <w:pPr>
+        <w:rPr>
+          <w:sz w:val="24"/>
+          <w:szCs w:val="24"/>
+        </w:rPr>
+      </w:pPr>
+      <w:r>
+        <w:rPr>
+          <w:b w:val="1"/>
+          <w:sz w:val="24"/>
+          <w:szCs w:val="24"/>
+          <w:rtl w:val="0"/>
+        </w:rPr>
+        <w:t xml:space="preserve">Purpose: </w:t>
+      </w:r>
+      <w:r>
+        <w:rPr>
+          <w:sz w:val="24"/>
+          <w:szCs w:val="24"/>
+          <w:rtl w:val="0"/>
+        </w:rPr>
+        <w:t xml:space="preserve">Review progress / delegate tasks for Iteration 1</w:t>
+      </w:r>
+    </w:p>
+    <w:p>
+      <w:pPr>
+        <w:rPr>
+          <w:sz w:val="24"/>
+          <w:szCs w:val="24"/>
+        </w:rPr>
+      </w:pPr>
+      <w:r>
+        <w:rPr>
+          <w:rtl w:val="0"/>
+        </w:rPr>
+      </w:r>
+    </w:p>
+    <w:p>
+      <w:pPr>
+        <w:rPr>
+          <w:sz w:val="24"/>
+          <w:szCs w:val="24"/>
+        </w:rPr>
+      </w:pPr>
+      <w:r>
+        <w:rPr>
+          <w:b w:val="1"/>
+          <w:sz w:val="24"/>
+          <w:szCs w:val="24"/>
+          <w:rtl w:val="0"/>
+        </w:rPr>
+        <w:t xml:space="preserve">Agenda: </w:t>
+      </w:r>
+      <w:r>
+        <w:rPr>
+          <w:rtl w:val="0"/>
+        </w:rPr>
+      </w:r>
+    </w:p>
+    <w:p>
+      <w:pPr>
+        <w:numPr>
+          <w:ilvl w:val="0"/>
+          <w:numId w:val="2"/>
+        </w:numPr>
+        <w:ind w:left="720" w:hanging="360"/>
+        <w:rPr>
+          <w:sz w:val="24"/>
+          <w:szCs w:val="24"/>
+        </w:rPr>
+      </w:pPr>
+      <w:r>
+        <w:rPr>
+          <w:sz w:val="24"/>
+          <w:szCs w:val="24"/>
+          <w:rtl w:val="0"/>
+        </w:rPr>
+        <w:t xml:space="preserve">Go over action items from last meeting</w:t>
+      </w:r>
+    </w:p>
+    <w:p>
+      <w:pPr>
+        <w:numPr>
+          <w:ilvl w:val="0"/>
+          <w:numId w:val="2"/>
+        </w:numPr>
+        <w:ind w:left="720" w:hanging="360"/>
+        <w:rPr>
+          <w:sz w:val="24"/>
+          <w:szCs w:val="24"/>
+          <w:u w:val="none"/>
+        </w:rPr>
+      </w:pPr>
+      <w:r>
+        <w:rPr>
+          <w:sz w:val="24"/>
+          <w:szCs w:val="24"/>
+          <w:rtl w:val="0"/>
+        </w:rPr>
+        <w:t xml:space="preserve">Discuss what needs to be done for Iteration 1 submission</w:t>
+      </w:r>
+      <w:r>
+        <w:rPr>
+          <w:rtl w:val="0"/>
+        </w:rPr>
+      </w:r>
+    </w:p>
+    <w:p>
+      <w:pPr>
+        <w:numPr>
+          <w:ilvl w:val="1"/>
+          <w:numId w:val="2"/>
+        </w:numPr>
+        <w:ind w:left="1440" w:hanging="360"/>
+        <w:rPr>
+          <w:sz w:val="24"/>
+          <w:szCs w:val="24"/>
+          <w:u w:val="none"/>
+        </w:rPr>
+      </w:pPr>
+      <w:r>
+        <w:rPr>
+          <w:sz w:val="24"/>
+          <w:szCs w:val="24"/>
+          <w:rtl w:val="0"/>
+        </w:rPr>
+        <w:t xml:space="preserve">SPPP</w:t>
+      </w:r>
+      <w:r>
+        <w:rPr>
+          <w:rtl w:val="0"/>
+        </w:rPr>
+      </w:r>
+    </w:p>
+    <w:p>
+      <w:pPr>
+        <w:numPr>
+          <w:ilvl w:val="1"/>
+          <w:numId w:val="2"/>
+        </w:numPr>
+        <w:ind w:left="1440" w:hanging="360"/>
+        <w:rPr>
+          <w:sz w:val="24"/>
+          <w:szCs w:val="24"/>
+          <w:u w:val="none"/>
+        </w:rPr>
+      </w:pPr>
+      <w:r>
+        <w:rPr>
+          <w:sz w:val="24"/>
+          <w:szCs w:val="24"/>
+          <w:rtl w:val="0"/>
+        </w:rPr>
+        <w:t xml:space="preserve">SDD</w:t>
+      </w:r>
+      <w:r>
+        <w:rPr>
+          <w:rtl w:val="0"/>
+        </w:rPr>
+      </w:r>
+    </w:p>
+    <w:p>
+      <w:pPr>
+        <w:numPr>
+          <w:ilvl w:val="1"/>
+          <w:numId w:val="2"/>
+        </w:numPr>
+        <w:ind w:left="1440" w:hanging="360"/>
+        <w:rPr>
+          <w:sz w:val="24"/>
+          <w:szCs w:val="24"/>
+          <w:u w:val="none"/>
+        </w:rPr>
+      </w:pPr>
+      <w:r>
+        <w:rPr>
+          <w:sz w:val="24"/>
+          <w:szCs w:val="24"/>
+          <w:rtl w:val="0"/>
+        </w:rPr>
+        <w:t xml:space="preserve">STD</w:t>
+      </w:r>
+      <w:r>
+        <w:rPr>
+          <w:rtl w:val="0"/>
+        </w:rPr>
+      </w:r>
+    </w:p>
+    <w:p>
+      <w:pPr>
+        <w:numPr>
+          <w:ilvl w:val="1"/>
+          <w:numId w:val="2"/>
+        </w:numPr>
+        <w:ind w:left="1440" w:hanging="360"/>
+        <w:rPr>
+          <w:sz w:val="24"/>
+          <w:szCs w:val="24"/>
+          <w:u w:val="none"/>
+        </w:rPr>
+      </w:pPr>
+      <w:r>
+        <w:rPr>
+          <w:sz w:val="24"/>
+          <w:szCs w:val="24"/>
+          <w:rtl w:val="0"/>
+        </w:rPr>
+        <w:t xml:space="preserve">Presentation / demo</w:t>
+      </w:r>
+      <w:r>
+        <w:rPr>
+          <w:rtl w:val="0"/>
+        </w:rPr>
+      </w:r>
+    </w:p>
+    <w:p>
+      <w:pPr>
+        <w:rPr>
+          <w:sz w:val="24"/>
+          <w:szCs w:val="24"/>
+        </w:rPr>
+      </w:pPr>
+      <w:r>
+        <w:rPr>
+          <w:rtl w:val="0"/>
+        </w:rPr>
+      </w:r>
+    </w:p>
+    <w:p>
+      <w:pPr>
+        <w:rPr>
+          <w:sz w:val="24"/>
+          <w:szCs w:val="24"/>
+        </w:rPr>
+      </w:pPr>
+      <w:r>
+        <w:rPr>
+          <w:b w:val="1"/>
+          <w:sz w:val="24"/>
+          <w:szCs w:val="24"/>
+          <w:rtl w:val="0"/>
+        </w:rPr>
+        <w:t xml:space="preserve">Discussion</w:t>
+      </w:r>
+      <w:r>
+        <w:rPr>
+          <w:rtl w:val="0"/>
+        </w:rPr>
+      </w:r>
+    </w:p>
+    <w:p>
+      <w:pPr>
+        <w:numPr>
+          <w:ilvl w:val="0"/>
+          <w:numId w:val="5"/>
+        </w:numPr>
+        <w:ind w:left="720" w:hanging="360"/>
+        <w:rPr>
+          <w:sz w:val="24"/>
+          <w:szCs w:val="24"/>
+        </w:rPr>
+      </w:pPr>
+      <w:r>
+        <w:rPr>
+          <w:sz w:val="24"/>
+          <w:szCs w:val="24"/>
+          <w:rtl w:val="0"/>
+        </w:rPr>
+        <w:t xml:space="preserve">Eddie and Kenny overlapped some work with putting Dockerfiles in server and client. Need to communicate better on what everyone is working on. </w:t>
+      </w:r>
+    </w:p>
+    <w:p>
+      <w:pPr>
+        <w:numPr>
+          <w:ilvl w:val="0"/>
+          <w:numId w:val="5"/>
+        </w:numPr>
+        <w:ind w:left="720" w:hanging="360"/>
+        <w:rPr>
+          <w:sz w:val="24"/>
+          <w:szCs w:val="24"/>
+          <w:u w:val="none"/>
+        </w:rPr>
+      </w:pPr>
+      <w:r>
+        <w:rPr>
+          <w:sz w:val="24"/>
+          <w:szCs w:val="24"/>
+          <w:rtl w:val="0"/>
+        </w:rPr>
+        <w:t xml:space="preserve">We have functionality for adding users and creating goals (not tied to users yet)</w:t>
+      </w:r>
+      <w:r>
+        <w:rPr>
+          <w:rtl w:val="0"/>
+        </w:rPr>
+      </w:r>
+    </w:p>
+    <w:p>
+      <w:pPr>
+        <w:numPr>
+          <w:ilvl w:val="0"/>
+          <w:numId w:val="5"/>
+        </w:numPr>
+        <w:ind w:left="720" w:hanging="360"/>
+        <w:rPr>
+          <w:sz w:val="24"/>
+          <w:szCs w:val="24"/>
+        </w:rPr>
+      </w:pPr>
+      <w:r>
+        <w:rPr>
+          <w:sz w:val="24"/>
+          <w:szCs w:val="24"/>
+          <w:rtl w:val="0"/>
+        </w:rPr>
+        <w:t xml:space="preserve">Screens done for Login, visibility implemented for password</w:t>
+      </w:r>
+    </w:p>
+    <w:p>
+      <w:pPr>
+        <w:rPr>
+          <w:sz w:val="24"/>
+          <w:szCs w:val="24"/>
+        </w:rPr>
+      </w:pPr>
+      <w:r>
+        <w:rPr>
+          <w:rtl w:val="0"/>
+        </w:rPr>
+      </w:r>
+    </w:p>
+    <w:p>
+      <w:pPr>
+        <w:rPr>
+          <w:sz w:val="24"/>
+          <w:szCs w:val="24"/>
+        </w:rPr>
+      </w:pPr>
+      <w:r>
+        <w:rPr>
+          <w:b w:val="1"/>
+          <w:sz w:val="24"/>
+          <w:szCs w:val="24"/>
+          <w:rtl w:val="0"/>
+        </w:rPr>
+        <w:t xml:space="preserve">Key Decisions</w:t>
+      </w:r>
+      <w:r>
+        <w:rPr>
+          <w:rtl w:val="0"/>
+        </w:rPr>
+      </w:r>
+    </w:p>
+    <w:p>
+      <w:pPr>
+        <w:numPr>
+          <w:ilvl w:val="0"/>
+          <w:numId w:val="4"/>
+        </w:numPr>
+        <w:ind w:left="720" w:hanging="360"/>
+        <w:rPr>
+          <w:sz w:val="24"/>
+          <w:szCs w:val="24"/>
+        </w:rPr>
+      </w:pPr>
+      <w:r>
+        <w:rPr>
+          <w:sz w:val="24"/>
+          <w:szCs w:val="24"/>
+          <w:rtl w:val="0"/>
+        </w:rPr>
+        <w:t xml:space="preserve">Decided to stick with Heroku moving forward.</w:t>
+      </w:r>
+    </w:p>
+    <w:p>
+      <w:pPr>
+        <w:numPr>
+          <w:ilvl w:val="0"/>
+          <w:numId w:val="4"/>
+        </w:numPr>
+        <w:ind w:left="720" w:hanging="360"/>
+        <w:rPr>
+          <w:sz w:val="24"/>
+          <w:szCs w:val="24"/>
+          <w:u w:val="none"/>
+        </w:rPr>
+      </w:pPr>
+      <w:r>
+        <w:rPr>
+          <w:sz w:val="24"/>
+          <w:szCs w:val="24"/>
+          <w:rtl w:val="0"/>
+        </w:rPr>
+        <w:t xml:space="preserve">Chose to use MUI instead of Bootstrap</w:t>
+      </w:r>
+      <w:r>
+        <w:rPr>
+          <w:rtl w:val="0"/>
+        </w:rPr>
+      </w:r>
+    </w:p>
+    <w:p>
+      <w:pPr>
+        <w:numPr>
+          <w:ilvl w:val="0"/>
+          <w:numId w:val="4"/>
+        </w:numPr>
+        <w:ind w:left="720" w:hanging="360"/>
+        <w:rPr>
+          <w:sz w:val="24"/>
+          <w:szCs w:val="24"/>
+          <w:u w:val="none"/>
+        </w:rPr>
+      </w:pPr>
+      <w:r>
+        <w:rPr>
+          <w:sz w:val="24"/>
+          <w:szCs w:val="24"/>
+          <w:rtl w:val="0"/>
+        </w:rPr>
+        <w:t xml:space="preserve">Everyone complete code Sunday, work on documents and presentation Monday</w:t>
+      </w:r>
+      <w:r>
+        <w:rPr>
+          <w:rtl w:val="0"/>
+        </w:rPr>
+      </w:r>
+    </w:p>
+    <w:p>
+      <w:pPr>
+        <w:rPr>
+          <w:sz w:val="24"/>
+          <w:szCs w:val="24"/>
+        </w:rPr>
+      </w:pPr>
+      <w:r>
+        <w:rPr>
+          <w:rtl w:val="0"/>
+        </w:rPr>
+      </w:r>
+    </w:p>
+    <w:p>
+      <w:pPr>
+        <w:rPr>
+          <w:sz w:val="24"/>
+          <w:szCs w:val="24"/>
+        </w:rPr>
+      </w:pPr>
+      <w:r>
+        <w:rPr>
+          <w:b w:val="1"/>
+          <w:sz w:val="24"/>
+          <w:szCs w:val="24"/>
+          <w:rtl w:val="0"/>
+        </w:rPr>
+        <w:t xml:space="preserve">Action Items</w:t>
+      </w:r>
+      <w:r>
+        <w:rPr>
+          <w:rtl w:val="0"/>
+        </w:rPr>
+      </w:r>
+    </w:p>
+    <w:p>
+      <w:pPr>
+        <w:numPr>
+          <w:ilvl w:val="0"/>
+          <w:numId w:val="3"/>
+        </w:numPr>
+        <w:ind w:left="720" w:hanging="360"/>
+        <w:rPr>
+          <w:sz w:val="24"/>
+          <w:szCs w:val="24"/>
+        </w:rPr>
+      </w:pPr>
+      <w:r>
+        <w:rPr>
+          <w:sz w:val="24"/>
+          <w:szCs w:val="24"/>
+          <w:rtl w:val="0"/>
+        </w:rPr>
+        <w:t xml:space="preserve">Implement only logging in as a valid user</w:t>
+      </w:r>
+    </w:p>
+    <w:p>
+      <w:pPr>
+        <w:numPr>
+          <w:ilvl w:val="0"/>
+          <w:numId w:val="3"/>
+        </w:numPr>
+        <w:ind w:left="720" w:hanging="360"/>
+        <w:rPr>
+          <w:sz w:val="24"/>
+          <w:szCs w:val="24"/>
+          <w:u w:val="none"/>
+        </w:rPr>
+      </w:pPr>
+      <w:r>
+        <w:rPr>
+          <w:sz w:val="24"/>
+          <w:szCs w:val="24"/>
+          <w:rtl w:val="0"/>
+        </w:rPr>
+        <w:t xml:space="preserve">Everyone work on iteration 1 presentation and other documents</w:t>
+      </w:r>
+      <w:r>
+        <w:rPr>
+          <w:rtl w:val="0"/>
+        </w:rPr>
+      </w:r>
+    </w:p>
+    <w:p>
+      <w:pPr>
+        <w:numPr>
+          <w:ilvl w:val="0"/>
+          <w:numId w:val="3"/>
+        </w:numPr>
+        <w:ind w:left="720" w:hanging="360"/>
+        <w:rPr>
+          <w:sz w:val="24"/>
+          <w:szCs w:val="24"/>
+          <w:u w:val="none"/>
+        </w:rPr>
+      </w:pPr>
+      <w:r>
+        <w:rPr>
+          <w:sz w:val="24"/>
+          <w:szCs w:val="24"/>
+          <w:rtl w:val="0"/>
+        </w:rPr>
+        <w:t xml:space="preserve">Everyone log their manual testing in the STD</w:t>
+      </w:r>
+      <w:r>
+        <w:rPr>
+          <w:rtl w:val="0"/>
+        </w:rPr>
+      </w:r>
+    </w:p>
+    <w:p>
+      <w:pPr>
+        <w:numPr>
+          <w:ilvl w:val="0"/>
+          <w:numId w:val="3"/>
+        </w:numPr>
+        <w:ind w:left="720" w:hanging="360"/>
+        <w:rPr>
+          <w:sz w:val="24"/>
+          <w:szCs w:val="24"/>
+          <w:u w:val="none"/>
+        </w:rPr>
+      </w:pPr>
+      <w:r>
+        <w:rPr>
+          <w:sz w:val="24"/>
+          <w:szCs w:val="24"/>
+          <w:rtl w:val="0"/>
+        </w:rPr>
+        <w:t xml:space="preserve">Aim to have all documents finished by 9 pm Monday</w:t>
+      </w:r>
+      <w:r>
+        <w:rPr>
+          <w:rtl w:val="0"/>
+        </w:rPr>
+      </w:r>
+    </w:p>
+    <w:p>
+      <w:pPr>
+        <w:jc w:val="center"/>
+        <w:rPr>
+          <w:b w:val="1"/>
+          <w:sz w:val="24"/>
+          <w:szCs w:val="24"/>
+          <w:u w:val="single"/>
+        </w:rPr>
+      </w:pPr>
+      <w:r>
+        <w:rPr>
+          <w:rtl w:val="0"/>
+        </w:rPr>
+      </w:r>
+    </w:p>
+    <w:p>
+      <w:pPr>
+        <w:jc w:val="center"/>
+        <w:rPr>
+          <w:b w:val="1"/>
+          <w:sz w:val="24"/>
+          <w:szCs w:val="24"/>
+          <w:u w:val="single"/>
+        </w:rPr>
+      </w:pPr>
+      <w:r>
+        <w:rPr>
+          <w:b w:val="1"/>
+          <w:sz w:val="24"/>
+          <w:szCs w:val="24"/>
+          <w:u w:val="single"/>
+          <w:rtl w:val="0"/>
+        </w:rPr>
+        <w:t xml:space="preserve">Meeting 7</w:t>
+      </w:r>
+    </w:p>
+    <w:p>
+      <w:pPr>
+        <w:jc w:val="center"/>
+        <w:rPr>
+          <w:b w:val="1"/>
+          <w:sz w:val="24"/>
+          <w:szCs w:val="24"/>
+          <w:u w:val="single"/>
+        </w:rPr>
+      </w:pPr>
+      <w:r>
+        <w:rPr>
+          <w:rtl w:val="0"/>
+        </w:rPr>
+      </w:r>
+    </w:p>
+    <w:p>
+      <w:pPr>
+        <w:rPr>
+          <w:sz w:val="24"/>
+          <w:szCs w:val="24"/>
+        </w:rPr>
+      </w:pPr>
+      <w:r>
+        <w:rPr>
+          <w:b w:val="1"/>
+          <w:sz w:val="24"/>
+          <w:szCs w:val="24"/>
+          <w:rtl w:val="0"/>
+        </w:rPr>
+        <w:t xml:space="preserve">Date and Time:</w:t>
+      </w:r>
+      <w:r>
+        <w:rPr>
+          <w:sz w:val="24"/>
+          <w:szCs w:val="24"/>
+          <w:rtl w:val="0"/>
+        </w:rPr>
+        <w:t xml:space="preserve">  09/19/24 9:15pm</w:t>
+      </w:r>
+    </w:p>
+    <w:p>
+      <w:pPr>
+        <w:rPr>
+          <w:sz w:val="24"/>
+          <w:szCs w:val="24"/>
+        </w:rPr>
+      </w:pPr>
+      <w:r>
+        <w:rPr>
+          <w:b w:val="1"/>
+          <w:sz w:val="24"/>
+          <w:szCs w:val="24"/>
+          <w:rtl w:val="0"/>
+        </w:rPr>
+        <w:t xml:space="preserve">Place</w:t>
+      </w:r>
+      <w:r>
+        <w:rPr>
+          <w:sz w:val="24"/>
+          <w:szCs w:val="24"/>
+          <w:rtl w:val="0"/>
+        </w:rPr>
+        <w:t xml:space="preserve">: Zoom</w:t>
+      </w:r>
+    </w:p>
+    <w:p>
+      <w:pPr>
+        <w:rPr>
+          <w:sz w:val="24"/>
+          <w:szCs w:val="24"/>
+        </w:rPr>
+      </w:pPr>
+      <w:r>
+        <w:rPr>
+          <w:b w:val="1"/>
+          <w:sz w:val="24"/>
+          <w:szCs w:val="24"/>
+          <w:rtl w:val="0"/>
+        </w:rPr>
+        <w:t xml:space="preserve">Participants:</w:t>
+      </w:r>
+      <w:r>
+        <w:rPr>
+          <w:sz w:val="24"/>
+          <w:szCs w:val="24"/>
+          <w:rtl w:val="0"/>
+        </w:rPr>
+        <w:t xml:space="preserve"> Eddie, Abbie, Zihao (Alex), Chris, Amanda, Kenny</w:t>
+      </w:r>
+    </w:p>
+    <w:p>
+      <w:pPr>
+        <w:rPr>
+          <w:sz w:val="24"/>
+          <w:szCs w:val="24"/>
+        </w:rPr>
+      </w:pPr>
+      <w:r>
+        <w:rPr>
+          <w:b w:val="1"/>
+          <w:sz w:val="24"/>
+          <w:szCs w:val="24"/>
+          <w:rtl w:val="0"/>
+        </w:rPr>
+        <w:t xml:space="preserve">Minutes taker: </w:t>
+      </w:r>
+      <w:r>
+        <w:rPr>
+          <w:sz w:val="24"/>
+          <w:szCs w:val="24"/>
+          <w:rtl w:val="0"/>
+        </w:rPr>
+        <w:t xml:space="preserve">Eddie</w:t>
+      </w:r>
+    </w:p>
+    <w:p>
+      <w:pPr>
+        <w:rPr>
+          <w:sz w:val="24"/>
+          <w:szCs w:val="24"/>
+        </w:rPr>
+      </w:pPr>
+      <w:r>
+        <w:rPr>
+          <w:b w:val="1"/>
+          <w:sz w:val="24"/>
+          <w:szCs w:val="24"/>
+          <w:rtl w:val="0"/>
+        </w:rPr>
+        <w:t xml:space="preserve">Timekeeper: </w:t>
+      </w:r>
+      <w:r>
+        <w:rPr>
+          <w:sz w:val="24"/>
+          <w:szCs w:val="24"/>
+          <w:rtl w:val="0"/>
+        </w:rPr>
+        <w:t xml:space="preserve">Zoom— 45 mins</w:t>
+      </w:r>
+    </w:p>
+    <w:p>
+      <w:pPr>
+        <w:rPr>
+          <w:sz w:val="24"/>
+          <w:szCs w:val="24"/>
+        </w:rPr>
+      </w:pPr>
+      <w:r>
+        <w:rPr>
+          <w:b w:val="1"/>
+          <w:sz w:val="24"/>
+          <w:szCs w:val="24"/>
+          <w:rtl w:val="0"/>
+        </w:rPr>
+        <w:t xml:space="preserve">Purpose: </w:t>
+      </w:r>
+      <w:r>
+        <w:rPr>
+          <w:sz w:val="24"/>
+          <w:szCs w:val="24"/>
+          <w:rtl w:val="0"/>
+        </w:rPr>
+        <w:t xml:space="preserve">Review UML Diagram and sprint standup</w:t>
+      </w:r>
+    </w:p>
+    <w:p>
+      <w:pPr>
+        <w:rPr>
+          <w:sz w:val="24"/>
+          <w:szCs w:val="24"/>
+        </w:rPr>
+      </w:pPr>
+      <w:r>
+        <w:rPr>
+          <w:rtl w:val="0"/>
+        </w:rPr>
+      </w:r>
+    </w:p>
+    <w:p>
+      <w:pPr>
+        <w:rPr>
+          <w:sz w:val="24"/>
+          <w:szCs w:val="24"/>
+        </w:rPr>
+      </w:pPr>
+      <w:r>
+        <w:rPr>
+          <w:b w:val="1"/>
+          <w:sz w:val="24"/>
+          <w:szCs w:val="24"/>
+          <w:rtl w:val="0"/>
+        </w:rPr>
+        <w:t xml:space="preserve">Agenda: </w:t>
+      </w:r>
+      <w:r>
+        <w:rPr>
+          <w:rtl w:val="0"/>
+        </w:rPr>
+      </w:r>
+    </w:p>
+    <w:p>
+      <w:pPr>
+        <w:numPr>
+          <w:ilvl w:val="0"/>
+          <w:numId w:val="2"/>
+        </w:numPr>
+        <w:ind w:left="720" w:hanging="360"/>
+        <w:rPr>
+          <w:sz w:val="24"/>
+          <w:szCs w:val="24"/>
+        </w:rPr>
+      </w:pPr>
+      <w:r>
+        <w:rPr>
+          <w:sz w:val="24"/>
+          <w:szCs w:val="24"/>
+          <w:rtl w:val="0"/>
+        </w:rPr>
+        <w:t xml:space="preserve">Review UML Diagram</w:t>
+      </w:r>
+    </w:p>
+    <w:p>
+      <w:pPr>
+        <w:numPr>
+          <w:ilvl w:val="0"/>
+          <w:numId w:val="2"/>
+        </w:numPr>
+        <w:ind w:left="720" w:hanging="360"/>
+        <w:rPr>
+          <w:sz w:val="24"/>
+          <w:szCs w:val="24"/>
+        </w:rPr>
+      </w:pPr>
+      <w:r>
+        <w:rPr>
+          <w:sz w:val="24"/>
+          <w:szCs w:val="24"/>
+          <w:rtl w:val="0"/>
+        </w:rPr>
+        <w:t xml:space="preserve">Review progress - tickets</w:t>
+      </w:r>
+    </w:p>
+    <w:p>
+      <w:pPr>
+        <w:numPr>
+          <w:ilvl w:val="0"/>
+          <w:numId w:val="2"/>
+        </w:numPr>
+        <w:ind w:left="720" w:hanging="360"/>
+        <w:rPr>
+          <w:sz w:val="24"/>
+          <w:szCs w:val="24"/>
+        </w:rPr>
+      </w:pPr>
+      <w:r>
+        <w:rPr>
+          <w:sz w:val="24"/>
+          <w:szCs w:val="24"/>
+          <w:rtl w:val="0"/>
+        </w:rPr>
+        <w:t xml:space="preserve">Assign stories, discuss testing</w:t>
+      </w:r>
+    </w:p>
+    <w:p>
+      <w:pPr>
+        <w:rPr>
+          <w:sz w:val="24"/>
+          <w:szCs w:val="24"/>
+        </w:rPr>
+      </w:pPr>
+      <w:r>
+        <w:rPr>
+          <w:rtl w:val="0"/>
+        </w:rPr>
+      </w:r>
+    </w:p>
+    <w:p>
+      <w:pPr>
+        <w:rPr>
+          <w:sz w:val="24"/>
+          <w:szCs w:val="24"/>
+        </w:rPr>
+      </w:pPr>
+      <w:r>
+        <w:rPr>
+          <w:b w:val="1"/>
+          <w:sz w:val="24"/>
+          <w:szCs w:val="24"/>
+          <w:rtl w:val="0"/>
+        </w:rPr>
+        <w:t xml:space="preserve">Discussion</w:t>
+      </w:r>
+      <w:r>
+        <w:rPr>
+          <w:rtl w:val="0"/>
+        </w:rPr>
+      </w:r>
+    </w:p>
+    <w:p>
+      <w:pPr>
+        <w:numPr>
+          <w:ilvl w:val="0"/>
+          <w:numId w:val="5"/>
+        </w:numPr>
+        <w:ind w:left="720" w:hanging="360"/>
+        <w:rPr>
+          <w:sz w:val="24"/>
+          <w:szCs w:val="24"/>
+          <w:u w:val="none"/>
+        </w:rPr>
+      </w:pPr>
+      <w:r>
+        <w:rPr>
+          <w:sz w:val="24"/>
+          <w:szCs w:val="24"/>
+          <w:rtl w:val="0"/>
+        </w:rPr>
+        <w:t xml:space="preserve">Review main combined UML Diagram</w:t>
+      </w:r>
+      <w:r>
+        <w:rPr>
+          <w:rtl w:val="0"/>
+        </w:rPr>
+      </w:r>
+    </w:p>
+    <w:p>
+      <w:pPr>
+        <w:numPr>
+          <w:ilvl w:val="0"/>
+          <w:numId w:val="5"/>
+        </w:numPr>
+        <w:ind w:left="720" w:hanging="360"/>
+        <w:rPr>
+          <w:sz w:val="24"/>
+          <w:szCs w:val="24"/>
+          <w:u w:val="none"/>
+        </w:rPr>
+      </w:pPr>
+      <w:r>
+        <w:rPr>
+          <w:sz w:val="24"/>
+          <w:szCs w:val="24"/>
+          <w:rtl w:val="0"/>
+        </w:rPr>
+        <w:t xml:space="preserve">Continue discussion on viability of switching to Azure for free</w:t>
+      </w:r>
+      <w:r>
+        <w:rPr>
+          <w:rtl w:val="0"/>
+        </w:rPr>
       </w:r>
     </w:p>
     <w:p>
@@ -2351,7 +5111,12 @@
           <w:szCs w:val="24"/>
           <w:rtl w:val="0"/>
         </w:rPr>
-        <w:t xml:space="preserve">Goal schema connected to User </w:t>
+        <w:t xml:space="preserve">Student access appears to be heavily restricted</w:t>
+      </w:r>
+      <w:r>
+        <w:rPr>
+          <w:rtl w:val="0"/>
+        </w:rPr>
       </w:r>
     </w:p>
     <w:p>
@@ -2373,7 +5138,12 @@
           <w:szCs w:val="24"/>
           <w:rtl w:val="0"/>
         </w:rPr>
-        <w:t xml:space="preserve">Manage Health Data Form</w:t>
+        <w:t xml:space="preserve">Review server-client setup</w:t>
+      </w:r>
+      <w:r>
+        <w:rPr>
+          <w:rtl w:val="0"/>
+        </w:rPr>
       </w:r>
     </w:p>
     <w:p>
@@ -2395,29 +5165,12 @@
           <w:szCs w:val="24"/>
           <w:rtl w:val="0"/>
         </w:rPr>
-        <w:t xml:space="preserve">Possibly Abbie</w:t>
-      </w:r>
-    </w:p>
-    <w:p>
-      <w:pPr>
-        <w:numPr>
-          <w:ilvl w:val="0"/>
-          <w:numId w:val="5"/>
-        </w:numPr>
-        <w:ind w:left="720" w:hanging="360"/>
-        <w:rPr>
-          <w:sz w:val="24"/>
-          <w:szCs w:val="24"/>
-          <w:u w:val="none"/>
-        </w:rPr>
-      </w:pPr>
-      <w:r>
-        <w:rPr>
-          <w:sz w:val="24"/>
-          <w:szCs w:val="24"/>
-          <w:rtl w:val="0"/>
-        </w:rPr>
-        <w:t xml:space="preserve">Simple Visualization of Health Data (e.g. Line chart showing steps over week)</w:t>
+        <w:t xml:space="preserve">Demo how to run</w:t>
+      </w:r>
+      <w:r>
+        <w:rPr>
+          <w:rtl w:val="0"/>
+        </w:rPr>
       </w:r>
     </w:p>
     <w:p>
@@ -2439,8 +5192,1273 @@
           <w:szCs w:val="24"/>
           <w:rtl w:val="0"/>
         </w:rPr>
+        <w:t xml:space="preserve">Set up basic routing, can begin making views</w:t>
+      </w:r>
+      <w:r>
+        <w:rPr>
+          <w:rtl w:val="0"/>
+        </w:rPr>
+      </w:r>
+    </w:p>
+    <w:p>
+      <w:pPr>
+        <w:numPr>
+          <w:ilvl w:val="0"/>
+          <w:numId w:val="5"/>
+        </w:numPr>
+        <w:ind w:left="720" w:hanging="360"/>
+        <w:rPr>
+          <w:sz w:val="24"/>
+          <w:szCs w:val="24"/>
+          <w:u w:val="none"/>
+        </w:rPr>
+      </w:pPr>
+      <w:r>
+        <w:rPr>
+          <w:sz w:val="24"/>
+          <w:szCs w:val="24"/>
+          <w:rtl w:val="0"/>
+        </w:rPr>
+        <w:t xml:space="preserve">Will need to research writing tests in Javascript using Jest</w:t>
+      </w:r>
+      <w:r>
+        <w:rPr>
+          <w:rtl w:val="0"/>
+        </w:rPr>
+      </w:r>
+    </w:p>
+    <w:p>
+      <w:pPr>
+        <w:ind w:left="0" w:firstLine="0"/>
+        <w:rPr>
+          <w:sz w:val="24"/>
+          <w:szCs w:val="24"/>
+        </w:rPr>
+      </w:pPr>
+      <w:r>
+        <w:rPr>
+          <w:rtl w:val="0"/>
+        </w:rPr>
+      </w:r>
+    </w:p>
+    <w:p>
+      <w:pPr>
+        <w:ind w:left="0" w:firstLine="0"/>
+        <w:rPr>
+          <w:sz w:val="24"/>
+          <w:szCs w:val="24"/>
+        </w:rPr>
+      </w:pPr>
+      <w:r>
+        <w:rPr>
+          <w:b w:val="1"/>
+          <w:sz w:val="24"/>
+          <w:szCs w:val="24"/>
+          <w:rtl w:val="0"/>
+        </w:rPr>
+        <w:t xml:space="preserve">Key Decisions</w:t>
+      </w:r>
+      <w:r>
+        <w:rPr>
+          <w:rtl w:val="0"/>
+        </w:rPr>
+      </w:r>
+    </w:p>
+    <w:p>
+      <w:pPr>
+        <w:numPr>
+          <w:ilvl w:val="0"/>
+          <w:numId w:val="4"/>
+        </w:numPr>
+        <w:ind w:left="720" w:hanging="360"/>
+        <w:rPr>
+          <w:sz w:val="24"/>
+          <w:szCs w:val="24"/>
+          <w:u w:val="none"/>
+        </w:rPr>
+      </w:pPr>
+      <w:r>
+        <w:rPr>
+          <w:sz w:val="24"/>
+          <w:szCs w:val="24"/>
+          <w:rtl w:val="0"/>
+        </w:rPr>
+        <w:t xml:space="preserve">Have two Dockerfiles for server and client</w:t>
+      </w:r>
+      <w:r>
+        <w:rPr>
+          <w:rtl w:val="0"/>
+        </w:rPr>
+      </w:r>
+    </w:p>
+    <w:p>
+      <w:pPr>
+        <w:numPr>
+          <w:ilvl w:val="0"/>
+          <w:numId w:val="4"/>
+        </w:numPr>
+        <w:ind w:left="720" w:hanging="360"/>
+        <w:rPr>
+          <w:sz w:val="24"/>
+          <w:szCs w:val="24"/>
+          <w:u w:val="none"/>
+        </w:rPr>
+      </w:pPr>
+      <w:r>
+        <w:rPr>
+          <w:sz w:val="24"/>
+          <w:szCs w:val="24"/>
+          <w:rtl w:val="0"/>
+        </w:rPr>
+        <w:t xml:space="preserve">Keep health data simple, all easily tracked with numbers</w:t>
+      </w:r>
+      <w:r>
+        <w:rPr>
+          <w:rtl w:val="0"/>
+        </w:rPr>
+      </w:r>
+    </w:p>
+    <w:p>
+      <w:pPr>
+        <w:numPr>
+          <w:ilvl w:val="0"/>
+          <w:numId w:val="4"/>
+        </w:numPr>
+        <w:ind w:left="720" w:hanging="360"/>
+        <w:rPr>
+          <w:sz w:val="24"/>
+          <w:szCs w:val="24"/>
+          <w:u w:val="none"/>
+        </w:rPr>
+      </w:pPr>
+      <w:r>
+        <w:rPr>
+          <w:sz w:val="24"/>
+          <w:szCs w:val="24"/>
+          <w:rtl w:val="0"/>
+        </w:rPr>
+        <w:t xml:space="preserve">Merge db_test to dev</w:t>
+      </w:r>
+      <w:r>
+        <w:rPr>
+          <w:rtl w:val="0"/>
+        </w:rPr>
+      </w:r>
+    </w:p>
+    <w:p>
+      <w:pPr>
+        <w:ind w:left="0" w:firstLine="0"/>
+        <w:rPr>
+          <w:sz w:val="24"/>
+          <w:szCs w:val="24"/>
+        </w:rPr>
+      </w:pPr>
+      <w:r>
+        <w:rPr>
+          <w:rtl w:val="0"/>
+        </w:rPr>
+      </w:r>
+    </w:p>
+    <w:p>
+      <w:pPr>
+        <w:ind w:left="0" w:firstLine="0"/>
+        <w:rPr>
+          <w:sz w:val="24"/>
+          <w:szCs w:val="24"/>
+        </w:rPr>
+      </w:pPr>
+      <w:r>
+        <w:rPr>
+          <w:b w:val="1"/>
+          <w:sz w:val="24"/>
+          <w:szCs w:val="24"/>
+          <w:rtl w:val="0"/>
+        </w:rPr>
+        <w:t xml:space="preserve">Action Items</w:t>
+      </w:r>
+      <w:r>
+        <w:rPr>
+          <w:rtl w:val="0"/>
+        </w:rPr>
+      </w:r>
+    </w:p>
+    <w:p>
+      <w:pPr>
+        <w:numPr>
+          <w:ilvl w:val="0"/>
+          <w:numId w:val="3"/>
+        </w:numPr>
+        <w:ind w:left="720" w:hanging="360"/>
+        <w:rPr>
+          <w:sz w:val="24"/>
+          <w:szCs w:val="24"/>
+          <w:u w:val="none"/>
+        </w:rPr>
+      </w:pPr>
+      <w:r>
+        <w:rPr>
+          <w:sz w:val="24"/>
+          <w:szCs w:val="24"/>
+          <w:rtl w:val="0"/>
+        </w:rPr>
+        <w:t xml:space="preserve">Update readme with instructions on how to run</w:t>
+      </w:r>
+      <w:r>
+        <w:rPr>
+          <w:rtl w:val="0"/>
+        </w:rPr>
+      </w:r>
+    </w:p>
+    <w:p>
+      <w:pPr>
+        <w:numPr>
+          <w:ilvl w:val="0"/>
+          <w:numId w:val="3"/>
+        </w:numPr>
+        <w:ind w:left="720" w:hanging="360"/>
+        <w:rPr>
+          <w:sz w:val="24"/>
+          <w:szCs w:val="24"/>
+          <w:u w:val="none"/>
+        </w:rPr>
+      </w:pPr>
+      <w:r>
+        <w:rPr>
+          <w:sz w:val="24"/>
+          <w:szCs w:val="24"/>
+          <w:rtl w:val="0"/>
+        </w:rPr>
+        <w:t xml:space="preserve">Research and investigate splitting Dockerfile for server and client</w:t>
+      </w:r>
+      <w:r>
+        <w:rPr>
+          <w:rtl w:val="0"/>
+        </w:rPr>
+      </w:r>
+    </w:p>
+    <w:p>
+      <w:pPr>
+        <w:numPr>
+          <w:ilvl w:val="0"/>
+          <w:numId w:val="3"/>
+        </w:numPr>
+        <w:ind w:left="720" w:hanging="360"/>
+        <w:rPr>
+          <w:sz w:val="24"/>
+          <w:szCs w:val="24"/>
+          <w:u w:val="none"/>
+        </w:rPr>
+      </w:pPr>
+      <w:r>
+        <w:rPr>
+          <w:sz w:val="24"/>
+          <w:szCs w:val="24"/>
+          <w:rtl w:val="0"/>
+        </w:rPr>
+        <w:t xml:space="preserve">Send email to investigate student Azure access</w:t>
+      </w:r>
+      <w:r>
+        <w:rPr>
+          <w:rtl w:val="0"/>
+        </w:rPr>
+      </w:r>
+    </w:p>
+    <w:p>
+      <w:pPr>
+        <w:numPr>
+          <w:ilvl w:val="0"/>
+          <w:numId w:val="3"/>
+        </w:numPr>
+        <w:ind w:left="720" w:hanging="360"/>
+        <w:rPr>
+          <w:sz w:val="24"/>
+          <w:szCs w:val="24"/>
+          <w:u w:val="none"/>
+        </w:rPr>
+      </w:pPr>
+      <w:r>
+        <w:rPr>
+          <w:sz w:val="24"/>
+          <w:szCs w:val="24"/>
+          <w:rtl w:val="0"/>
+        </w:rPr>
+        <w:t xml:space="preserve">Tasks added to Jira, summary here:</w:t>
+      </w:r>
+      <w:r>
+        <w:rPr>
+          <w:rtl w:val="0"/>
+        </w:rPr>
+      </w:r>
+    </w:p>
+    <w:p>
+      <w:pPr>
+        <w:numPr>
+          <w:ilvl w:val="1"/>
+          <w:numId w:val="3"/>
+        </w:numPr>
+        <w:ind w:left="1440" w:hanging="360"/>
+        <w:rPr>
+          <w:sz w:val="24"/>
+          <w:szCs w:val="24"/>
+          <w:u w:val="none"/>
+        </w:rPr>
+      </w:pPr>
+      <w:r>
+        <w:rPr>
+          <w:sz w:val="24"/>
+          <w:szCs w:val="24"/>
+          <w:rtl w:val="0"/>
+        </w:rPr>
+        <w:t xml:space="preserve">Amanda doing Create Profile and Goals, and to update JS schemas to match her UML diagram</w:t>
+      </w:r>
+      <w:r>
+        <w:rPr>
+          <w:rtl w:val="0"/>
+        </w:rPr>
+      </w:r>
+    </w:p>
+    <w:p>
+      <w:pPr>
+        <w:numPr>
+          <w:ilvl w:val="1"/>
+          <w:numId w:val="3"/>
+        </w:numPr>
+        <w:ind w:left="1440" w:hanging="360"/>
+        <w:rPr>
+          <w:sz w:val="24"/>
+          <w:szCs w:val="24"/>
+          <w:u w:val="none"/>
+        </w:rPr>
+      </w:pPr>
+      <w:r>
+        <w:rPr>
+          <w:sz w:val="24"/>
+          <w:szCs w:val="24"/>
+          <w:rtl w:val="0"/>
+        </w:rPr>
+        <w:t xml:space="preserve">Abbie doing Daily Summary of Health Data Form (and CSS if there is time, maybe bootstrap)</w:t>
+      </w:r>
+      <w:r>
+        <w:rPr>
+          <w:rtl w:val="0"/>
+        </w:rPr>
+      </w:r>
+    </w:p>
+    <w:p>
+      <w:pPr>
+        <w:numPr>
+          <w:ilvl w:val="1"/>
+          <w:numId w:val="3"/>
+        </w:numPr>
+        <w:ind w:left="1440" w:hanging="360"/>
+        <w:rPr>
+          <w:sz w:val="24"/>
+          <w:szCs w:val="24"/>
+          <w:u w:val="none"/>
+        </w:rPr>
+      </w:pPr>
+      <w:r>
+        <w:rPr>
+          <w:sz w:val="24"/>
+          <w:szCs w:val="24"/>
+          <w:rtl w:val="0"/>
+        </w:rPr>
+        <w:t xml:space="preserve">Kenny (and maybe Eddie) working on clarifying the folder structure and docker situation</w:t>
+      </w:r>
+      <w:r>
+        <w:rPr>
+          <w:rtl w:val="0"/>
+        </w:rPr>
+      </w:r>
+    </w:p>
+    <w:p>
+      <w:pPr>
+        <w:numPr>
+          <w:ilvl w:val="1"/>
+          <w:numId w:val="3"/>
+        </w:numPr>
+        <w:ind w:left="1440" w:hanging="360"/>
+        <w:rPr>
+          <w:sz w:val="24"/>
+          <w:szCs w:val="24"/>
+          <w:u w:val="none"/>
+        </w:rPr>
+      </w:pPr>
+      <w:r>
+        <w:rPr>
+          <w:sz w:val="24"/>
+          <w:szCs w:val="24"/>
+          <w:rtl w:val="0"/>
+        </w:rPr>
+        <w:t xml:space="preserve">Eddie and Alex doing login, don’t need to worry about limiting user access to pages for Iteration 1</w:t>
+      </w:r>
+      <w:r>
+        <w:rPr>
+          <w:rtl w:val="0"/>
+        </w:rPr>
+      </w:r>
+    </w:p>
+    <w:p>
+      <w:pPr>
+        <w:numPr>
+          <w:ilvl w:val="1"/>
+          <w:numId w:val="3"/>
+        </w:numPr>
+        <w:ind w:left="1440" w:hanging="360"/>
+        <w:rPr>
+          <w:sz w:val="24"/>
+          <w:szCs w:val="24"/>
+          <w:u w:val="none"/>
+        </w:rPr>
+      </w:pPr>
+      <w:r>
+        <w:rPr>
+          <w:sz w:val="24"/>
+          <w:szCs w:val="24"/>
+          <w:rtl w:val="0"/>
+        </w:rPr>
+        <w:t xml:space="preserve">Chris to draw architecture diagram</w:t>
+      </w:r>
+      <w:r>
+        <w:rPr>
+          <w:rtl w:val="0"/>
+        </w:rPr>
+      </w:r>
+    </w:p>
+    <w:p>
+      <w:pPr>
+        <w:jc w:val="center"/>
+        <w:rPr>
+          <w:b w:val="1"/>
+          <w:sz w:val="24"/>
+          <w:szCs w:val="24"/>
+          <w:u w:val="single"/>
+        </w:rPr>
+      </w:pPr>
+      <w:r>
+        <w:rPr>
+          <w:rtl w:val="0"/>
+        </w:rPr>
+      </w:r>
+    </w:p>
+    <w:p>
+      <w:pPr>
+        <w:jc w:val="center"/>
+        <w:rPr>
+          <w:b w:val="1"/>
+          <w:sz w:val="24"/>
+          <w:szCs w:val="24"/>
+          <w:u w:val="single"/>
+        </w:rPr>
+      </w:pPr>
+      <w:r>
+        <w:rPr>
+          <w:b w:val="1"/>
+          <w:sz w:val="24"/>
+          <w:szCs w:val="24"/>
+          <w:u w:val="single"/>
+          <w:rtl w:val="0"/>
+        </w:rPr>
+        <w:t xml:space="preserve">Meeting 6</w:t>
+      </w:r>
+    </w:p>
+    <w:p>
+      <w:pPr>
+        <w:jc w:val="center"/>
+        <w:rPr>
+          <w:b w:val="1"/>
+          <w:sz w:val="24"/>
+          <w:szCs w:val="24"/>
+          <w:u w:val="single"/>
+        </w:rPr>
+      </w:pPr>
+      <w:r>
+        <w:rPr>
+          <w:rtl w:val="0"/>
+        </w:rPr>
+      </w:r>
+    </w:p>
+    <w:p>
+      <w:pPr>
+        <w:rPr>
+          <w:sz w:val="24"/>
+          <w:szCs w:val="24"/>
+        </w:rPr>
+      </w:pPr>
+      <w:r>
+        <w:rPr>
+          <w:b w:val="1"/>
+          <w:sz w:val="24"/>
+          <w:szCs w:val="24"/>
+          <w:rtl w:val="0"/>
+        </w:rPr>
+        <w:t xml:space="preserve">Date and Time:</w:t>
+      </w:r>
+      <w:r>
+        <w:rPr>
+          <w:sz w:val="24"/>
+          <w:szCs w:val="24"/>
+          <w:rtl w:val="0"/>
+        </w:rPr>
+        <w:t xml:space="preserve">  09/17/24 9:45pm</w:t>
+      </w:r>
+    </w:p>
+    <w:p>
+      <w:pPr>
+        <w:rPr>
+          <w:sz w:val="24"/>
+          <w:szCs w:val="24"/>
+        </w:rPr>
+      </w:pPr>
+      <w:r>
+        <w:rPr>
+          <w:b w:val="1"/>
+          <w:sz w:val="24"/>
+          <w:szCs w:val="24"/>
+          <w:rtl w:val="0"/>
+        </w:rPr>
+        <w:t xml:space="preserve">Place</w:t>
+      </w:r>
+      <w:r>
+        <w:rPr>
+          <w:sz w:val="24"/>
+          <w:szCs w:val="24"/>
+          <w:rtl w:val="0"/>
+        </w:rPr>
+        <w:t xml:space="preserve">: Zoom</w:t>
+      </w:r>
+    </w:p>
+    <w:p>
+      <w:pPr>
+        <w:rPr>
+          <w:sz w:val="24"/>
+          <w:szCs w:val="24"/>
+        </w:rPr>
+      </w:pPr>
+      <w:r>
+        <w:rPr>
+          <w:b w:val="1"/>
+          <w:sz w:val="24"/>
+          <w:szCs w:val="24"/>
+          <w:rtl w:val="0"/>
+        </w:rPr>
+        <w:t xml:space="preserve">Participants:</w:t>
+      </w:r>
+      <w:r>
+        <w:rPr>
+          <w:sz w:val="24"/>
+          <w:szCs w:val="24"/>
+          <w:rtl w:val="0"/>
+        </w:rPr>
+        <w:t xml:space="preserve"> Eddie, Abbie, Zihao (Alex), Chris, Amanda, Kenny</w:t>
+      </w:r>
+    </w:p>
+    <w:p>
+      <w:pPr>
+        <w:rPr>
+          <w:sz w:val="24"/>
+          <w:szCs w:val="24"/>
+        </w:rPr>
+      </w:pPr>
+      <w:r>
+        <w:rPr>
+          <w:b w:val="1"/>
+          <w:sz w:val="24"/>
+          <w:szCs w:val="24"/>
+          <w:rtl w:val="0"/>
+        </w:rPr>
+        <w:t xml:space="preserve">Minutes taker: </w:t>
+      </w:r>
+      <w:r>
+        <w:rPr>
+          <w:sz w:val="24"/>
+          <w:szCs w:val="24"/>
+          <w:rtl w:val="0"/>
+        </w:rPr>
+        <w:t xml:space="preserve">Amanda</w:t>
+      </w:r>
+    </w:p>
+    <w:p>
+      <w:pPr>
+        <w:rPr>
+          <w:sz w:val="24"/>
+          <w:szCs w:val="24"/>
+        </w:rPr>
+      </w:pPr>
+      <w:r>
+        <w:rPr>
+          <w:b w:val="1"/>
+          <w:sz w:val="24"/>
+          <w:szCs w:val="24"/>
+          <w:rtl w:val="0"/>
+        </w:rPr>
+        <w:t xml:space="preserve">Timekeeper: </w:t>
+      </w:r>
+      <w:r>
+        <w:rPr>
+          <w:sz w:val="24"/>
+          <w:szCs w:val="24"/>
+          <w:rtl w:val="0"/>
+        </w:rPr>
+        <w:t xml:space="preserve">Zoom— 45 mins</w:t>
+      </w:r>
+    </w:p>
+    <w:p>
+      <w:pPr>
+        <w:rPr>
+          <w:sz w:val="24"/>
+          <w:szCs w:val="24"/>
+        </w:rPr>
+      </w:pPr>
+      <w:r>
+        <w:rPr>
+          <w:b w:val="1"/>
+          <w:sz w:val="24"/>
+          <w:szCs w:val="24"/>
+          <w:rtl w:val="0"/>
+        </w:rPr>
+        <w:t xml:space="preserve">Purpose: </w:t>
+      </w:r>
+      <w:r>
+        <w:rPr>
+          <w:sz w:val="24"/>
+          <w:szCs w:val="24"/>
+          <w:rtl w:val="0"/>
+        </w:rPr>
+        <w:t xml:space="preserve">Review progress and assign story leads</w:t>
+      </w:r>
+    </w:p>
+    <w:p>
+      <w:pPr>
+        <w:rPr>
+          <w:b w:val="1"/>
+          <w:sz w:val="24"/>
+          <w:szCs w:val="24"/>
+        </w:rPr>
+      </w:pPr>
+      <w:r>
+        <w:rPr>
+          <w:rtl w:val="0"/>
+        </w:rPr>
+      </w:r>
+    </w:p>
+    <w:p>
+      <w:pPr>
+        <w:rPr>
+          <w:sz w:val="24"/>
+          <w:szCs w:val="24"/>
+        </w:rPr>
+      </w:pPr>
+      <w:r>
+        <w:rPr>
+          <w:b w:val="1"/>
+          <w:sz w:val="24"/>
+          <w:szCs w:val="24"/>
+          <w:rtl w:val="0"/>
+        </w:rPr>
+        <w:t xml:space="preserve">Agenda: </w:t>
+      </w:r>
+      <w:r>
+        <w:rPr>
+          <w:rtl w:val="0"/>
+        </w:rPr>
+      </w:r>
+    </w:p>
+    <w:p>
+      <w:pPr>
+        <w:numPr>
+          <w:ilvl w:val="0"/>
+          <w:numId w:val="2"/>
+        </w:numPr>
+        <w:ind w:left="720" w:hanging="360"/>
+        <w:rPr>
+          <w:sz w:val="24"/>
+          <w:szCs w:val="24"/>
+        </w:rPr>
+      </w:pPr>
+      <w:r>
+        <w:rPr>
+          <w:sz w:val="24"/>
+          <w:szCs w:val="24"/>
+          <w:rtl w:val="0"/>
+        </w:rPr>
+        <w:t xml:space="preserve">Zoom config</w:t>
+      </w:r>
+    </w:p>
+    <w:p>
+      <w:pPr>
+        <w:numPr>
+          <w:ilvl w:val="0"/>
+          <w:numId w:val="2"/>
+        </w:numPr>
+        <w:ind w:left="720" w:hanging="360"/>
+        <w:rPr>
+          <w:sz w:val="24"/>
+          <w:szCs w:val="24"/>
+        </w:rPr>
+      </w:pPr>
+      <w:r>
+        <w:rPr>
+          <w:sz w:val="24"/>
+          <w:szCs w:val="24"/>
+          <w:rtl w:val="0"/>
+        </w:rPr>
+        <w:t xml:space="preserve">Review progress - Schema</w:t>
+      </w:r>
+    </w:p>
+    <w:p>
+      <w:pPr>
+        <w:numPr>
+          <w:ilvl w:val="0"/>
+          <w:numId w:val="2"/>
+        </w:numPr>
+        <w:ind w:left="720" w:hanging="360"/>
+        <w:rPr>
+          <w:sz w:val="24"/>
+          <w:szCs w:val="24"/>
+          <w:u w:val="none"/>
+        </w:rPr>
+      </w:pPr>
+      <w:r>
+        <w:rPr>
+          <w:sz w:val="24"/>
+          <w:szCs w:val="24"/>
+          <w:rtl w:val="0"/>
+        </w:rPr>
+        <w:t xml:space="preserve">Review progress - Database</w:t>
+      </w:r>
+      <w:r>
+        <w:rPr>
+          <w:rtl w:val="0"/>
+        </w:rPr>
+      </w:r>
+    </w:p>
+    <w:p>
+      <w:pPr>
+        <w:numPr>
+          <w:ilvl w:val="0"/>
+          <w:numId w:val="2"/>
+        </w:numPr>
+        <w:ind w:left="720" w:hanging="360"/>
+        <w:rPr>
+          <w:sz w:val="24"/>
+          <w:szCs w:val="24"/>
+          <w:u w:val="none"/>
+        </w:rPr>
+      </w:pPr>
+      <w:r>
+        <w:rPr>
+          <w:sz w:val="24"/>
+          <w:szCs w:val="24"/>
+          <w:rtl w:val="0"/>
+        </w:rPr>
+        <w:t xml:space="preserve">Assign story leads</w:t>
+      </w:r>
+      <w:r>
+        <w:rPr>
+          <w:rtl w:val="0"/>
+        </w:rPr>
+      </w:r>
+    </w:p>
+    <w:p>
+      <w:pPr>
+        <w:rPr>
+          <w:b w:val="1"/>
+          <w:sz w:val="24"/>
+          <w:szCs w:val="24"/>
+        </w:rPr>
+      </w:pPr>
+      <w:r>
+        <w:rPr>
+          <w:rtl w:val="0"/>
+        </w:rPr>
+      </w:r>
+    </w:p>
+    <w:p>
+      <w:pPr>
+        <w:rPr>
+          <w:b w:val="1"/>
+          <w:sz w:val="24"/>
+          <w:szCs w:val="24"/>
+        </w:rPr>
+      </w:pPr>
+      <w:r>
+        <w:rPr>
+          <w:b w:val="1"/>
+          <w:sz w:val="24"/>
+          <w:szCs w:val="24"/>
+          <w:rtl w:val="0"/>
+        </w:rPr>
+        <w:t xml:space="preserve">Discussions:</w:t>
+      </w:r>
+    </w:p>
+    <w:p>
+      <w:pPr>
+        <w:numPr>
+          <w:ilvl w:val="0"/>
+          <w:numId w:val="2"/>
+        </w:numPr>
+        <w:ind w:left="720" w:hanging="360"/>
+        <w:rPr>
+          <w:sz w:val="24"/>
+          <w:szCs w:val="24"/>
+        </w:rPr>
+      </w:pPr>
+      <w:r>
+        <w:rPr>
+          <w:sz w:val="24"/>
+          <w:szCs w:val="24"/>
+          <w:rtl w:val="0"/>
+        </w:rPr>
+        <w:t xml:space="preserve">Zoom config</w:t>
+      </w:r>
+    </w:p>
+    <w:p>
+      <w:pPr>
+        <w:numPr>
+          <w:ilvl w:val="1"/>
+          <w:numId w:val="2"/>
+        </w:numPr>
+        <w:ind w:left="1440" w:hanging="360"/>
+        <w:rPr>
+          <w:sz w:val="24"/>
+          <w:szCs w:val="24"/>
+          <w:u w:val="none"/>
+        </w:rPr>
+      </w:pPr>
+      <w:r>
+        <w:rPr>
+          <w:sz w:val="24"/>
+          <w:szCs w:val="24"/>
+          <w:rtl w:val="0"/>
+        </w:rPr>
+        <w:t xml:space="preserve">Can meet longer than 40 mins</w:t>
+      </w:r>
+      <w:r>
+        <w:rPr>
+          <w:rtl w:val="0"/>
+        </w:rPr>
+      </w:r>
+    </w:p>
+    <w:p>
+      <w:pPr>
+        <w:numPr>
+          <w:ilvl w:val="0"/>
+          <w:numId w:val="2"/>
+        </w:numPr>
+        <w:ind w:left="720" w:hanging="360"/>
+        <w:rPr>
+          <w:sz w:val="24"/>
+          <w:szCs w:val="24"/>
+        </w:rPr>
+      </w:pPr>
+      <w:r>
+        <w:rPr>
+          <w:sz w:val="24"/>
+          <w:szCs w:val="24"/>
+          <w:rtl w:val="0"/>
+        </w:rPr>
+        <w:t xml:space="preserve">Review progress - Schema (Alex)</w:t>
+      </w:r>
+    </w:p>
+    <w:p>
+      <w:pPr>
+        <w:numPr>
+          <w:ilvl w:val="1"/>
+          <w:numId w:val="2"/>
+        </w:numPr>
+        <w:ind w:left="1440" w:hanging="360"/>
+        <w:rPr>
+          <w:sz w:val="24"/>
+          <w:szCs w:val="24"/>
+          <w:u w:val="none"/>
+        </w:rPr>
+      </w:pPr>
+      <w:r>
+        <w:rPr>
+          <w:sz w:val="24"/>
+          <w:szCs w:val="24"/>
+          <w:rtl w:val="0"/>
+        </w:rPr>
+        <w:t xml:space="preserve">Can translate to JS</w:t>
+      </w:r>
+      <w:r>
+        <w:rPr>
+          <w:rtl w:val="0"/>
+        </w:rPr>
+      </w:r>
+    </w:p>
+    <w:p>
+      <w:pPr>
+        <w:numPr>
+          <w:ilvl w:val="1"/>
+          <w:numId w:val="2"/>
+        </w:numPr>
+        <w:ind w:left="1440" w:hanging="360"/>
+        <w:rPr>
+          <w:sz w:val="24"/>
+          <w:szCs w:val="24"/>
+          <w:u w:val="none"/>
+        </w:rPr>
+      </w:pPr>
+      <w:r>
+        <w:rPr>
+          <w:sz w:val="24"/>
+          <w:szCs w:val="24"/>
+          <w:rtl w:val="0"/>
+        </w:rPr>
+        <w:t xml:space="preserve">Can do health data types as enum</w:t>
+      </w:r>
+      <w:r>
+        <w:rPr>
+          <w:rtl w:val="0"/>
+        </w:rPr>
+      </w:r>
+    </w:p>
+    <w:p>
+      <w:pPr>
+        <w:numPr>
+          <w:ilvl w:val="0"/>
+          <w:numId w:val="2"/>
+        </w:numPr>
+        <w:ind w:left="720" w:hanging="360"/>
+        <w:rPr>
+          <w:sz w:val="24"/>
+          <w:szCs w:val="24"/>
+          <w:u w:val="none"/>
+        </w:rPr>
+      </w:pPr>
+      <w:r>
+        <w:rPr>
+          <w:sz w:val="24"/>
+          <w:szCs w:val="24"/>
+          <w:rtl w:val="0"/>
+        </w:rPr>
+        <w:t xml:space="preserve">Review progress - Database</w:t>
+      </w:r>
+      <w:r>
+        <w:rPr>
+          <w:rtl w:val="0"/>
+        </w:rPr>
+      </w:r>
+    </w:p>
+    <w:p>
+      <w:pPr>
+        <w:numPr>
+          <w:ilvl w:val="1"/>
+          <w:numId w:val="2"/>
+        </w:numPr>
+        <w:ind w:left="1440" w:hanging="360"/>
+        <w:rPr>
+          <w:sz w:val="24"/>
+          <w:szCs w:val="24"/>
+          <w:u w:val="none"/>
+        </w:rPr>
+      </w:pPr>
+      <w:r>
+        <w:rPr>
+          <w:sz w:val="24"/>
+          <w:szCs w:val="24"/>
+          <w:rtl w:val="0"/>
+        </w:rPr>
+        <w:t xml:space="preserve">Everybody should be able to connect</w:t>
+      </w:r>
+      <w:r>
+        <w:rPr>
+          <w:rtl w:val="0"/>
+        </w:rPr>
+      </w:r>
+    </w:p>
+    <w:p>
+      <w:pPr>
+        <w:numPr>
+          <w:ilvl w:val="0"/>
+          <w:numId w:val="2"/>
+        </w:numPr>
+        <w:ind w:left="720" w:hanging="360"/>
+        <w:rPr>
+          <w:sz w:val="24"/>
+          <w:szCs w:val="24"/>
+        </w:rPr>
+      </w:pPr>
+      <w:r>
+        <w:rPr>
+          <w:sz w:val="24"/>
+          <w:szCs w:val="24"/>
+          <w:rtl w:val="0"/>
+        </w:rPr>
+        <w:t xml:space="preserve">Assign story leads</w:t>
+      </w:r>
+    </w:p>
+    <w:p>
+      <w:pPr>
+        <w:numPr>
+          <w:ilvl w:val="1"/>
+          <w:numId w:val="2"/>
+        </w:numPr>
+        <w:ind w:left="1440" w:hanging="360"/>
+        <w:rPr>
+          <w:sz w:val="24"/>
+          <w:szCs w:val="24"/>
+          <w:u w:val="none"/>
+        </w:rPr>
+      </w:pPr>
+      <w:r>
+        <w:rPr>
+          <w:sz w:val="24"/>
+          <w:szCs w:val="24"/>
+          <w:rtl w:val="0"/>
+        </w:rPr>
+        <w:t xml:space="preserve">Based on Lab2?  Or other?</w:t>
+      </w:r>
+      <w:r>
+        <w:rPr>
+          <w:rtl w:val="0"/>
+        </w:rPr>
+      </w:r>
+    </w:p>
+    <w:p>
+      <w:pPr>
+        <w:rPr>
+          <w:b w:val="1"/>
+          <w:sz w:val="24"/>
+          <w:szCs w:val="24"/>
+        </w:rPr>
+      </w:pPr>
+      <w:r>
+        <w:rPr>
+          <w:rtl w:val="0"/>
+        </w:rPr>
+      </w:r>
+    </w:p>
+    <w:p>
+      <w:pPr>
+        <w:spacing w:line="240" w:lineRule="auto"/>
+        <w:rPr>
+          <w:b w:val="1"/>
+          <w:sz w:val="24"/>
+          <w:szCs w:val="24"/>
+        </w:rPr>
+      </w:pPr>
+      <w:r>
+        <w:rPr>
+          <w:b w:val="1"/>
+          <w:sz w:val="24"/>
+          <w:szCs w:val="24"/>
+          <w:rtl w:val="0"/>
+        </w:rPr>
+        <w:t xml:space="preserve">Key Decisions:</w:t>
+      </w:r>
+    </w:p>
+    <w:p>
+      <w:pPr>
+        <w:numPr>
+          <w:ilvl w:val="0"/>
+          <w:numId w:val="2"/>
+        </w:numPr>
+        <w:ind w:left="720" w:hanging="360"/>
+        <w:rPr>
+          <w:sz w:val="24"/>
+          <w:szCs w:val="24"/>
+        </w:rPr>
+      </w:pPr>
+      <w:r>
+        <w:rPr>
+          <w:sz w:val="24"/>
+          <w:szCs w:val="24"/>
+          <w:rtl w:val="0"/>
+        </w:rPr>
+        <w:t xml:space="preserve">Login</w:t>
+      </w:r>
+    </w:p>
+    <w:p>
+      <w:pPr>
+        <w:numPr>
+          <w:ilvl w:val="1"/>
+          <w:numId w:val="2"/>
+        </w:numPr>
+        <w:ind w:left="1440" w:hanging="360"/>
+        <w:rPr>
+          <w:sz w:val="24"/>
+          <w:szCs w:val="24"/>
+          <w:u w:val="none"/>
+        </w:rPr>
+      </w:pPr>
+      <w:r>
+        <w:rPr>
+          <w:sz w:val="24"/>
+          <w:szCs w:val="24"/>
+          <w:rtl w:val="0"/>
+        </w:rPr>
+        <w:t xml:space="preserve">Alex and Eddie</w:t>
+      </w:r>
+      <w:r>
+        <w:rPr>
+          <w:rtl w:val="0"/>
+        </w:rPr>
+      </w:r>
+    </w:p>
+    <w:p>
+      <w:pPr>
+        <w:numPr>
+          <w:ilvl w:val="0"/>
+          <w:numId w:val="2"/>
+        </w:numPr>
+        <w:ind w:left="720" w:hanging="360"/>
+        <w:rPr>
+          <w:sz w:val="24"/>
+          <w:szCs w:val="24"/>
+          <w:u w:val="none"/>
+        </w:rPr>
+      </w:pPr>
+      <w:r>
+        <w:rPr>
+          <w:sz w:val="24"/>
+          <w:szCs w:val="24"/>
+          <w:rtl w:val="0"/>
+        </w:rPr>
+        <w:t xml:space="preserve">Add Goal</w:t>
+      </w:r>
+      <w:r>
+        <w:rPr>
+          <w:rtl w:val="0"/>
+        </w:rPr>
+      </w:r>
+    </w:p>
+    <w:p>
+      <w:pPr>
+        <w:numPr>
+          <w:ilvl w:val="1"/>
+          <w:numId w:val="2"/>
+        </w:numPr>
+        <w:ind w:left="1440" w:hanging="360"/>
+        <w:rPr>
+          <w:sz w:val="24"/>
+          <w:szCs w:val="24"/>
+          <w:u w:val="none"/>
+        </w:rPr>
+      </w:pPr>
+      <w:r>
+        <w:rPr>
+          <w:sz w:val="24"/>
+          <w:szCs w:val="24"/>
+          <w:rtl w:val="0"/>
+        </w:rPr>
+        <w:t xml:space="preserve">Goal schema connected to User </w:t>
+      </w:r>
+      <w:r>
+        <w:rPr>
+          <w:rtl w:val="0"/>
+        </w:rPr>
+      </w:r>
+    </w:p>
+    <w:p>
+      <w:pPr>
+        <w:numPr>
+          <w:ilvl w:val="0"/>
+          <w:numId w:val="2"/>
+        </w:numPr>
+        <w:ind w:left="720" w:hanging="360"/>
+        <w:rPr>
+          <w:sz w:val="24"/>
+          <w:szCs w:val="24"/>
+          <w:u w:val="none"/>
+        </w:rPr>
+      </w:pPr>
+      <w:r>
+        <w:rPr>
+          <w:sz w:val="24"/>
+          <w:szCs w:val="24"/>
+          <w:rtl w:val="0"/>
+        </w:rPr>
+        <w:t xml:space="preserve">Manage Health Data Form</w:t>
+      </w:r>
+      <w:r>
+        <w:rPr>
+          <w:rtl w:val="0"/>
+        </w:rPr>
+      </w:r>
+    </w:p>
+    <w:p>
+      <w:pPr>
+        <w:numPr>
+          <w:ilvl w:val="1"/>
+          <w:numId w:val="2"/>
+        </w:numPr>
+        <w:ind w:left="1440" w:hanging="360"/>
+        <w:rPr>
+          <w:sz w:val="24"/>
+          <w:szCs w:val="24"/>
+          <w:u w:val="none"/>
+        </w:rPr>
+      </w:pPr>
+      <w:r>
+        <w:rPr>
+          <w:sz w:val="24"/>
+          <w:szCs w:val="24"/>
+          <w:rtl w:val="0"/>
+        </w:rPr>
+        <w:t xml:space="preserve">Possibly Abbie</w:t>
+      </w:r>
+      <w:r>
+        <w:rPr>
+          <w:rtl w:val="0"/>
+        </w:rPr>
+      </w:r>
+    </w:p>
+    <w:p>
+      <w:pPr>
+        <w:numPr>
+          <w:ilvl w:val="0"/>
+          <w:numId w:val="2"/>
+        </w:numPr>
+        <w:ind w:left="720" w:hanging="360"/>
+        <w:rPr>
+          <w:sz w:val="24"/>
+          <w:szCs w:val="24"/>
+          <w:u w:val="none"/>
+        </w:rPr>
+      </w:pPr>
+      <w:r>
+        <w:rPr>
+          <w:sz w:val="24"/>
+          <w:szCs w:val="24"/>
+          <w:rtl w:val="0"/>
+        </w:rPr>
+        <w:t xml:space="preserve">Simple Visualization of Health Data (e.g. Line chart showing steps over week)</w:t>
+      </w:r>
+      <w:r>
+        <w:rPr>
+          <w:rtl w:val="0"/>
+        </w:rPr>
+      </w:r>
+    </w:p>
+    <w:p>
+      <w:pPr>
+        <w:numPr>
+          <w:ilvl w:val="1"/>
+          <w:numId w:val="2"/>
+        </w:numPr>
+        <w:ind w:left="1440" w:hanging="360"/>
+        <w:rPr>
+          <w:sz w:val="24"/>
+          <w:szCs w:val="24"/>
+          <w:u w:val="none"/>
+        </w:rPr>
+      </w:pPr>
+      <w:r>
+        <w:rPr>
+          <w:sz w:val="24"/>
+          <w:szCs w:val="24"/>
+          <w:rtl w:val="0"/>
+        </w:rPr>
         <w:t xml:space="preserve">TBD</w:t>
       </w:r>
+      <w:r>
+        <w:rPr>
+          <w:rtl w:val="0"/>
+        </w:rPr>
+      </w:r>
     </w:p>
     <w:p>
       <w:pPr>
@@ -2478,7 +6496,7 @@
       <w:pPr>
         <w:numPr>
           <w:ilvl w:val="0"/>
-          <w:numId w:val="4"/>
+          <w:numId w:val="1"/>
         </w:numPr>
         <w:ind w:left="720" w:hanging="360"/>
         <w:rPr>
@@ -2499,7 +6517,7 @@
       <w:pPr>
         <w:numPr>
           <w:ilvl w:val="0"/>
-          <w:numId w:val="4"/>
+          <w:numId w:val="1"/>
         </w:numPr>
         <w:pBdr>
           <w:top w:color="000000" w:space="0" w:sz="0" w:val="none"/>
@@ -2527,7 +6545,7 @@
       <w:pPr>
         <w:numPr>
           <w:ilvl w:val="0"/>
-          <w:numId w:val="4"/>
+          <w:numId w:val="1"/>
         </w:numPr>
         <w:pBdr>
           <w:top w:color="000000" w:space="0" w:sz="0" w:val="none"/>
@@ -2551,12 +6569,17 @@
         </w:rPr>
         <w:t xml:space="preserve">Eddie to message Samantha/Professor about moving Dockerfile up to parent folder</w:t>
       </w:r>
-    </w:p>
-    <w:p>
-      <w:pPr>
-        <w:numPr>
-          <w:ilvl w:val="0"/>
-          <w:numId w:val="4"/>
+      <w:r>
+        <w:rPr>
+          <w:rtl w:val="0"/>
+        </w:rPr>
+      </w:r>
+    </w:p>
+    <w:p>
+      <w:pPr>
+        <w:numPr>
+          <w:ilvl w:val="0"/>
+          <w:numId w:val="1"/>
         </w:numPr>
         <w:pBdr>
           <w:top w:color="000000" w:space="0" w:sz="0" w:val="none"/>
@@ -2586,7 +6609,7 @@
       <w:pPr>
         <w:numPr>
           <w:ilvl w:val="0"/>
-          <w:numId w:val="4"/>
+          <w:numId w:val="1"/>
         </w:numPr>
         <w:pBdr>
           <w:top w:color="000000" w:space="0" w:sz="0" w:val="none"/>
@@ -2882,7 +6905,7 @@
       <w:pPr>
         <w:numPr>
           <w:ilvl w:val="0"/>
-          <w:numId w:val="5"/>
+          <w:numId w:val="2"/>
         </w:numPr>
         <w:ind w:left="720" w:hanging="360"/>
         <w:rPr>
@@ -2909,7 +6932,7 @@
       <w:pPr>
         <w:numPr>
           <w:ilvl w:val="0"/>
-          <w:numId w:val="5"/>
+          <w:numId w:val="2"/>
         </w:numPr>
         <w:ind w:left="720" w:hanging="360"/>
         <w:rPr>
@@ -2930,7 +6953,7 @@
       <w:pPr>
         <w:numPr>
           <w:ilvl w:val="0"/>
-          <w:numId w:val="5"/>
+          <w:numId w:val="2"/>
         </w:numPr>
         <w:ind w:left="720" w:hanging="360"/>
         <w:rPr>
@@ -2989,7 +7012,7 @@
       <w:pPr>
         <w:numPr>
           <w:ilvl w:val="0"/>
-          <w:numId w:val="5"/>
+          <w:numId w:val="2"/>
         </w:numPr>
         <w:ind w:left="720" w:hanging="360"/>
         <w:rPr>
@@ -3010,7 +7033,7 @@
       <w:pPr>
         <w:numPr>
           <w:ilvl w:val="1"/>
-          <w:numId w:val="5"/>
+          <w:numId w:val="2"/>
         </w:numPr>
         <w:ind w:left="1440" w:hanging="360"/>
         <w:rPr>
@@ -3037,7 +7060,7 @@
       <w:pPr>
         <w:numPr>
           <w:ilvl w:val="1"/>
-          <w:numId w:val="5"/>
+          <w:numId w:val="2"/>
         </w:numPr>
         <w:ind w:left="1440" w:hanging="360"/>
         <w:rPr>
@@ -3064,7 +7087,7 @@
       <w:pPr>
         <w:numPr>
           <w:ilvl w:val="1"/>
-          <w:numId w:val="5"/>
+          <w:numId w:val="2"/>
         </w:numPr>
         <w:ind w:left="1440" w:hanging="360"/>
         <w:rPr>
@@ -3091,7 +7114,7 @@
       <w:pPr>
         <w:numPr>
           <w:ilvl w:val="0"/>
-          <w:numId w:val="5"/>
+          <w:numId w:val="2"/>
         </w:numPr>
         <w:ind w:left="720" w:hanging="360"/>
         <w:rPr>
@@ -3112,7 +7135,7 @@
       <w:pPr>
         <w:numPr>
           <w:ilvl w:val="1"/>
-          <w:numId w:val="5"/>
+          <w:numId w:val="2"/>
         </w:numPr>
         <w:ind w:left="1440" w:hanging="360"/>
         <w:rPr>
@@ -3139,7 +7162,7 @@
       <w:pPr>
         <w:numPr>
           <w:ilvl w:val="0"/>
-          <w:numId w:val="5"/>
+          <w:numId w:val="2"/>
         </w:numPr>
         <w:ind w:left="720" w:hanging="360"/>
         <w:rPr>
@@ -3166,7 +7189,7 @@
       <w:pPr>
         <w:numPr>
           <w:ilvl w:val="1"/>
-          <w:numId w:val="5"/>
+          <w:numId w:val="2"/>
         </w:numPr>
         <w:ind w:left="1440" w:hanging="360"/>
         <w:rPr>
@@ -3226,7 +7249,7 @@
       <w:pPr>
         <w:numPr>
           <w:ilvl w:val="0"/>
-          <w:numId w:val="5"/>
+          <w:numId w:val="2"/>
         </w:numPr>
         <w:ind w:left="720" w:hanging="360"/>
         <w:rPr>
@@ -3279,7 +7302,7 @@
       <w:pPr>
         <w:numPr>
           <w:ilvl w:val="0"/>
-          <w:numId w:val="4"/>
+          <w:numId w:val="1"/>
         </w:numPr>
         <w:pBdr>
           <w:top w:color="000000" w:space="0" w:sz="0" w:val="none"/>
@@ -3562,7 +7585,7 @@
       <w:pPr>
         <w:numPr>
           <w:ilvl w:val="0"/>
-          <w:numId w:val="5"/>
+          <w:numId w:val="2"/>
         </w:numPr>
         <w:ind w:left="720" w:hanging="360"/>
         <w:rPr>
@@ -3615,7 +7638,7 @@
       <w:pPr>
         <w:numPr>
           <w:ilvl w:val="0"/>
-          <w:numId w:val="5"/>
+          <w:numId w:val="2"/>
         </w:numPr>
         <w:ind w:left="720" w:hanging="360"/>
         <w:rPr>
@@ -3669,7 +7692,7 @@
       <w:pPr>
         <w:numPr>
           <w:ilvl w:val="0"/>
-          <w:numId w:val="5"/>
+          <w:numId w:val="2"/>
         </w:numPr>
         <w:ind w:left="720" w:hanging="360"/>
         <w:rPr>
@@ -3690,7 +7713,7 @@
       <w:pPr>
         <w:numPr>
           <w:ilvl w:val="1"/>
-          <w:numId w:val="5"/>
+          <w:numId w:val="2"/>
         </w:numPr>
         <w:ind w:left="1440" w:hanging="360"/>
         <w:rPr>
@@ -3759,7 +7782,7 @@
       <w:pPr>
         <w:numPr>
           <w:ilvl w:val="0"/>
-          <w:numId w:val="4"/>
+          <w:numId w:val="1"/>
         </w:numPr>
         <w:pBdr>
           <w:top w:color="000000" w:space="0" w:sz="0" w:val="none"/>
@@ -4036,7 +8059,7 @@
       <w:pPr>
         <w:numPr>
           <w:ilvl w:val="0"/>
-          <w:numId w:val="5"/>
+          <w:numId w:val="2"/>
         </w:numPr>
         <w:ind w:left="720" w:hanging="360"/>
         <w:rPr>
@@ -4061,7 +8084,7 @@
       <w:pPr>
         <w:numPr>
           <w:ilvl w:val="0"/>
-          <w:numId w:val="5"/>
+          <w:numId w:val="2"/>
         </w:numPr>
         <w:ind w:left="720" w:hanging="360"/>
         <w:rPr>
@@ -4092,7 +8115,7 @@
       <w:pPr>
         <w:numPr>
           <w:ilvl w:val="0"/>
-          <w:numId w:val="5"/>
+          <w:numId w:val="2"/>
         </w:numPr>
         <w:ind w:left="720" w:hanging="360"/>
         <w:rPr>
@@ -4123,7 +8146,7 @@
       <w:pPr>
         <w:numPr>
           <w:ilvl w:val="0"/>
-          <w:numId w:val="5"/>
+          <w:numId w:val="2"/>
         </w:numPr>
         <w:ind w:left="720" w:hanging="360"/>
         <w:rPr>
@@ -4185,7 +8208,7 @@
       <w:pPr>
         <w:numPr>
           <w:ilvl w:val="0"/>
-          <w:numId w:val="5"/>
+          <w:numId w:val="2"/>
         </w:numPr>
         <w:ind w:left="720" w:hanging="360"/>
         <w:rPr>
@@ -4210,7 +8233,7 @@
       <w:pPr>
         <w:numPr>
           <w:ilvl w:val="1"/>
-          <w:numId w:val="5"/>
+          <w:numId w:val="2"/>
         </w:numPr>
         <w:ind w:left="1440" w:hanging="360"/>
         <w:rPr>
@@ -4235,7 +8258,7 @@
       <w:pPr>
         <w:numPr>
           <w:ilvl w:val="1"/>
-          <w:numId w:val="5"/>
+          <w:numId w:val="2"/>
         </w:numPr>
         <w:ind w:left="1440" w:hanging="360"/>
         <w:rPr>
@@ -4260,7 +8283,7 @@
       <w:pPr>
         <w:numPr>
           <w:ilvl w:val="0"/>
-          <w:numId w:val="5"/>
+          <w:numId w:val="2"/>
         </w:numPr>
         <w:ind w:left="720" w:hanging="360"/>
         <w:rPr>
@@ -4291,7 +8314,7 @@
       <w:pPr>
         <w:numPr>
           <w:ilvl w:val="1"/>
-          <w:numId w:val="5"/>
+          <w:numId w:val="2"/>
         </w:numPr>
         <w:ind w:left="1440" w:hanging="360"/>
         <w:rPr>
@@ -4322,7 +8345,7 @@
       <w:pPr>
         <w:numPr>
           <w:ilvl w:val="1"/>
-          <w:numId w:val="5"/>
+          <w:numId w:val="2"/>
         </w:numPr>
         <w:ind w:left="1440" w:hanging="360"/>
         <w:rPr>
@@ -4353,7 +8376,7 @@
       <w:pPr>
         <w:numPr>
           <w:ilvl w:val="0"/>
-          <w:numId w:val="5"/>
+          <w:numId w:val="2"/>
         </w:numPr>
         <w:ind w:left="720" w:hanging="360"/>
         <w:rPr>
@@ -4384,7 +8407,7 @@
       <w:pPr>
         <w:numPr>
           <w:ilvl w:val="1"/>
-          <w:numId w:val="5"/>
+          <w:numId w:val="2"/>
         </w:numPr>
         <w:ind w:left="1440" w:hanging="360"/>
         <w:rPr>
@@ -4449,7 +8472,7 @@
       <w:pPr>
         <w:numPr>
           <w:ilvl w:val="0"/>
-          <w:numId w:val="5"/>
+          <w:numId w:val="2"/>
         </w:numPr>
         <w:ind w:left="720" w:hanging="360"/>
         <w:rPr>
@@ -4474,7 +8497,7 @@
       <w:pPr>
         <w:numPr>
           <w:ilvl w:val="0"/>
-          <w:numId w:val="5"/>
+          <w:numId w:val="2"/>
         </w:numPr>
         <w:ind w:left="720" w:hanging="360"/>
         <w:rPr>
@@ -4530,7 +8553,7 @@
       <w:pPr>
         <w:numPr>
           <w:ilvl w:val="0"/>
-          <w:numId w:val="4"/>
+          <w:numId w:val="1"/>
         </w:numPr>
         <w:spacing w:after="0" w:lineRule="auto"/>
         <w:ind w:left="720" w:hanging="360"/>
@@ -4562,7 +8585,7 @@
       <w:pPr>
         <w:numPr>
           <w:ilvl w:val="0"/>
-          <w:numId w:val="4"/>
+          <w:numId w:val="1"/>
         </w:numPr>
         <w:pBdr>
           <w:top w:color="000000" w:space="0" w:sz="0" w:val="none"/>
@@ -4597,7 +8620,7 @@
       <w:pPr>
         <w:numPr>
           <w:ilvl w:val="0"/>
-          <w:numId w:val="4"/>
+          <w:numId w:val="1"/>
         </w:numPr>
         <w:pBdr>
           <w:top w:color="000000" w:space="0" w:sz="0" w:val="none"/>
@@ -4632,7 +8655,7 @@
       <w:pPr>
         <w:numPr>
           <w:ilvl w:val="0"/>
-          <w:numId w:val="4"/>
+          <w:numId w:val="1"/>
         </w:numPr>
         <w:pBdr>
           <w:top w:color="000000" w:space="0" w:sz="0" w:val="none"/>
@@ -4667,7 +8690,7 @@
       <w:pPr>
         <w:numPr>
           <w:ilvl w:val="0"/>
-          <w:numId w:val="4"/>
+          <w:numId w:val="1"/>
         </w:numPr>
         <w:pBdr>
           <w:top w:color="000000" w:space="0" w:sz="0" w:val="none"/>
@@ -4937,7 +8960,7 @@
       <w:pPr>
         <w:numPr>
           <w:ilvl w:val="0"/>
-          <w:numId w:val="5"/>
+          <w:numId w:val="2"/>
         </w:numPr>
         <w:ind w:left="720" w:hanging="360"/>
         <w:rPr>
@@ -4962,7 +8985,7 @@
       <w:pPr>
         <w:numPr>
           <w:ilvl w:val="0"/>
-          <w:numId w:val="5"/>
+          <w:numId w:val="2"/>
         </w:numPr>
         <w:ind w:left="720" w:hanging="360"/>
         <w:rPr>
@@ -4987,7 +9010,7 @@
       <w:pPr>
         <w:numPr>
           <w:ilvl w:val="0"/>
-          <w:numId w:val="5"/>
+          <w:numId w:val="2"/>
         </w:numPr>
         <w:ind w:left="720" w:hanging="360"/>
         <w:rPr>
@@ -5018,7 +9041,7 @@
       <w:pPr>
         <w:numPr>
           <w:ilvl w:val="0"/>
-          <w:numId w:val="5"/>
+          <w:numId w:val="2"/>
         </w:numPr>
         <w:ind w:left="720" w:hanging="360"/>
         <w:rPr>
@@ -5080,7 +9103,7 @@
       <w:pPr>
         <w:numPr>
           <w:ilvl w:val="0"/>
-          <w:numId w:val="5"/>
+          <w:numId w:val="2"/>
         </w:numPr>
         <w:ind w:left="720" w:hanging="360"/>
         <w:rPr>
@@ -5105,7 +9128,7 @@
       <w:pPr>
         <w:numPr>
           <w:ilvl w:val="1"/>
-          <w:numId w:val="5"/>
+          <w:numId w:val="2"/>
         </w:numPr>
         <w:ind w:left="1440" w:hanging="360"/>
         <w:rPr>
@@ -5130,7 +9153,7 @@
       <w:pPr>
         <w:numPr>
           <w:ilvl w:val="1"/>
-          <w:numId w:val="5"/>
+          <w:numId w:val="2"/>
         </w:numPr>
         <w:ind w:left="1440" w:hanging="360"/>
         <w:rPr>
@@ -5155,7 +9178,7 @@
       <w:pPr>
         <w:numPr>
           <w:ilvl w:val="1"/>
-          <w:numId w:val="5"/>
+          <w:numId w:val="2"/>
         </w:numPr>
         <w:ind w:left="1440" w:hanging="360"/>
         <w:rPr>
@@ -5180,7 +9203,7 @@
       <w:pPr>
         <w:numPr>
           <w:ilvl w:val="1"/>
-          <w:numId w:val="5"/>
+          <w:numId w:val="2"/>
         </w:numPr>
         <w:ind w:left="1440" w:hanging="360"/>
         <w:rPr>
@@ -5205,7 +9228,7 @@
       <w:pPr>
         <w:numPr>
           <w:ilvl w:val="1"/>
-          <w:numId w:val="5"/>
+          <w:numId w:val="2"/>
         </w:numPr>
         <w:ind w:left="1440" w:hanging="360"/>
         <w:rPr>
@@ -5230,7 +9253,7 @@
       <w:pPr>
         <w:numPr>
           <w:ilvl w:val="1"/>
-          <w:numId w:val="5"/>
+          <w:numId w:val="2"/>
         </w:numPr>
         <w:ind w:left="1440" w:hanging="360"/>
         <w:rPr>
@@ -5255,7 +9278,7 @@
       <w:pPr>
         <w:numPr>
           <w:ilvl w:val="0"/>
-          <w:numId w:val="5"/>
+          <w:numId w:val="2"/>
         </w:numPr>
         <w:ind w:left="720" w:hanging="360"/>
         <w:rPr>
@@ -5280,7 +9303,7 @@
       <w:pPr>
         <w:numPr>
           <w:ilvl w:val="1"/>
-          <w:numId w:val="5"/>
+          <w:numId w:val="2"/>
         </w:numPr>
         <w:ind w:left="1440" w:hanging="360"/>
         <w:rPr>
@@ -5311,7 +9334,7 @@
       <w:pPr>
         <w:numPr>
           <w:ilvl w:val="1"/>
-          <w:numId w:val="5"/>
+          <w:numId w:val="2"/>
         </w:numPr>
         <w:ind w:left="1440" w:hanging="360"/>
         <w:rPr>
@@ -5342,7 +9365,7 @@
       <w:pPr>
         <w:numPr>
           <w:ilvl w:val="2"/>
-          <w:numId w:val="5"/>
+          <w:numId w:val="2"/>
         </w:numPr>
         <w:ind w:left="2160" w:hanging="360"/>
         <w:rPr>
@@ -5373,7 +9396,7 @@
       <w:pPr>
         <w:numPr>
           <w:ilvl w:val="2"/>
-          <w:numId w:val="5"/>
+          <w:numId w:val="2"/>
         </w:numPr>
         <w:ind w:left="2160" w:hanging="360"/>
         <w:rPr>
@@ -5404,7 +9427,7 @@
       <w:pPr>
         <w:numPr>
           <w:ilvl w:val="1"/>
-          <w:numId w:val="5"/>
+          <w:numId w:val="2"/>
         </w:numPr>
         <w:ind w:left="1440" w:hanging="360"/>
         <w:rPr>
@@ -5435,7 +9458,7 @@
       <w:pPr>
         <w:numPr>
           <w:ilvl w:val="2"/>
-          <w:numId w:val="5"/>
+          <w:numId w:val="2"/>
         </w:numPr>
         <w:ind w:left="2160" w:hanging="360"/>
         <w:rPr>
@@ -5466,7 +9489,7 @@
       <w:pPr>
         <w:numPr>
           <w:ilvl w:val="2"/>
-          <w:numId w:val="5"/>
+          <w:numId w:val="2"/>
         </w:numPr>
         <w:ind w:left="2160" w:hanging="360"/>
         <w:rPr>
@@ -5497,7 +9520,7 @@
       <w:pPr>
         <w:numPr>
           <w:ilvl w:val="1"/>
-          <w:numId w:val="5"/>
+          <w:numId w:val="2"/>
         </w:numPr>
         <w:ind w:left="1440" w:hanging="360"/>
         <w:rPr>
@@ -5528,7 +9551,7 @@
       <w:pPr>
         <w:numPr>
           <w:ilvl w:val="2"/>
-          <w:numId w:val="5"/>
+          <w:numId w:val="2"/>
         </w:numPr>
         <w:ind w:left="2160" w:hanging="360"/>
         <w:rPr>
@@ -5559,7 +9582,7 @@
       <w:pPr>
         <w:numPr>
           <w:ilvl w:val="2"/>
-          <w:numId w:val="5"/>
+          <w:numId w:val="2"/>
         </w:numPr>
         <w:ind w:left="2160" w:hanging="360"/>
         <w:rPr>
@@ -5590,7 +9613,7 @@
       <w:pPr>
         <w:numPr>
           <w:ilvl w:val="1"/>
-          <w:numId w:val="5"/>
+          <w:numId w:val="2"/>
         </w:numPr>
         <w:ind w:left="1440" w:hanging="360"/>
         <w:rPr>
@@ -5621,7 +9644,7 @@
       <w:pPr>
         <w:numPr>
           <w:ilvl w:val="1"/>
-          <w:numId w:val="5"/>
+          <w:numId w:val="2"/>
         </w:numPr>
         <w:ind w:left="1440" w:hanging="360"/>
         <w:rPr>
@@ -5652,7 +9675,7 @@
       <w:pPr>
         <w:numPr>
           <w:ilvl w:val="1"/>
-          <w:numId w:val="5"/>
+          <w:numId w:val="2"/>
         </w:numPr>
         <w:ind w:left="1440" w:hanging="360"/>
         <w:rPr>
@@ -5683,7 +9706,7 @@
       <w:pPr>
         <w:numPr>
           <w:ilvl w:val="1"/>
-          <w:numId w:val="5"/>
+          <w:numId w:val="2"/>
         </w:numPr>
         <w:ind w:left="1440" w:hanging="360"/>
         <w:rPr>
@@ -5714,7 +9737,7 @@
       <w:pPr>
         <w:numPr>
           <w:ilvl w:val="1"/>
-          <w:numId w:val="5"/>
+          <w:numId w:val="2"/>
         </w:numPr>
         <w:ind w:left="1440" w:hanging="360"/>
         <w:rPr>
@@ -5739,7 +9762,7 @@
       <w:pPr>
         <w:numPr>
           <w:ilvl w:val="1"/>
-          <w:numId w:val="5"/>
+          <w:numId w:val="2"/>
         </w:numPr>
         <w:ind w:left="1440" w:hanging="360"/>
         <w:rPr>
@@ -5764,7 +9787,7 @@
       <w:pPr>
         <w:numPr>
           <w:ilvl w:val="0"/>
-          <w:numId w:val="5"/>
+          <w:numId w:val="2"/>
         </w:numPr>
         <w:ind w:left="720" w:hanging="360"/>
         <w:rPr>
@@ -5795,7 +9818,7 @@
       <w:pPr>
         <w:numPr>
           <w:ilvl w:val="1"/>
-          <w:numId w:val="5"/>
+          <w:numId w:val="2"/>
         </w:numPr>
         <w:ind w:left="1440" w:hanging="360"/>
         <w:rPr>
@@ -5826,7 +9849,7 @@
       <w:pPr>
         <w:numPr>
           <w:ilvl w:val="1"/>
-          <w:numId w:val="5"/>
+          <w:numId w:val="2"/>
         </w:numPr>
         <w:ind w:left="1440" w:hanging="360"/>
         <w:rPr>
@@ -5857,7 +9880,7 @@
       <w:pPr>
         <w:numPr>
           <w:ilvl w:val="0"/>
-          <w:numId w:val="5"/>
+          <w:numId w:val="2"/>
         </w:numPr>
         <w:ind w:left="720" w:hanging="360"/>
         <w:rPr>
@@ -5888,7 +9911,7 @@
       <w:pPr>
         <w:numPr>
           <w:ilvl w:val="1"/>
-          <w:numId w:val="5"/>
+          <w:numId w:val="2"/>
         </w:numPr>
         <w:ind w:left="1440" w:hanging="360"/>
         <w:rPr>
@@ -5919,7 +9942,7 @@
       <w:pPr>
         <w:numPr>
           <w:ilvl w:val="1"/>
-          <w:numId w:val="5"/>
+          <w:numId w:val="2"/>
         </w:numPr>
         <w:ind w:left="1440" w:hanging="360"/>
         <w:rPr>
@@ -5950,7 +9973,7 @@
       <w:pPr>
         <w:numPr>
           <w:ilvl w:val="1"/>
-          <w:numId w:val="5"/>
+          <w:numId w:val="2"/>
         </w:numPr>
         <w:ind w:left="1440" w:hanging="360"/>
         <w:rPr>
@@ -5981,7 +10004,7 @@
       <w:pPr>
         <w:numPr>
           <w:ilvl w:val="1"/>
-          <w:numId w:val="5"/>
+          <w:numId w:val="2"/>
         </w:numPr>
         <w:ind w:left="1440" w:hanging="360"/>
         <w:rPr>
@@ -6012,7 +10035,7 @@
       <w:pPr>
         <w:numPr>
           <w:ilvl w:val="0"/>
-          <w:numId w:val="5"/>
+          <w:numId w:val="2"/>
         </w:numPr>
         <w:ind w:left="720" w:hanging="360"/>
         <w:rPr>
@@ -6043,7 +10066,7 @@
       <w:pPr>
         <w:numPr>
           <w:ilvl w:val="1"/>
-          <w:numId w:val="5"/>
+          <w:numId w:val="2"/>
         </w:numPr>
         <w:ind w:left="1440" w:hanging="360"/>
         <w:rPr>
@@ -6068,7 +10091,7 @@
       <w:pPr>
         <w:numPr>
           <w:ilvl w:val="1"/>
-          <w:numId w:val="5"/>
+          <w:numId w:val="2"/>
         </w:numPr>
         <w:ind w:left="1440" w:hanging="360"/>
         <w:rPr>
@@ -6099,7 +10122,7 @@
       <w:pPr>
         <w:numPr>
           <w:ilvl w:val="1"/>
-          <w:numId w:val="5"/>
+          <w:numId w:val="2"/>
         </w:numPr>
         <w:ind w:left="1440" w:hanging="360"/>
         <w:rPr>
@@ -6164,7 +10187,7 @@
       <w:pPr>
         <w:numPr>
           <w:ilvl w:val="0"/>
-          <w:numId w:val="5"/>
+          <w:numId w:val="2"/>
         </w:numPr>
         <w:ind w:left="720" w:hanging="360"/>
         <w:rPr>
@@ -6189,7 +10212,7 @@
       <w:pPr>
         <w:numPr>
           <w:ilvl w:val="0"/>
-          <w:numId w:val="5"/>
+          <w:numId w:val="2"/>
         </w:numPr>
         <w:ind w:left="720" w:hanging="360"/>
         <w:rPr>
@@ -6214,7 +10237,7 @@
       <w:pPr>
         <w:numPr>
           <w:ilvl w:val="0"/>
-          <w:numId w:val="5"/>
+          <w:numId w:val="2"/>
         </w:numPr>
         <w:ind w:left="720" w:hanging="360"/>
         <w:rPr>
@@ -6270,7 +10293,7 @@
       <w:pPr>
         <w:numPr>
           <w:ilvl w:val="0"/>
-          <w:numId w:val="4"/>
+          <w:numId w:val="1"/>
         </w:numPr>
         <w:ind w:left="720" w:hanging="360"/>
         <w:rPr>
@@ -6295,7 +10318,7 @@
       <w:pPr>
         <w:numPr>
           <w:ilvl w:val="0"/>
-          <w:numId w:val="4"/>
+          <w:numId w:val="1"/>
         </w:numPr>
         <w:ind w:left="720" w:hanging="360"/>
         <w:rPr>
@@ -6320,7 +10343,7 @@
       <w:pPr>
         <w:numPr>
           <w:ilvl w:val="0"/>
-          <w:numId w:val="4"/>
+          <w:numId w:val="1"/>
         </w:numPr>
         <w:ind w:left="720" w:hanging="360"/>
         <w:rPr>
@@ -6345,7 +10368,7 @@
       <w:pPr>
         <w:numPr>
           <w:ilvl w:val="0"/>
-          <w:numId w:val="4"/>
+          <w:numId w:val="1"/>
         </w:numPr>
         <w:ind w:left="720" w:hanging="360"/>
         <w:rPr>
@@ -6370,7 +10393,7 @@
       <w:pPr>
         <w:numPr>
           <w:ilvl w:val="0"/>
-          <w:numId w:val="4"/>
+          <w:numId w:val="1"/>
         </w:numPr>
         <w:ind w:left="720" w:hanging="360"/>
         <w:rPr>
@@ -6401,7 +10424,7 @@
       <w:pPr>
         <w:numPr>
           <w:ilvl w:val="0"/>
-          <w:numId w:val="4"/>
+          <w:numId w:val="1"/>
         </w:numPr>
         <w:ind w:left="720" w:hanging="360"/>
         <w:rPr>
@@ -6432,7 +10455,7 @@
       <w:pPr>
         <w:numPr>
           <w:ilvl w:val="0"/>
-          <w:numId w:val="4"/>
+          <w:numId w:val="1"/>
         </w:numPr>
         <w:ind w:left="720" w:hanging="360"/>
         <w:rPr>
@@ -6463,7 +10486,7 @@
       <w:pPr>
         <w:numPr>
           <w:ilvl w:val="1"/>
-          <w:numId w:val="4"/>
+          <w:numId w:val="1"/>
         </w:numPr>
         <w:ind w:left="1440" w:hanging="360"/>
         <w:rPr>
@@ -6494,7 +10517,7 @@
       <w:pPr>
         <w:numPr>
           <w:ilvl w:val="1"/>
-          <w:numId w:val="4"/>
+          <w:numId w:val="1"/>
         </w:numPr>
         <w:ind w:left="1440" w:hanging="360"/>
         <w:rPr>
@@ -6914,7 +10937,7 @@
         <w:widowControl w:val="0"/>
         <w:numPr>
           <w:ilvl w:val="0"/>
-          <w:numId w:val="5"/>
+          <w:numId w:val="2"/>
         </w:numPr>
         <w:pBdr>
           <w:top w:space="0" w:sz="0" w:val="nil"/>
@@ -6947,7 +10970,7 @@
       <w:pPr>
         <w:numPr>
           <w:ilvl w:val="0"/>
-          <w:numId w:val="5"/>
+          <w:numId w:val="2"/>
         </w:numPr>
         <w:ind w:left="720" w:hanging="360"/>
         <w:rPr>
@@ -6976,7 +10999,7 @@
         <w:widowControl w:val="0"/>
         <w:numPr>
           <w:ilvl w:val="0"/>
-          <w:numId w:val="5"/>
+          <w:numId w:val="2"/>
         </w:numPr>
         <w:pBdr>
           <w:top w:space="0" w:sz="0" w:val="nil"/>
@@ -7013,7 +11036,7 @@
         <w:widowControl w:val="0"/>
         <w:numPr>
           <w:ilvl w:val="0"/>
-          <w:numId w:val="5"/>
+          <w:numId w:val="2"/>
         </w:numPr>
         <w:pBdr>
           <w:top w:space="0" w:sz="0" w:val="nil"/>
@@ -7046,7 +11069,7 @@
       <w:pPr>
         <w:numPr>
           <w:ilvl w:val="1"/>
-          <w:numId w:val="5"/>
+          <w:numId w:val="2"/>
         </w:numPr>
         <w:ind w:left="1440" w:hanging="360"/>
         <w:rPr>
@@ -7071,7 +11094,7 @@
       <w:pPr>
         <w:numPr>
           <w:ilvl w:val="1"/>
-          <w:numId w:val="5"/>
+          <w:numId w:val="2"/>
         </w:numPr>
         <w:ind w:left="1440" w:hanging="360"/>
         <w:rPr>
@@ -7096,7 +11119,7 @@
       <w:pPr>
         <w:numPr>
           <w:ilvl w:val="1"/>
-          <w:numId w:val="5"/>
+          <w:numId w:val="2"/>
         </w:numPr>
         <w:ind w:left="1440" w:hanging="360"/>
         <w:rPr>
@@ -7165,7 +11188,7 @@
       <w:pPr>
         <w:numPr>
           <w:ilvl w:val="0"/>
-          <w:numId w:val="5"/>
+          <w:numId w:val="2"/>
         </w:numPr>
         <w:ind w:left="720" w:hanging="360"/>
         <w:rPr>
@@ -7190,7 +11213,7 @@
       <w:pPr>
         <w:numPr>
           <w:ilvl w:val="1"/>
-          <w:numId w:val="5"/>
+          <w:numId w:val="2"/>
         </w:numPr>
         <w:ind w:left="1440" w:hanging="360"/>
         <w:rPr>
@@ -7221,7 +11244,7 @@
       <w:pPr>
         <w:numPr>
           <w:ilvl w:val="1"/>
-          <w:numId w:val="5"/>
+          <w:numId w:val="2"/>
         </w:numPr>
         <w:ind w:left="1440" w:hanging="360"/>
         <w:rPr>
@@ -7252,7 +11275,7 @@
       <w:pPr>
         <w:numPr>
           <w:ilvl w:val="1"/>
-          <w:numId w:val="5"/>
+          <w:numId w:val="2"/>
         </w:numPr>
         <w:ind w:left="1440" w:hanging="360"/>
         <w:rPr>
@@ -7283,7 +11306,7 @@
       <w:pPr>
         <w:numPr>
           <w:ilvl w:val="0"/>
-          <w:numId w:val="5"/>
+          <w:numId w:val="2"/>
         </w:numPr>
         <w:ind w:left="720" w:hanging="360"/>
         <w:rPr>
@@ -7308,7 +11331,7 @@
       <w:pPr>
         <w:numPr>
           <w:ilvl w:val="1"/>
-          <w:numId w:val="5"/>
+          <w:numId w:val="2"/>
         </w:numPr>
         <w:ind w:left="1440" w:hanging="360"/>
         <w:rPr>
@@ -7339,7 +11362,7 @@
       <w:pPr>
         <w:numPr>
           <w:ilvl w:val="1"/>
-          <w:numId w:val="5"/>
+          <w:numId w:val="2"/>
         </w:numPr>
         <w:ind w:left="1440" w:hanging="360"/>
         <w:rPr>
@@ -7370,7 +11393,7 @@
       <w:pPr>
         <w:numPr>
           <w:ilvl w:val="1"/>
-          <w:numId w:val="5"/>
+          <w:numId w:val="2"/>
         </w:numPr>
         <w:ind w:left="1440" w:hanging="360"/>
         <w:rPr>
@@ -7401,7 +11424,7 @@
       <w:pPr>
         <w:numPr>
           <w:ilvl w:val="1"/>
-          <w:numId w:val="5"/>
+          <w:numId w:val="2"/>
         </w:numPr>
         <w:ind w:left="1440" w:hanging="360"/>
         <w:rPr>
@@ -7432,7 +11455,7 @@
       <w:pPr>
         <w:numPr>
           <w:ilvl w:val="1"/>
-          <w:numId w:val="5"/>
+          <w:numId w:val="2"/>
         </w:numPr>
         <w:ind w:left="1440" w:hanging="360"/>
         <w:rPr>
@@ -7463,7 +11486,7 @@
       <w:pPr>
         <w:numPr>
           <w:ilvl w:val="1"/>
-          <w:numId w:val="5"/>
+          <w:numId w:val="2"/>
         </w:numPr>
         <w:ind w:left="1440" w:hanging="360"/>
         <w:rPr>
@@ -7530,7 +11553,7 @@
       <w:pPr>
         <w:numPr>
           <w:ilvl w:val="0"/>
-          <w:numId w:val="5"/>
+          <w:numId w:val="2"/>
         </w:numPr>
         <w:ind w:left="720" w:hanging="360"/>
         <w:rPr>
@@ -7555,7 +11578,7 @@
       <w:pPr>
         <w:numPr>
           <w:ilvl w:val="1"/>
-          <w:numId w:val="5"/>
+          <w:numId w:val="2"/>
         </w:numPr>
         <w:ind w:left="1440" w:hanging="360"/>
         <w:rPr>
@@ -7586,7 +11609,7 @@
       <w:pPr>
         <w:numPr>
           <w:ilvl w:val="1"/>
-          <w:numId w:val="5"/>
+          <w:numId w:val="2"/>
         </w:numPr>
         <w:ind w:left="1440" w:hanging="360"/>
         <w:rPr>
@@ -7617,7 +11640,7 @@
       <w:pPr>
         <w:numPr>
           <w:ilvl w:val="1"/>
-          <w:numId w:val="5"/>
+          <w:numId w:val="2"/>
         </w:numPr>
         <w:ind w:left="1440" w:hanging="360"/>
         <w:rPr>
@@ -7648,7 +11671,7 @@
       <w:pPr>
         <w:numPr>
           <w:ilvl w:val="1"/>
-          <w:numId w:val="5"/>
+          <w:numId w:val="2"/>
         </w:numPr>
         <w:ind w:left="1440" w:hanging="360"/>
         <w:rPr>
@@ -7679,7 +11702,7 @@
       <w:pPr>
         <w:numPr>
           <w:ilvl w:val="1"/>
-          <w:numId w:val="5"/>
+          <w:numId w:val="2"/>
         </w:numPr>
         <w:ind w:left="1440" w:hanging="360"/>
         <w:rPr>
@@ -7725,7 +11748,7 @@
       <w:pPr>
         <w:numPr>
           <w:ilvl w:val="0"/>
-          <w:numId w:val="5"/>
+          <w:numId w:val="2"/>
         </w:numPr>
         <w:ind w:left="720" w:hanging="360"/>
         <w:rPr>
@@ -7750,7 +11773,7 @@
       <w:pPr>
         <w:numPr>
           <w:ilvl w:val="1"/>
-          <w:numId w:val="5"/>
+          <w:numId w:val="2"/>
         </w:numPr>
         <w:ind w:left="1440" w:hanging="360"/>
         <w:rPr>
@@ -7781,7 +11804,7 @@
       <w:pPr>
         <w:numPr>
           <w:ilvl w:val="2"/>
-          <w:numId w:val="5"/>
+          <w:numId w:val="2"/>
         </w:numPr>
         <w:ind w:left="2160" w:hanging="360"/>
         <w:rPr>
@@ -7812,7 +11835,7 @@
       <w:pPr>
         <w:numPr>
           <w:ilvl w:val="1"/>
-          <w:numId w:val="5"/>
+          <w:numId w:val="2"/>
         </w:numPr>
         <w:ind w:left="1440" w:hanging="360"/>
         <w:rPr>
@@ -7843,7 +11866,7 @@
       <w:pPr>
         <w:numPr>
           <w:ilvl w:val="2"/>
-          <w:numId w:val="5"/>
+          <w:numId w:val="2"/>
         </w:numPr>
         <w:ind w:left="2160" w:hanging="360"/>
         <w:rPr>
@@ -7874,7 +11897,7 @@
       <w:pPr>
         <w:numPr>
           <w:ilvl w:val="2"/>
-          <w:numId w:val="5"/>
+          <w:numId w:val="2"/>
         </w:numPr>
         <w:ind w:left="2160" w:hanging="360"/>
         <w:rPr>
@@ -7905,7 +11928,7 @@
       <w:pPr>
         <w:numPr>
           <w:ilvl w:val="3"/>
-          <w:numId w:val="5"/>
+          <w:numId w:val="2"/>
         </w:numPr>
         <w:ind w:left="2880" w:hanging="360"/>
         <w:rPr>
@@ -7936,7 +11959,7 @@
       <w:pPr>
         <w:numPr>
           <w:ilvl w:val="2"/>
-          <w:numId w:val="5"/>
+          <w:numId w:val="2"/>
         </w:numPr>
         <w:ind w:left="2160" w:hanging="360"/>
         <w:rPr>
@@ -7967,7 +11990,7 @@
       <w:pPr>
         <w:numPr>
           <w:ilvl w:val="1"/>
-          <w:numId w:val="5"/>
+          <w:numId w:val="2"/>
         </w:numPr>
         <w:ind w:left="1440" w:hanging="360"/>
         <w:rPr>
@@ -7998,7 +12021,7 @@
       <w:pPr>
         <w:numPr>
           <w:ilvl w:val="2"/>
-          <w:numId w:val="5"/>
+          <w:numId w:val="2"/>
         </w:numPr>
         <w:ind w:left="2160" w:hanging="360"/>
         <w:rPr>
@@ -8081,7 +12104,7 @@
       <w:pPr>
         <w:numPr>
           <w:ilvl w:val="0"/>
-          <w:numId w:val="5"/>
+          <w:numId w:val="2"/>
         </w:numPr>
         <w:ind w:left="720" w:hanging="360"/>
         <w:rPr>
@@ -8106,7 +12129,7 @@
       <w:pPr>
         <w:numPr>
           <w:ilvl w:val="0"/>
-          <w:numId w:val="5"/>
+          <w:numId w:val="2"/>
         </w:numPr>
         <w:ind w:left="720" w:hanging="360"/>
         <w:rPr>
@@ -8131,7 +12154,7 @@
       <w:pPr>
         <w:numPr>
           <w:ilvl w:val="0"/>
-          <w:numId w:val="5"/>
+          <w:numId w:val="2"/>
         </w:numPr>
         <w:ind w:left="720" w:hanging="360"/>
         <w:rPr>
@@ -8156,7 +12179,7 @@
       <w:pPr>
         <w:numPr>
           <w:ilvl w:val="0"/>
-          <w:numId w:val="5"/>
+          <w:numId w:val="2"/>
         </w:numPr>
         <w:ind w:left="720" w:hanging="360"/>
         <w:rPr>
@@ -8246,7 +12269,7 @@
         <w:widowControl w:val="0"/>
         <w:numPr>
           <w:ilvl w:val="0"/>
-          <w:numId w:val="4"/>
+          <w:numId w:val="1"/>
         </w:numPr>
         <w:pBdr>
           <w:top w:space="0" w:sz="0" w:val="nil"/>
@@ -8289,7 +12312,7 @@
         <w:widowControl w:val="0"/>
         <w:numPr>
           <w:ilvl w:val="0"/>
-          <w:numId w:val="4"/>
+          <w:numId w:val="1"/>
         </w:numPr>
         <w:pBdr>
           <w:top w:space="0" w:sz="0" w:val="nil"/>
@@ -8332,7 +12355,7 @@
         <w:widowControl w:val="0"/>
         <w:numPr>
           <w:ilvl w:val="0"/>
-          <w:numId w:val="4"/>
+          <w:numId w:val="1"/>
         </w:numPr>
         <w:pBdr>
           <w:top w:space="0" w:sz="0" w:val="nil"/>
@@ -8375,7 +12398,7 @@
         <w:widowControl w:val="0"/>
         <w:numPr>
           <w:ilvl w:val="0"/>
-          <w:numId w:val="4"/>
+          <w:numId w:val="1"/>
         </w:numPr>
         <w:pBdr>
           <w:top w:space="0" w:sz="0" w:val="nil"/>
@@ -8418,7 +12441,7 @@
         <w:widowControl w:val="0"/>
         <w:numPr>
           <w:ilvl w:val="0"/>
-          <w:numId w:val="4"/>
+          <w:numId w:val="1"/>
         </w:numPr>
         <w:pBdr>
           <w:top w:space="0" w:sz="0" w:val="nil"/>
@@ -9097,6 +13120,135 @@
       </w:pPr>
     </w:pPrDefault>
   </w:docDefaults>
+  <w:style w:type="paragraph" w:styleId="Normal" w:default="1">
+    <w:name w:val="normal"/>
+  </w:style>
+  <w:style w:type="table" w:styleId="TableNormal" w:default="1">
+    <w:name w:val="Table Normal"/>
+  </w:style>
+  <w:style w:type="paragraph" w:styleId="Heading1">
+    <w:name w:val="heading 1"/>
+    <w:basedOn w:val="Normal"/>
+    <w:next w:val="Normal"/>
+    <w:pPr>
+      <w:keepNext w:val="0"/>
+      <w:keepLines w:val="0"/>
+      <w:pageBreakBefore w:val="0"/>
+      <w:widowControl w:val="0"/>
+      <w:spacing w:after="120" w:before="480" w:lineRule="auto"/>
+    </w:pPr>
+    <w:rPr>
+      <w:b w:val="1"/>
+      <w:sz w:val="36"/>
+      <w:szCs w:val="36"/>
+    </w:rPr>
+  </w:style>
+  <w:style w:type="paragraph" w:styleId="Heading2">
+    <w:name w:val="heading 2"/>
+    <w:basedOn w:val="Normal"/>
+    <w:next w:val="Normal"/>
+    <w:pPr>
+      <w:keepNext w:val="0"/>
+      <w:keepLines w:val="0"/>
+      <w:pageBreakBefore w:val="0"/>
+      <w:widowControl w:val="0"/>
+      <w:spacing w:after="80" w:before="360" w:lineRule="auto"/>
+    </w:pPr>
+    <w:rPr>
+      <w:b w:val="1"/>
+      <w:sz w:val="28"/>
+      <w:szCs w:val="28"/>
+    </w:rPr>
+  </w:style>
+  <w:style w:type="paragraph" w:styleId="Heading3">
+    <w:name w:val="heading 3"/>
+    <w:basedOn w:val="Normal"/>
+    <w:next w:val="Normal"/>
+    <w:pPr>
+      <w:keepNext w:val="0"/>
+      <w:keepLines w:val="0"/>
+      <w:pageBreakBefore w:val="0"/>
+      <w:widowControl w:val="0"/>
+      <w:spacing w:after="80" w:before="280" w:lineRule="auto"/>
+    </w:pPr>
+    <w:rPr>
+      <w:b w:val="1"/>
+      <w:color w:val="666666"/>
+      <w:sz w:val="24"/>
+      <w:szCs w:val="24"/>
+    </w:rPr>
+  </w:style>
+  <w:style w:type="paragraph" w:styleId="Heading4">
+    <w:name w:val="heading 4"/>
+    <w:basedOn w:val="Normal"/>
+    <w:next w:val="Normal"/>
+    <w:pPr>
+      <w:keepNext w:val="0"/>
+      <w:keepLines w:val="0"/>
+      <w:pageBreakBefore w:val="0"/>
+      <w:widowControl w:val="0"/>
+      <w:spacing w:after="40" w:before="240" w:lineRule="auto"/>
+    </w:pPr>
+    <w:rPr>
+      <w:i w:val="1"/>
+      <w:color w:val="666666"/>
+      <w:sz w:val="22"/>
+      <w:szCs w:val="22"/>
+    </w:rPr>
+  </w:style>
+  <w:style w:type="paragraph" w:styleId="Heading5">
+    <w:name w:val="heading 5"/>
+    <w:basedOn w:val="Normal"/>
+    <w:next w:val="Normal"/>
+    <w:pPr>
+      <w:keepNext w:val="0"/>
+      <w:keepLines w:val="0"/>
+      <w:pageBreakBefore w:val="0"/>
+      <w:widowControl w:val="0"/>
+      <w:spacing w:after="40" w:before="220" w:lineRule="auto"/>
+    </w:pPr>
+    <w:rPr>
+      <w:b w:val="1"/>
+      <w:color w:val="666666"/>
+      <w:sz w:val="20"/>
+      <w:szCs w:val="20"/>
+    </w:rPr>
+  </w:style>
+  <w:style w:type="paragraph" w:styleId="Heading6">
+    <w:name w:val="heading 6"/>
+    <w:basedOn w:val="Normal"/>
+    <w:next w:val="Normal"/>
+    <w:pPr>
+      <w:keepNext w:val="0"/>
+      <w:keepLines w:val="0"/>
+      <w:pageBreakBefore w:val="0"/>
+      <w:widowControl w:val="0"/>
+      <w:spacing w:after="40" w:before="200" w:lineRule="auto"/>
+    </w:pPr>
+    <w:rPr>
+      <w:i w:val="1"/>
+      <w:color w:val="666666"/>
+      <w:sz w:val="20"/>
+      <w:szCs w:val="20"/>
+    </w:rPr>
+  </w:style>
+  <w:style w:type="paragraph" w:styleId="Title">
+    <w:name w:val="Title"/>
+    <w:basedOn w:val="Normal"/>
+    <w:next w:val="Normal"/>
+    <w:pPr>
+      <w:keepNext w:val="0"/>
+      <w:keepLines w:val="0"/>
+      <w:pageBreakBefore w:val="0"/>
+      <w:widowControl w:val="0"/>
+      <w:spacing w:after="120" w:before="480" w:lineRule="auto"/>
+    </w:pPr>
+    <w:rPr>
+      <w:b w:val="1"/>
+      <w:sz w:val="72"/>
+      <w:szCs w:val="72"/>
+    </w:rPr>
+  </w:style>
   <w:style w:type="paragraph" w:styleId="Normal" w:default="1">
     <w:name w:val="normal"/>
   </w:style>
@@ -9689,6 +13841,25 @@
       <w:szCs w:val="48"/>
     </w:rPr>
   </w:style>
+  <w:style w:type="paragraph" w:styleId="Subtitle">
+    <w:name w:val="Subtitle"/>
+    <w:basedOn w:val="Normal"/>
+    <w:next w:val="Normal"/>
+    <w:pPr>
+      <w:keepNext w:val="0"/>
+      <w:keepLines w:val="0"/>
+      <w:pageBreakBefore w:val="0"/>
+      <w:widowControl w:val="0"/>
+      <w:spacing w:after="80" w:before="360" w:lineRule="auto"/>
+    </w:pPr>
+    <w:rPr>
+      <w:rFonts w:ascii="Georgia" w:cs="Georgia" w:eastAsia="Georgia" w:hAnsi="Georgia"/>
+      <w:i w:val="1"/>
+      <w:color w:val="666666"/>
+      <w:sz w:val="48"/>
+      <w:szCs w:val="48"/>
+    </w:rPr>
+  </w:style>
 </w:styles>
 </file>
 
@@ -10014,7 +14185,7 @@
 
 <file path=customXML/item1.xml><?xml version="1.0" encoding="utf-8"?>
 <go:gDocsCustomXmlDataStorage xmlns:go="http://customooxmlschemas.google.com/" xmlns:r="http://schemas.openxmlformats.org/officeDocument/2006/relationships" uri="GoogleDocsCustomDataVersion2">
-  <go:docsCustomData xmlns:go="http://customooxmlschemas.google.com/" roundtripDataSignature="AMtx7mgnAwgEGLlK/l9nWjCNWibCkr8HEg==">CgMxLjA4AHIhMUtxUE9vSngtZ3VORjVUS0VZMEVlT1FoeEUyQ2hHNG9o</go:docsCustomData>
+  <go:docsCustomData xmlns:go="http://customooxmlschemas.google.com/" roundtripDataSignature="AMtx7mhRQWl2VDPt/IbAJRcWAMR/eR+oTA==">CgMxLjA4AHIhMVlPdjRxMmFjREN2bFNMQkxrYW9uVTJjSEJMWGR6Z3Zv</go:docsCustomData>
 </go:gDocsCustomXmlDataStorage>
 </file>
 
